--- a/Project_Documentation/WEB601 Milestone 1.docx
+++ b/Project_Documentation/WEB601 Milestone 1.docx
@@ -4,18 +4,17 @@
   <w:body>
     <w:sdt>
       <w:sdtPr>
+        <w:rPr>
+          <w:rFonts w:eastAsiaTheme="minorHAnsi"/>
+          <w:lang w:val="en-NZ"/>
+        </w:rPr>
         <w:id w:val="-851950472"/>
         <w:docPartObj>
           <w:docPartGallery w:val="Cover Pages"/>
           <w:docPartUnique/>
         </w:docPartObj>
       </w:sdtPr>
-      <w:sdtEndPr>
-        <w:rPr>
-          <w:rFonts w:eastAsiaTheme="minorHAnsi"/>
-          <w:lang w:val="en-NZ"/>
-        </w:rPr>
-      </w:sdtEndPr>
+      <w:sdtEndPr/>
       <w:sdtContent>
         <w:p>
           <w:pPr>
@@ -154,6 +153,7 @@
                                       <w:calendar w:val="gregorian"/>
                                     </w:date>
                                   </w:sdtPr>
+                                  <w:sdtEndPr/>
                                   <w:sdtContent>
                                     <w:p>
                                       <w:pPr>
@@ -3466,6 +3466,7 @@
                                 <w:calendar w:val="gregorian"/>
                               </w:date>
                             </w:sdtPr>
+                            <w:sdtEndPr/>
                             <w:sdtContent>
                               <w:p>
                                 <w:pPr>
@@ -3690,6 +3691,7 @@
                                     <w:dataBinding w:prefixMappings="xmlns:ns0='http://purl.org/dc/elements/1.1/' xmlns:ns1='http://schemas.openxmlformats.org/package/2006/metadata/core-properties' " w:xpath="/ns1:coreProperties[1]/ns0:creator[1]" w:storeItemID="{6C3C8BC8-F283-45AE-878A-BAB7291924A1}"/>
                                     <w:text/>
                                   </w:sdtPr>
+                                  <w:sdtEndPr/>
                                   <w:sdtContent>
                                     <w:r>
                                       <w:rPr>
@@ -3725,6 +3727,7 @@
                                     <w:dataBinding w:prefixMappings="xmlns:ns0='http://schemas.openxmlformats.org/officeDocument/2006/extended-properties' " w:xpath="/ns0:Properties[1]/ns0:Company[1]" w:storeItemID="{6668398D-A668-4E3E-A5EB-62B293D839F1}"/>
                                     <w:text/>
                                   </w:sdtPr>
+                                  <w:sdtEndPr/>
                                   <w:sdtContent>
                                     <w:r>
                                       <w:rPr>
@@ -3789,6 +3792,7 @@
                               <w:dataBinding w:prefixMappings="xmlns:ns0='http://purl.org/dc/elements/1.1/' xmlns:ns1='http://schemas.openxmlformats.org/package/2006/metadata/core-properties' " w:xpath="/ns1:coreProperties[1]/ns0:creator[1]" w:storeItemID="{6C3C8BC8-F283-45AE-878A-BAB7291924A1}"/>
                               <w:text/>
                             </w:sdtPr>
+                            <w:sdtEndPr/>
                             <w:sdtContent>
                               <w:r>
                                 <w:rPr>
@@ -3824,6 +3828,7 @@
                               <w:dataBinding w:prefixMappings="xmlns:ns0='http://schemas.openxmlformats.org/officeDocument/2006/extended-properties' " w:xpath="/ns0:Properties[1]/ns0:Company[1]" w:storeItemID="{6668398D-A668-4E3E-A5EB-62B293D839F1}"/>
                               <w:text/>
                             </w:sdtPr>
+                            <w:sdtEndPr/>
                             <w:sdtContent>
                               <w:r>
                                 <w:rPr>
@@ -3940,6 +3945,7 @@
                                     <w:dataBinding w:prefixMappings="xmlns:ns0='http://purl.org/dc/elements/1.1/' xmlns:ns1='http://schemas.openxmlformats.org/package/2006/metadata/core-properties' " w:xpath="/ns1:coreProperties[1]/ns0:title[1]" w:storeItemID="{6C3C8BC8-F283-45AE-878A-BAB7291924A1}"/>
                                     <w:text/>
                                   </w:sdtPr>
+                                  <w:sdtEndPr/>
                                   <w:sdtContent>
                                     <w:r>
                                       <w:rPr>
@@ -3975,6 +3981,7 @@
                                     <w:dataBinding w:prefixMappings="xmlns:ns0='http://purl.org/dc/elements/1.1/' xmlns:ns1='http://schemas.openxmlformats.org/package/2006/metadata/core-properties' " w:xpath="/ns1:coreProperties[1]/ns0:subject[1]" w:storeItemID="{6C3C8BC8-F283-45AE-878A-BAB7291924A1}"/>
                                     <w:text/>
                                   </w:sdtPr>
+                                  <w:sdtEndPr/>
                                   <w:sdtContent>
                                     <w:r>
                                       <w:rPr>
@@ -4035,6 +4042,7 @@
                               <w:dataBinding w:prefixMappings="xmlns:ns0='http://purl.org/dc/elements/1.1/' xmlns:ns1='http://schemas.openxmlformats.org/package/2006/metadata/core-properties' " w:xpath="/ns1:coreProperties[1]/ns0:title[1]" w:storeItemID="{6C3C8BC8-F283-45AE-878A-BAB7291924A1}"/>
                               <w:text/>
                             </w:sdtPr>
+                            <w:sdtEndPr/>
                             <w:sdtContent>
                               <w:r>
                                 <w:rPr>
@@ -4070,6 +4078,7 @@
                               <w:dataBinding w:prefixMappings="xmlns:ns0='http://purl.org/dc/elements/1.1/' xmlns:ns1='http://schemas.openxmlformats.org/package/2006/metadata/core-properties' " w:xpath="/ns1:coreProperties[1]/ns0:subject[1]" w:storeItemID="{6C3C8BC8-F283-45AE-878A-BAB7291924A1}"/>
                               <w:text/>
                             </w:sdtPr>
+                            <w:sdtEndPr/>
                             <w:sdtContent>
                               <w:r>
                                 <w:rPr>
@@ -4100,6 +4109,13 @@
     </w:sdt>
     <w:sdt>
       <w:sdtPr>
+        <w:rPr>
+          <w:rFonts w:asciiTheme="minorHAnsi" w:eastAsiaTheme="minorHAnsi" w:hAnsiTheme="minorHAnsi" w:cstheme="minorBidi"/>
+          <w:color w:val="auto"/>
+          <w:sz w:val="22"/>
+          <w:szCs w:val="22"/>
+          <w:lang w:val="en-NZ"/>
+        </w:rPr>
         <w:id w:val="-293593956"/>
         <w:docPartObj>
           <w:docPartGallery w:val="Table of Contents"/>
@@ -4108,14 +4124,9 @@
       </w:sdtPr>
       <w:sdtEndPr>
         <w:rPr>
-          <w:rFonts w:asciiTheme="minorHAnsi" w:eastAsiaTheme="minorHAnsi" w:hAnsiTheme="minorHAnsi" w:cstheme="minorBidi"/>
           <w:b/>
           <w:bCs/>
           <w:noProof/>
-          <w:color w:val="auto"/>
-          <w:sz w:val="22"/>
-          <w:szCs w:val="22"/>
-          <w:lang w:val="en-NZ"/>
         </w:rPr>
       </w:sdtEndPr>
       <w:sdtContent>
@@ -5946,10 +5957,7 @@
     <w:p/>
     <w:p/>
     <w:p/>
-    <w:p>
-      <w:bookmarkStart w:id="0" w:name="_GoBack"/>
-      <w:bookmarkEnd w:id="0"/>
-    </w:p>
+    <w:p/>
     <w:p/>
     <w:p/>
     <w:p/>
@@ -5966,7 +5974,7 @@
           <w:color w:val="auto"/>
         </w:rPr>
       </w:pPr>
-      <w:bookmarkStart w:id="1" w:name="_Toc17060544"/>
+      <w:bookmarkStart w:id="0" w:name="_Toc17060544"/>
       <w:r>
         <w:rPr>
           <w:b/>
@@ -5985,7 +5993,7 @@
         <w:tab/>
         <w:t>Introduction</w:t>
       </w:r>
-      <w:bookmarkEnd w:id="1"/>
+      <w:bookmarkEnd w:id="0"/>
     </w:p>
     <w:p/>
     <w:p/>
@@ -6001,7 +6009,7 @@
           <w:color w:val="auto"/>
         </w:rPr>
       </w:pPr>
-      <w:bookmarkStart w:id="2" w:name="_Toc17060545"/>
+      <w:bookmarkStart w:id="1" w:name="_Toc17060545"/>
       <w:r>
         <w:rPr>
           <w:b/>
@@ -6019,7 +6027,7 @@
         <w:tab/>
         <w:t>Analysis and Information Gathering</w:t>
       </w:r>
-      <w:bookmarkEnd w:id="2"/>
+      <w:bookmarkEnd w:id="1"/>
     </w:p>
     <w:p/>
     <w:p>
@@ -6039,7 +6047,7 @@
         </w:rPr>
         <w:tab/>
       </w:r>
-      <w:bookmarkStart w:id="3" w:name="_Toc17060546"/>
+      <w:bookmarkStart w:id="2" w:name="_Toc17060546"/>
       <w:r>
         <w:rPr>
           <w:b/>
@@ -6057,7 +6065,7 @@
         <w:tab/>
         <w:t>Website Purpose</w:t>
       </w:r>
-      <w:bookmarkEnd w:id="3"/>
+      <w:bookmarkEnd w:id="2"/>
     </w:p>
     <w:p>
       <w:pPr>
@@ -6121,7 +6129,7 @@
         </w:rPr>
         <w:tab/>
       </w:r>
-      <w:bookmarkStart w:id="4" w:name="_Toc17060547"/>
+      <w:bookmarkStart w:id="3" w:name="_Toc17060547"/>
       <w:r>
         <w:rPr>
           <w:b/>
@@ -6139,7 +6147,7 @@
         <w:tab/>
         <w:t>Website Goals</w:t>
       </w:r>
-      <w:bookmarkEnd w:id="4"/>
+      <w:bookmarkEnd w:id="3"/>
     </w:p>
     <w:p>
       <w:pPr>
@@ -6207,7 +6215,7 @@
         </w:rPr>
         <w:tab/>
       </w:r>
-      <w:bookmarkStart w:id="5" w:name="_Toc17060548"/>
+      <w:bookmarkStart w:id="4" w:name="_Toc17060548"/>
       <w:r>
         <w:rPr>
           <w:b/>
@@ -6225,7 +6233,7 @@
         <w:tab/>
         <w:t>Target Audience</w:t>
       </w:r>
-      <w:bookmarkEnd w:id="5"/>
+      <w:bookmarkEnd w:id="4"/>
     </w:p>
     <w:p>
       <w:pPr>
@@ -6312,7 +6320,7 @@
         <w:lastRenderedPageBreak/>
         <w:tab/>
       </w:r>
-      <w:bookmarkStart w:id="6" w:name="_Toc17060549"/>
+      <w:bookmarkStart w:id="5" w:name="_Toc17060549"/>
       <w:r>
         <w:rPr>
           <w:b/>
@@ -6330,7 +6338,7 @@
         <w:tab/>
         <w:t>Why Will People Use My Website</w:t>
       </w:r>
-      <w:bookmarkEnd w:id="6"/>
+      <w:bookmarkEnd w:id="5"/>
     </w:p>
     <w:p>
       <w:pPr>
@@ -6385,7 +6393,7 @@
         </w:rPr>
         <w:tab/>
       </w:r>
-      <w:bookmarkStart w:id="7" w:name="_Toc17060550"/>
+      <w:bookmarkStart w:id="6" w:name="_Toc17060550"/>
       <w:r>
         <w:rPr>
           <w:b/>
@@ -6410,7 +6418,7 @@
         </w:rPr>
         <w:t>How Will People Find My Website</w:t>
       </w:r>
-      <w:bookmarkEnd w:id="7"/>
+      <w:bookmarkEnd w:id="6"/>
     </w:p>
     <w:p>
       <w:pPr>
@@ -6461,7 +6469,7 @@
         </w:rPr>
         <w:tab/>
       </w:r>
-      <w:bookmarkStart w:id="8" w:name="_Toc17060551"/>
+      <w:bookmarkStart w:id="7" w:name="_Toc17060551"/>
       <w:r>
         <w:rPr>
           <w:b/>
@@ -6479,7 +6487,7 @@
         <w:tab/>
         <w:t>User Personas</w:t>
       </w:r>
-      <w:bookmarkEnd w:id="8"/>
+      <w:bookmarkEnd w:id="7"/>
     </w:p>
     <w:p>
       <w:pPr>
@@ -6516,7 +6524,7 @@
         </w:rPr>
         <w:tab/>
       </w:r>
-      <w:bookmarkStart w:id="9" w:name="_Toc17060552"/>
+      <w:bookmarkStart w:id="8" w:name="_Toc17060552"/>
       <w:r>
         <w:rPr>
           <w:b/>
@@ -6534,7 +6542,7 @@
         <w:tab/>
         <w:t>User Scenarios</w:t>
       </w:r>
-      <w:bookmarkEnd w:id="9"/>
+      <w:bookmarkEnd w:id="8"/>
     </w:p>
     <w:p>
       <w:pPr>
@@ -6582,7 +6590,7 @@
         </w:rPr>
         <w:tab/>
       </w:r>
-      <w:bookmarkStart w:id="10" w:name="_Toc17060553"/>
+      <w:bookmarkStart w:id="9" w:name="_Toc17060553"/>
       <w:r>
         <w:rPr>
           <w:b/>
@@ -6600,7 +6608,7 @@
         <w:tab/>
         <w:t>Competitive Analysis</w:t>
       </w:r>
-      <w:bookmarkEnd w:id="10"/>
+      <w:bookmarkEnd w:id="9"/>
     </w:p>
     <w:p>
       <w:pPr>
@@ -6616,10 +6624,7 @@
         <w:ind w:left="1440"/>
       </w:pPr>
       <w:r>
-        <w:t>An analysis has been conducted with a Competitive Analysis worksheet constructed based on the results. This can be located in Appendix</w:t>
-      </w:r>
-      <w:r>
-        <w:t xml:space="preserve"> </w:t>
+        <w:t xml:space="preserve">An analysis has been conducted with a Competitive Analysis worksheet constructed based on the results. This can be located in Appendix </w:t>
       </w:r>
       <w:r>
         <w:t>3</w:t>
@@ -6642,7 +6647,7 @@
           <w:color w:val="auto"/>
         </w:rPr>
       </w:pPr>
-      <w:bookmarkStart w:id="11" w:name="_Toc17060554"/>
+      <w:bookmarkStart w:id="10" w:name="_Toc17060554"/>
       <w:r>
         <w:rPr>
           <w:b/>
@@ -6660,7 +6665,7 @@
         <w:tab/>
         <w:t>Planning</w:t>
       </w:r>
-      <w:bookmarkEnd w:id="11"/>
+      <w:bookmarkEnd w:id="10"/>
     </w:p>
     <w:p>
       <w:pPr>
@@ -6688,7 +6693,7 @@
         </w:rPr>
         <w:tab/>
       </w:r>
-      <w:bookmarkStart w:id="12" w:name="_Toc17060555"/>
+      <w:bookmarkStart w:id="11" w:name="_Toc17060555"/>
       <w:r>
         <w:rPr>
           <w:b/>
@@ -6706,7 +6711,7 @@
         <w:tab/>
         <w:t>Site Content</w:t>
       </w:r>
-      <w:bookmarkEnd w:id="12"/>
+      <w:bookmarkEnd w:id="11"/>
     </w:p>
     <w:p/>
     <w:p>
@@ -6766,7 +6771,7 @@
         </w:rPr>
         <w:tab/>
       </w:r>
-      <w:bookmarkStart w:id="13" w:name="_Toc17060556"/>
+      <w:bookmarkStart w:id="12" w:name="_Toc17060556"/>
       <w:r>
         <w:rPr>
           <w:b/>
@@ -6783,6 +6788,155 @@
         </w:rPr>
         <w:tab/>
         <w:t>Site Structure</w:t>
+      </w:r>
+      <w:bookmarkEnd w:id="12"/>
+    </w:p>
+    <w:p/>
+    <w:p>
+      <w:pPr>
+        <w:rPr>
+          <w:color w:val="FF0000"/>
+        </w:rPr>
+      </w:pPr>
+      <w:r>
+        <w:rPr>
+          <w:color w:val="FF0000"/>
+        </w:rPr>
+        <w:tab/>
+      </w:r>
+      <w:r>
+        <w:rPr>
+          <w:color w:val="FF0000"/>
+        </w:rPr>
+        <w:tab/>
+        <w:t>What is metaphor exploration…?</w:t>
+      </w:r>
+    </w:p>
+    <w:p>
+      <w:pPr>
+        <w:rPr>
+          <w:color w:val="FF0000"/>
+        </w:rPr>
+      </w:pPr>
+      <w:r>
+        <w:rPr>
+          <w:color w:val="FF0000"/>
+        </w:rPr>
+        <w:tab/>
+      </w:r>
+      <w:r>
+        <w:rPr>
+          <w:color w:val="FF0000"/>
+        </w:rPr>
+        <w:tab/>
+        <w:t xml:space="preserve">What is site structure </w:t>
+      </w:r>
+      <w:r>
+        <w:rPr>
+          <w:color w:val="FF0000"/>
+        </w:rPr>
+        <w:t>listing...?</w:t>
+      </w:r>
+    </w:p>
+    <w:p>
+      <w:pPr>
+        <w:ind w:left="1440"/>
+      </w:pPr>
+      <w:r>
+        <w:t>For the architectural blueprints I have created a sitemap mapping out the website’s navigation.</w:t>
+      </w:r>
+      <w:r>
+        <w:t xml:space="preserve"> This can be located in Appendix 4.</w:t>
+      </w:r>
+    </w:p>
+    <w:p>
+      <w:pPr>
+        <w:ind w:left="1440"/>
+      </w:pPr>
+      <w:r>
+        <w:rPr>
+          <w:color w:val="FF0000"/>
+        </w:rPr>
+        <w:t>What to do for define navigation…?</w:t>
+      </w:r>
+      <w:r>
+        <w:rPr>
+          <w:rFonts w:ascii="Arial" w:hAnsi="Arial" w:cs="Arial"/>
+          <w:color w:val="1D1C1D"/>
+          <w:sz w:val="23"/>
+          <w:szCs w:val="23"/>
+          <w:shd w:val="clear" w:color="auto" w:fill="FFFFFF"/>
+        </w:rPr>
+        <w:t xml:space="preserve"> </w:t>
+      </w:r>
+      <w:r>
+        <w:rPr>
+          <w:rFonts w:ascii="Arial" w:hAnsi="Arial" w:cs="Arial"/>
+          <w:color w:val="1D1C1D"/>
+          <w:sz w:val="23"/>
+          <w:szCs w:val="23"/>
+          <w:shd w:val="clear" w:color="auto" w:fill="FFFFFF"/>
+        </w:rPr>
+        <w:t>Global = navbar, side-menu anything visible to the user</w:t>
+      </w:r>
+    </w:p>
+    <w:p>
+      <w:pPr>
+        <w:ind w:left="1440"/>
+      </w:pPr>
+      <w:r>
+        <w:rPr>
+          <w:rFonts w:ascii="Arial" w:hAnsi="Arial" w:cs="Arial"/>
+          <w:color w:val="1D1C1D"/>
+          <w:sz w:val="23"/>
+          <w:szCs w:val="23"/>
+          <w:shd w:val="clear" w:color="auto" w:fill="FFFFFF"/>
+        </w:rPr>
+        <w:t>Local = render message , popup any hidden UI that will appear to the user as an outcome of a functionality</w:t>
+      </w:r>
+    </w:p>
+    <w:p>
+      <w:pPr>
+        <w:ind w:left="1440"/>
+        <w:rPr>
+          <w:color w:val="FF0000"/>
+        </w:rPr>
+      </w:pPr>
+    </w:p>
+    <w:p>
+      <w:pPr>
+        <w:ind w:left="1440"/>
+        <w:rPr>
+          <w:color w:val="FF0000"/>
+        </w:rPr>
+      </w:pPr>
+    </w:p>
+    <w:p>
+      <w:pPr>
+        <w:pStyle w:val="Heading1"/>
+        <w:rPr>
+          <w:b/>
+          <w:bCs/>
+          <w:color w:val="auto"/>
+        </w:rPr>
+      </w:pPr>
+      <w:bookmarkStart w:id="13" w:name="_Toc17060557"/>
+      <w:r>
+        <w:rPr>
+          <w:b/>
+          <w:bCs/>
+          <w:color w:val="auto"/>
+        </w:rPr>
+        <w:t>4</w:t>
+      </w:r>
+      <w:r>
+        <w:rPr>
+          <w:b/>
+          <w:bCs/>
+          <w:color w:val="auto"/>
+        </w:rPr>
+        <w:tab/>
+        <w:t>Design</w:t>
       </w:r>
       <w:bookmarkEnd w:id="13"/>
     </w:p>
@@ -6794,110 +6948,23 @@
         </w:rPr>
       </w:pPr>
       <w:r>
+        <w:tab/>
+      </w:r>
+      <w:r>
         <w:rPr>
           <w:color w:val="FF0000"/>
         </w:rPr>
-        <w:tab/>
-      </w:r>
+        <w:t xml:space="preserve">What is the difference between wireframes and page mock </w:t>
+      </w:r>
+      <w:bookmarkStart w:id="14" w:name="_GoBack"/>
+      <w:bookmarkEnd w:id="14"/>
       <w:r>
         <w:rPr>
           <w:color w:val="FF0000"/>
         </w:rPr>
-        <w:tab/>
-        <w:t>What is metaphor exploration…?</w:t>
+        <w:t>ups.</w:t>
       </w:r>
     </w:p>
-    <w:p>
-      <w:pPr>
-        <w:rPr>
-          <w:color w:val="FF0000"/>
-        </w:rPr>
-      </w:pPr>
-      <w:r>
-        <w:rPr>
-          <w:color w:val="FF0000"/>
-        </w:rPr>
-        <w:tab/>
-      </w:r>
-      <w:r>
-        <w:rPr>
-          <w:color w:val="FF0000"/>
-        </w:rPr>
-        <w:tab/>
-        <w:t xml:space="preserve">What is site structure </w:t>
-      </w:r>
-      <w:r>
-        <w:rPr>
-          <w:color w:val="FF0000"/>
-        </w:rPr>
-        <w:t>listing...?</w:t>
-      </w:r>
-    </w:p>
-    <w:p>
-      <w:pPr>
-        <w:ind w:left="1440"/>
-      </w:pPr>
-      <w:r>
-        <w:t>For the architectural blueprints I have created a sitemap mapping out the website’s navigation.</w:t>
-      </w:r>
-      <w:r>
-        <w:t xml:space="preserve"> This can be located in Appendix 4.</w:t>
-      </w:r>
-    </w:p>
-    <w:p>
-      <w:pPr>
-        <w:ind w:left="1440"/>
-        <w:rPr>
-          <w:color w:val="FF0000"/>
-        </w:rPr>
-      </w:pPr>
-      <w:r>
-        <w:rPr>
-          <w:color w:val="FF0000"/>
-        </w:rPr>
-        <w:t>What to do for define navigation…?</w:t>
-      </w:r>
-    </w:p>
-    <w:p>
-      <w:pPr>
-        <w:ind w:left="1440"/>
-        <w:rPr>
-          <w:color w:val="FF0000"/>
-        </w:rPr>
-      </w:pPr>
-    </w:p>
-    <w:p>
-      <w:pPr>
-        <w:pStyle w:val="Heading1"/>
-        <w:rPr>
-          <w:b/>
-          <w:bCs/>
-          <w:color w:val="auto"/>
-        </w:rPr>
-      </w:pPr>
-      <w:bookmarkStart w:id="14" w:name="_Toc17060557"/>
-      <w:r>
-        <w:rPr>
-          <w:b/>
-          <w:bCs/>
-          <w:color w:val="auto"/>
-        </w:rPr>
-        <w:t>4</w:t>
-      </w:r>
-      <w:r>
-        <w:rPr>
-          <w:b/>
-          <w:bCs/>
-          <w:color w:val="auto"/>
-        </w:rPr>
-        <w:tab/>
-        <w:t>Design</w:t>
-      </w:r>
-      <w:bookmarkEnd w:id="14"/>
-    </w:p>
-    <w:p/>
-    <w:p/>
-    <w:p/>
     <w:p/>
     <w:p/>
     <w:p/>
@@ -6964,7 +7031,6 @@
           <w:b/>
           <w:color w:val="auto"/>
         </w:rPr>
-        <w:lastRenderedPageBreak/>
         <w:t>7</w:t>
       </w:r>
       <w:r>
@@ -7001,36 +7067,15 @@
           <w:b/>
           <w:color w:val="auto"/>
         </w:rPr>
-        <w:t>7.</w:t>
+        <w:t>7.1</w:t>
       </w:r>
       <w:r>
         <w:rPr>
           <w:b/>
           <w:color w:val="auto"/>
         </w:rPr>
-        <w:t>1</w:t>
-      </w:r>
-      <w:r>
-        <w:rPr>
-          <w:b/>
-          <w:color w:val="auto"/>
-        </w:rPr>
         <w:tab/>
-        <w:t xml:space="preserve">Appendix </w:t>
-      </w:r>
-      <w:r>
-        <w:rPr>
-          <w:b/>
-          <w:color w:val="auto"/>
-        </w:rPr>
-        <w:t>1</w:t>
-      </w:r>
-      <w:r>
-        <w:rPr>
-          <w:b/>
-          <w:color w:val="auto"/>
-        </w:rPr>
-        <w:t xml:space="preserve"> – Personas</w:t>
+        <w:t>Appendix 1 – Personas</w:t>
       </w:r>
       <w:bookmarkEnd w:id="17"/>
     </w:p>
@@ -8078,7 +8123,6 @@
                 <w:b/>
                 <w:lang w:eastAsia="en-US"/>
               </w:rPr>
-              <w:lastRenderedPageBreak/>
               <w:t>Persona 2</w:t>
             </w:r>
           </w:p>
@@ -9038,7 +9082,6 @@
           <w:bCs/>
           <w:color w:val="auto"/>
         </w:rPr>
-        <w:lastRenderedPageBreak/>
         <w:t>7.2</w:t>
       </w:r>
       <w:r>
@@ -9308,13 +9351,7 @@
           </w:tcPr>
           <w:p>
             <w:r>
-              <w:t>Facebook, Twitter</w:t>
-            </w:r>
-            <w:r>
-              <w:t xml:space="preserve"> and</w:t>
-            </w:r>
-            <w:r>
-              <w:t xml:space="preserve"> Instagram</w:t>
+              <w:t>Facebook, Twitter and Instagram</w:t>
             </w:r>
             <w:r>
               <w:t>.</w:t>
@@ -9453,10 +9490,7 @@
           </w:tcPr>
           <w:p>
             <w:r>
-              <w:t>Spotify, Apple Music</w:t>
-            </w:r>
-            <w:r>
-              <w:t xml:space="preserve"> and YouTube</w:t>
+              <w:t>Spotify, Apple Music and YouTube</w:t>
             </w:r>
             <w:r>
               <w:t>.</w:t>
@@ -10022,6 +10056,7 @@
     <w:lsdException w:name="HTML Sample" w:semiHidden="1" w:unhideWhenUsed="1"/>
     <w:lsdException w:name="HTML Typewriter" w:semiHidden="1" w:unhideWhenUsed="1"/>
     <w:lsdException w:name="HTML Variable" w:semiHidden="1" w:unhideWhenUsed="1"/>
+    <w:lsdException w:name="Normal Table" w:semiHidden="1" w:unhideWhenUsed="1"/>
     <w:lsdException w:name="annotation subject" w:semiHidden="1" w:unhideWhenUsed="1"/>
     <w:lsdException w:name="No List" w:semiHidden="1" w:unhideWhenUsed="1"/>
     <w:lsdException w:name="Outline List 1" w:semiHidden="1" w:unhideWhenUsed="1"/>
@@ -10068,8 +10103,10 @@
     <w:lsdException w:name="Table Subtle 2" w:semiHidden="1" w:unhideWhenUsed="1"/>
     <w:lsdException w:name="Table Web 1" w:semiHidden="1" w:unhideWhenUsed="1"/>
     <w:lsdException w:name="Table Web 2" w:semiHidden="1" w:unhideWhenUsed="1"/>
+    <w:lsdException w:name="Table Web 3" w:semiHidden="1" w:unhideWhenUsed="1"/>
     <w:lsdException w:name="Balloon Text" w:semiHidden="1" w:unhideWhenUsed="1"/>
     <w:lsdException w:name="Table Grid" w:uiPriority="59"/>
+    <w:lsdException w:name="Table Theme" w:semiHidden="1" w:unhideWhenUsed="1"/>
     <w:lsdException w:name="Placeholder Text" w:semiHidden="1"/>
     <w:lsdException w:name="No Spacing" w:uiPriority="1" w:qFormat="1"/>
     <w:lsdException w:name="Light Shading" w:uiPriority="60"/>
@@ -10869,7 +10906,7 @@
 </file>
 
 <file path=customXml/itemProps2.xml><?xml version="1.0" encoding="utf-8"?>
-<ds:datastoreItem xmlns:ds="http://schemas.openxmlformats.org/officeDocument/2006/customXml" ds:itemID="{85427F53-A796-4AC0-825B-44FBED802AD7}">
+<ds:datastoreItem xmlns:ds="http://schemas.openxmlformats.org/officeDocument/2006/customXml" ds:itemID="{3A6C0C69-5E89-4B2A-B764-4695E022E9DC}">
   <ds:schemaRefs>
     <ds:schemaRef ds:uri="http://schemas.openxmlformats.org/officeDocument/2006/bibliography"/>
   </ds:schemaRefs>

--- a/Project_Documentation/WEB601 Milestone 1.docx
+++ b/Project_Documentation/WEB601 Milestone 1.docx
@@ -6194,7 +6194,13 @@
         <w:t>longer-term</w:t>
       </w:r>
       <w:r>
-        <w:t xml:space="preserve"> goal will be to create a social area where artists can provide advice to each other, and gain help in furthering their careers. </w:t>
+        <w:t xml:space="preserve"> goal will be to create a social area where artists can provide advice to </w:t>
+      </w:r>
+      <w:r>
+        <w:t>each other and</w:t>
+      </w:r>
+      <w:r>
+        <w:t xml:space="preserve"> gain help in furthering their careers. </w:t>
       </w:r>
     </w:p>
     <w:p/>
@@ -6368,7 +6374,13 @@
         <w:ind w:left="1440"/>
       </w:pPr>
       <w:r>
-        <w:t>Secondly, it will attract scouts form music companies due to having a large number of talented individuals in the one place to reach out to.</w:t>
+        <w:t xml:space="preserve">Secondly, it will attract scouts form music companies due to having </w:t>
+      </w:r>
+      <w:r>
+        <w:t>many</w:t>
+      </w:r>
+      <w:r>
+        <w:t xml:space="preserve"> talented individuals in the one place to reach out to.</w:t>
       </w:r>
     </w:p>
     <w:p>
@@ -6503,7 +6515,13 @@
         <w:ind w:left="1440"/>
       </w:pPr>
       <w:r>
-        <w:t>Personas have been created for the two key audiences this website is intended for, new artists and scouts for music companies. These can be located in Appendix 1.</w:t>
+        <w:t xml:space="preserve">Personas have been created for the two key audiences this website is intended for, new artists and scouts for music companies. These </w:t>
+      </w:r>
+      <w:r>
+        <w:t>are</w:t>
+      </w:r>
+      <w:r>
+        <w:t xml:space="preserve"> located in Appendix 1.</w:t>
       </w:r>
     </w:p>
     <w:p/>
@@ -6750,12 +6768,6 @@
     </w:p>
     <w:p>
       <w:pPr>
-        <w:ind w:left="1440"/>
-      </w:pPr>
-    </w:p>
-    <w:p/>
-    <w:p>
-      <w:pPr>
         <w:pStyle w:val="Heading2"/>
         <w:rPr>
           <w:b/>
@@ -6763,15 +6775,18 @@
           <w:color w:val="auto"/>
         </w:rPr>
       </w:pPr>
+      <w:bookmarkStart w:id="12" w:name="_GoBack"/>
+      <w:bookmarkEnd w:id="12"/>
       <w:r>
         <w:rPr>
           <w:b/>
           <w:bCs/>
           <w:color w:val="auto"/>
         </w:rPr>
+        <w:lastRenderedPageBreak/>
         <w:tab/>
       </w:r>
-      <w:bookmarkStart w:id="12" w:name="_Toc17060556"/>
+      <w:bookmarkStart w:id="13" w:name="_Toc17060556"/>
       <w:r>
         <w:rPr>
           <w:b/>
@@ -6789,7 +6804,7 @@
         <w:tab/>
         <w:t>Site Structure</w:t>
       </w:r>
-      <w:bookmarkEnd w:id="12"/>
+      <w:bookmarkEnd w:id="13"/>
     </w:p>
     <w:p/>
     <w:p>
@@ -6892,7 +6907,29 @@
           <w:szCs w:val="23"/>
           <w:shd w:val="clear" w:color="auto" w:fill="FFFFFF"/>
         </w:rPr>
-        <w:t>Local = render message , popup any hidden UI that will appear to the user as an outcome of a functionality</w:t>
+        <w:t xml:space="preserve">Local = render </w:t>
+      </w:r>
+      <w:proofErr w:type="gramStart"/>
+      <w:r>
+        <w:rPr>
+          <w:rFonts w:ascii="Arial" w:hAnsi="Arial" w:cs="Arial"/>
+          <w:color w:val="1D1C1D"/>
+          <w:sz w:val="23"/>
+          <w:szCs w:val="23"/>
+          <w:shd w:val="clear" w:color="auto" w:fill="FFFFFF"/>
+        </w:rPr>
+        <w:t>message ,</w:t>
+      </w:r>
+      <w:proofErr w:type="gramEnd"/>
+      <w:r>
+        <w:rPr>
+          <w:rFonts w:ascii="Arial" w:hAnsi="Arial" w:cs="Arial"/>
+          <w:color w:val="1D1C1D"/>
+          <w:sz w:val="23"/>
+          <w:szCs w:val="23"/>
+          <w:shd w:val="clear" w:color="auto" w:fill="FFFFFF"/>
+        </w:rPr>
+        <w:t xml:space="preserve"> popup any hidden UI that will appear to the user as an outcome of a functionality</w:t>
       </w:r>
     </w:p>
     <w:p>
@@ -6920,7 +6957,7 @@
           <w:color w:val="auto"/>
         </w:rPr>
       </w:pPr>
-      <w:bookmarkStart w:id="13" w:name="_Toc17060557"/>
+      <w:bookmarkStart w:id="14" w:name="_Toc17060557"/>
       <w:r>
         <w:rPr>
           <w:b/>
@@ -6938,7 +6975,7 @@
         <w:tab/>
         <w:t>Design</w:t>
       </w:r>
-      <w:bookmarkEnd w:id="13"/>
+      <w:bookmarkEnd w:id="14"/>
     </w:p>
     <w:p/>
     <w:p>
@@ -6956,14 +6993,14 @@
         </w:rPr>
         <w:t xml:space="preserve">What is the difference between wireframes and page mock </w:t>
       </w:r>
-      <w:bookmarkStart w:id="14" w:name="_GoBack"/>
-      <w:bookmarkEnd w:id="14"/>
+      <w:proofErr w:type="gramStart"/>
       <w:r>
         <w:rPr>
           <w:color w:val="FF0000"/>
         </w:rPr>
         <w:t>ups.</w:t>
       </w:r>
+      <w:proofErr w:type="gramEnd"/>
     </w:p>
     <w:p/>
     <w:p/>
@@ -7031,6 +7068,7 @@
           <w:b/>
           <w:color w:val="auto"/>
         </w:rPr>
+        <w:lastRenderedPageBreak/>
         <w:t>7</w:t>
       </w:r>
       <w:r>
@@ -8123,6 +8161,7 @@
                 <w:b/>
                 <w:lang w:eastAsia="en-US"/>
               </w:rPr>
+              <w:lastRenderedPageBreak/>
               <w:t>Persona 2</w:t>
             </w:r>
           </w:p>
@@ -9082,6 +9121,7 @@
           <w:bCs/>
           <w:color w:val="auto"/>
         </w:rPr>
+        <w:lastRenderedPageBreak/>
         <w:t>7.2</w:t>
       </w:r>
       <w:r>
@@ -9532,8 +9572,13 @@
             <w:r>
               <w:t xml:space="preserve">Most of these </w:t>
             </w:r>
-            <w:r>
-              <w:t>competitors partner with the same companies. Most likely because they are the ones with the best audience reach.</w:t>
+            <w:proofErr w:type="gramStart"/>
+            <w:r>
+              <w:t>competitors</w:t>
+            </w:r>
+            <w:proofErr w:type="gramEnd"/>
+            <w:r>
+              <w:t xml:space="preserve"> partner with the same companies. Most likely because they are the ones with the best audience reach.</w:t>
             </w:r>
           </w:p>
         </w:tc>
@@ -9950,7 +9995,7 @@
       </w:pPr>
     </w:pPrDefault>
   </w:docDefaults>
-  <w:latentStyles w:defLockedState="0" w:defUIPriority="99" w:defSemiHidden="0" w:defUnhideWhenUsed="0" w:defQFormat="0" w:count="376">
+  <w:latentStyles w:defLockedState="0" w:defUIPriority="99" w:defSemiHidden="0" w:defUnhideWhenUsed="0" w:defQFormat="0" w:count="375">
     <w:lsdException w:name="Normal" w:uiPriority="0" w:qFormat="1"/>
     <w:lsdException w:name="heading 1" w:uiPriority="9" w:qFormat="1"/>
     <w:lsdException w:name="heading 2" w:semiHidden="1" w:uiPriority="9" w:unhideWhenUsed="1" w:qFormat="1"/>
@@ -10326,7 +10371,6 @@
     <w:lsdException w:name="Smart Hyperlink" w:semiHidden="1" w:unhideWhenUsed="1"/>
     <w:lsdException w:name="Hashtag" w:semiHidden="1" w:unhideWhenUsed="1"/>
     <w:lsdException w:name="Unresolved Mention" w:semiHidden="1" w:unhideWhenUsed="1"/>
-    <w:lsdException w:name="Smart Link" w:semiHidden="1" w:unhideWhenUsed="1"/>
   </w:latentStyles>
   <w:style w:type="paragraph" w:default="1" w:styleId="Normal">
     <w:name w:val="Normal"/>
@@ -10582,6 +10626,36 @@
       <w:rFonts w:ascii="Arial" w:eastAsia="Arial" w:hAnsi="Arial" w:cs="Arial"/>
       <w:color w:val="000000"/>
       <w:lang w:eastAsia="en-NZ"/>
+    </w:rPr>
+  </w:style>
+  <w:style w:type="paragraph" w:styleId="BalloonText">
+    <w:name w:val="Balloon Text"/>
+    <w:basedOn w:val="Normal"/>
+    <w:link w:val="BalloonTextChar"/>
+    <w:uiPriority w:val="99"/>
+    <w:semiHidden/>
+    <w:unhideWhenUsed/>
+    <w:rsid w:val="001C6B7B"/>
+    <w:pPr>
+      <w:spacing w:after="0" w:line="240" w:lineRule="auto"/>
+    </w:pPr>
+    <w:rPr>
+      <w:rFonts w:ascii="Segoe UI" w:hAnsi="Segoe UI" w:cs="Segoe UI"/>
+      <w:sz w:val="18"/>
+      <w:szCs w:val="18"/>
+    </w:rPr>
+  </w:style>
+  <w:style w:type="character" w:customStyle="1" w:styleId="BalloonTextChar">
+    <w:name w:val="Balloon Text Char"/>
+    <w:basedOn w:val="DefaultParagraphFont"/>
+    <w:link w:val="BalloonText"/>
+    <w:uiPriority w:val="99"/>
+    <w:semiHidden/>
+    <w:rsid w:val="001C6B7B"/>
+    <w:rPr>
+      <w:rFonts w:ascii="Segoe UI" w:hAnsi="Segoe UI" w:cs="Segoe UI"/>
+      <w:sz w:val="18"/>
+      <w:szCs w:val="18"/>
     </w:rPr>
   </w:style>
 </w:styles>
@@ -10906,7 +10980,7 @@
 </file>
 
 <file path=customXml/itemProps2.xml><?xml version="1.0" encoding="utf-8"?>
-<ds:datastoreItem xmlns:ds="http://schemas.openxmlformats.org/officeDocument/2006/customXml" ds:itemID="{3A6C0C69-5E89-4B2A-B764-4695E022E9DC}">
+<ds:datastoreItem xmlns:ds="http://schemas.openxmlformats.org/officeDocument/2006/customXml" ds:itemID="{32369F98-5DF2-45FA-8D33-63FCD1027582}">
   <ds:schemaRefs>
     <ds:schemaRef ds:uri="http://schemas.openxmlformats.org/officeDocument/2006/bibliography"/>
   </ds:schemaRefs>

--- a/Project_Documentation/WEB601 Milestone 1.docx
+++ b/Project_Documentation/WEB601 Milestone 1.docx
@@ -6149,6 +6149,27 @@
       </w:r>
       <w:bookmarkEnd w:id="3"/>
     </w:p>
+    <w:p/>
+    <w:p>
+      <w:pPr>
+        <w:rPr>
+          <w:color w:val="FF0000"/>
+        </w:rPr>
+      </w:pPr>
+      <w:r>
+        <w:rPr>
+          <w:color w:val="FF0000"/>
+        </w:rPr>
+        <w:tab/>
+      </w:r>
+      <w:r>
+        <w:rPr>
+          <w:color w:val="FF0000"/>
+        </w:rPr>
+        <w:tab/>
+        <w:t>Add short and long term</w:t>
+      </w:r>
+    </w:p>
     <w:p>
       <w:pPr>
         <w:pStyle w:val="NoSpacing"/>
@@ -6297,6 +6318,875 @@
       <w:r>
         <w:t>Another audience will be scouts from music companies seeking out new music potential. This website will provide a base for many talented individuals allowing these scouts a single place to go to in their search.</w:t>
       </w:r>
+    </w:p>
+    <w:p>
+      <w:pPr>
+        <w:pStyle w:val="Heading2"/>
+        <w:rPr>
+          <w:b/>
+          <w:bCs/>
+          <w:color w:val="auto"/>
+        </w:rPr>
+      </w:pPr>
+      <w:r>
+        <w:rPr>
+          <w:b/>
+          <w:bCs/>
+          <w:color w:val="auto"/>
+        </w:rPr>
+        <w:lastRenderedPageBreak/>
+        <w:tab/>
+      </w:r>
+      <w:bookmarkStart w:id="5" w:name="_Toc17060549"/>
+      <w:r>
+        <w:rPr>
+          <w:b/>
+          <w:bCs/>
+          <w:color w:val="auto"/>
+        </w:rPr>
+        <w:t>2.4</w:t>
+      </w:r>
+      <w:r>
+        <w:rPr>
+          <w:b/>
+          <w:bCs/>
+          <w:color w:val="auto"/>
+        </w:rPr>
+        <w:tab/>
+        <w:t>Why Will People Use My Website</w:t>
+      </w:r>
+      <w:bookmarkEnd w:id="5"/>
+    </w:p>
+    <w:p>
+      <w:pPr>
+        <w:pStyle w:val="NoSpacing"/>
+        <w:rPr>
+          <w:sz w:val="10"/>
+          <w:szCs w:val="10"/>
+        </w:rPr>
+      </w:pPr>
+      <w:r>
+        <w:tab/>
+      </w:r>
+      <w:r>
+        <w:tab/>
+      </w:r>
+    </w:p>
+    <w:p>
+      <w:pPr>
+        <w:ind w:left="1440"/>
+      </w:pPr>
+      <w:r>
+        <w:t>For starters it will be a free open zone freeing new artists from using large amounts of their personal funds to make a start in the industry.</w:t>
+      </w:r>
+    </w:p>
+    <w:p>
+      <w:pPr>
+        <w:ind w:left="1440"/>
+      </w:pPr>
+      <w:r>
+        <w:t xml:space="preserve">Secondly, it will attract scouts form music companies due to having </w:t>
+      </w:r>
+      <w:r>
+        <w:t>many</w:t>
+      </w:r>
+      <w:r>
+        <w:t xml:space="preserve"> talented individuals in the one place to reach out to.</w:t>
+      </w:r>
+    </w:p>
+    <w:p>
+      <w:r>
+        <w:tab/>
+      </w:r>
+    </w:p>
+    <w:p>
+      <w:pPr>
+        <w:pStyle w:val="Heading2"/>
+        <w:rPr>
+          <w:b/>
+          <w:bCs/>
+          <w:color w:val="auto"/>
+        </w:rPr>
+      </w:pPr>
+      <w:r>
+        <w:rPr>
+          <w:b/>
+          <w:bCs/>
+          <w:color w:val="auto"/>
+        </w:rPr>
+        <w:tab/>
+      </w:r>
+      <w:bookmarkStart w:id="6" w:name="_Toc17060550"/>
+      <w:r>
+        <w:rPr>
+          <w:b/>
+          <w:bCs/>
+          <w:color w:val="auto"/>
+        </w:rPr>
+        <w:t>2.5</w:t>
+      </w:r>
+      <w:r>
+        <w:rPr>
+          <w:b/>
+          <w:bCs/>
+          <w:color w:val="auto"/>
+        </w:rPr>
+        <w:tab/>
+      </w:r>
+      <w:r>
+        <w:rPr>
+          <w:b/>
+          <w:bCs/>
+          <w:color w:val="auto"/>
+        </w:rPr>
+        <w:t>How Will People Find My Website</w:t>
+      </w:r>
+      <w:bookmarkEnd w:id="6"/>
+    </w:p>
+    <w:p>
+      <w:pPr>
+        <w:pStyle w:val="NoSpacing"/>
+        <w:rPr>
+          <w:sz w:val="10"/>
+          <w:szCs w:val="10"/>
+        </w:rPr>
+      </w:pPr>
+    </w:p>
+    <w:p>
+      <w:pPr>
+        <w:ind w:left="1440"/>
+      </w:pPr>
+      <w:r>
+        <w:t>Helping user</w:t>
+      </w:r>
+      <w:r>
+        <w:t>s</w:t>
+      </w:r>
+      <w:r>
+        <w:t xml:space="preserve"> to locate my site is an important part in the planning. To this end partnering with other music companies and websites will provide one means of users finding us. The other intended means of bringing users to the website is by using social media to promote it and what it has to offer.</w:t>
+      </w:r>
+    </w:p>
+    <w:p>
+      <w:pPr>
+        <w:ind w:left="1440"/>
+      </w:pPr>
+      <w:r>
+        <w:t>The primary action intended for users to take is to upload their music. A close second will be users using the browse/search functions to try out various songs.</w:t>
+      </w:r>
+    </w:p>
+    <w:p/>
+    <w:p>
+      <w:pPr>
+        <w:pStyle w:val="Heading2"/>
+        <w:rPr>
+          <w:b/>
+          <w:bCs/>
+          <w:color w:val="auto"/>
+        </w:rPr>
+      </w:pPr>
+      <w:r>
+        <w:rPr>
+          <w:b/>
+          <w:bCs/>
+          <w:color w:val="auto"/>
+        </w:rPr>
+        <w:tab/>
+      </w:r>
+      <w:bookmarkStart w:id="7" w:name="_Toc17060551"/>
+      <w:r>
+        <w:rPr>
+          <w:b/>
+          <w:bCs/>
+          <w:color w:val="auto"/>
+        </w:rPr>
+        <w:t>2.6</w:t>
+      </w:r>
+      <w:r>
+        <w:rPr>
+          <w:b/>
+          <w:bCs/>
+          <w:color w:val="auto"/>
+        </w:rPr>
+        <w:tab/>
+        <w:t>User Personas</w:t>
+      </w:r>
+      <w:bookmarkEnd w:id="7"/>
+    </w:p>
+    <w:p>
+      <w:pPr>
+        <w:pStyle w:val="NoSpacing"/>
+        <w:rPr>
+          <w:sz w:val="10"/>
+          <w:szCs w:val="10"/>
+        </w:rPr>
+      </w:pPr>
+    </w:p>
+    <w:p>
+      <w:pPr>
+        <w:ind w:left="1440"/>
+      </w:pPr>
+      <w:r>
+        <w:t xml:space="preserve">Personas have been created for the two key audiences this website is intended for, new artists and scouts for music companies. These </w:t>
+      </w:r>
+      <w:r>
+        <w:t>are</w:t>
+      </w:r>
+      <w:r>
+        <w:t xml:space="preserve"> located in Appendix 1.</w:t>
+      </w:r>
+    </w:p>
+    <w:p/>
+    <w:p>
+      <w:pPr>
+        <w:pStyle w:val="Heading2"/>
+        <w:rPr>
+          <w:b/>
+          <w:bCs/>
+          <w:color w:val="auto"/>
+        </w:rPr>
+      </w:pPr>
+      <w:r>
+        <w:rPr>
+          <w:b/>
+          <w:bCs/>
+          <w:color w:val="auto"/>
+        </w:rPr>
+        <w:tab/>
+      </w:r>
+      <w:bookmarkStart w:id="8" w:name="_Toc17060552"/>
+      <w:r>
+        <w:rPr>
+          <w:b/>
+          <w:bCs/>
+          <w:color w:val="auto"/>
+        </w:rPr>
+        <w:t>2.7</w:t>
+      </w:r>
+      <w:r>
+        <w:rPr>
+          <w:b/>
+          <w:bCs/>
+          <w:color w:val="auto"/>
+        </w:rPr>
+        <w:tab/>
+        <w:t>User Scenarios</w:t>
+      </w:r>
+      <w:bookmarkEnd w:id="8"/>
+    </w:p>
+    <w:p>
+      <w:pPr>
+        <w:pStyle w:val="NoSpacing"/>
+        <w:rPr>
+          <w:sz w:val="10"/>
+          <w:szCs w:val="10"/>
+        </w:rPr>
+      </w:pPr>
+      <w:r>
+        <w:rPr>
+          <w:sz w:val="10"/>
+          <w:szCs w:val="10"/>
+        </w:rPr>
+        <w:tab/>
+      </w:r>
+    </w:p>
+    <w:p>
+      <w:pPr>
+        <w:ind w:left="1440"/>
+      </w:pPr>
+      <w:r>
+        <w:t>User scenarios have been created for each of the above user personas. These are located in Appendix 2.</w:t>
+      </w:r>
+    </w:p>
+    <w:p>
+      <w:r>
+        <w:tab/>
+      </w:r>
+    </w:p>
+    <w:p>
+      <w:pPr>
+        <w:pStyle w:val="Heading2"/>
+        <w:rPr>
+          <w:b/>
+          <w:bCs/>
+          <w:color w:val="auto"/>
+        </w:rPr>
+      </w:pPr>
+      <w:r>
+        <w:rPr>
+          <w:b/>
+          <w:bCs/>
+          <w:color w:val="auto"/>
+        </w:rPr>
+        <w:tab/>
+      </w:r>
+      <w:bookmarkStart w:id="9" w:name="_Toc17060553"/>
+      <w:r>
+        <w:rPr>
+          <w:b/>
+          <w:bCs/>
+          <w:color w:val="auto"/>
+        </w:rPr>
+        <w:t>2.6</w:t>
+      </w:r>
+      <w:r>
+        <w:rPr>
+          <w:b/>
+          <w:bCs/>
+          <w:color w:val="auto"/>
+        </w:rPr>
+        <w:tab/>
+        <w:t>Competitive Analysis</w:t>
+      </w:r>
+      <w:bookmarkEnd w:id="9"/>
+    </w:p>
+    <w:p>
+      <w:pPr>
+        <w:pStyle w:val="NoSpacing"/>
+        <w:rPr>
+          <w:sz w:val="10"/>
+          <w:szCs w:val="10"/>
+        </w:rPr>
+      </w:pPr>
+    </w:p>
+    <w:p>
+      <w:pPr>
+        <w:ind w:left="1440"/>
+      </w:pPr>
+      <w:r>
+        <w:t xml:space="preserve">An analysis has been conducted with a Competitive Analysis worksheet constructed based on the results. This can be located in Appendix </w:t>
+      </w:r>
+      <w:r>
+        <w:t>3</w:t>
+      </w:r>
+      <w:r>
+        <w:t>.</w:t>
+      </w:r>
+    </w:p>
+    <w:p>
+      <w:r>
+        <w:tab/>
+      </w:r>
+    </w:p>
+    <w:p/>
+    <w:p/>
+    <w:p/>
+    <w:p/>
+    <w:p/>
+    <w:p/>
+    <w:p/>
+    <w:p>
+      <w:pPr>
+        <w:pStyle w:val="Heading1"/>
+        <w:rPr>
+          <w:b/>
+          <w:bCs/>
+          <w:color w:val="auto"/>
+        </w:rPr>
+      </w:pPr>
+      <w:bookmarkStart w:id="10" w:name="_Toc17060554"/>
+      <w:r>
+        <w:rPr>
+          <w:b/>
+          <w:bCs/>
+          <w:color w:val="auto"/>
+        </w:rPr>
+        <w:lastRenderedPageBreak/>
+        <w:t>3</w:t>
+      </w:r>
+      <w:r>
+        <w:rPr>
+          <w:b/>
+          <w:bCs/>
+          <w:color w:val="auto"/>
+        </w:rPr>
+        <w:tab/>
+        <w:t>Planning</w:t>
+      </w:r>
+      <w:bookmarkEnd w:id="10"/>
+    </w:p>
+    <w:p>
+      <w:pPr>
+        <w:pStyle w:val="NoSpacing"/>
+        <w:rPr>
+          <w:sz w:val="10"/>
+          <w:szCs w:val="10"/>
+        </w:rPr>
+      </w:pPr>
+    </w:p>
+    <w:p>
+      <w:pPr>
+        <w:pStyle w:val="Heading2"/>
+        <w:rPr>
+          <w:b/>
+          <w:bCs/>
+          <w:color w:val="auto"/>
+        </w:rPr>
+      </w:pPr>
+      <w:r>
+        <w:rPr>
+          <w:b/>
+          <w:bCs/>
+          <w:color w:val="auto"/>
+        </w:rPr>
+        <w:tab/>
+      </w:r>
+      <w:bookmarkStart w:id="11" w:name="_Toc17060555"/>
+      <w:r>
+        <w:rPr>
+          <w:b/>
+          <w:bCs/>
+          <w:color w:val="auto"/>
+        </w:rPr>
+        <w:t>3.1</w:t>
+      </w:r>
+      <w:r>
+        <w:rPr>
+          <w:b/>
+          <w:bCs/>
+          <w:color w:val="auto"/>
+        </w:rPr>
+        <w:tab/>
+        <w:t>Site Content</w:t>
+      </w:r>
+      <w:bookmarkEnd w:id="11"/>
+    </w:p>
+    <w:p>
+      <w:pPr>
+        <w:pStyle w:val="NoSpacing"/>
+        <w:rPr>
+          <w:sz w:val="10"/>
+          <w:szCs w:val="10"/>
+        </w:rPr>
+      </w:pPr>
+      <w:r>
+        <w:tab/>
+      </w:r>
+      <w:r>
+        <w:tab/>
+      </w:r>
+    </w:p>
+    <w:p>
+      <w:pPr>
+        <w:pStyle w:val="Heading3"/>
+        <w:ind w:left="720" w:firstLine="720"/>
+        <w:rPr>
+          <w:b/>
+          <w:bCs/>
+          <w:color w:val="auto"/>
+        </w:rPr>
+      </w:pPr>
+      <w:r>
+        <w:rPr>
+          <w:b/>
+          <w:bCs/>
+          <w:color w:val="auto"/>
+        </w:rPr>
+        <w:t>3.1.1</w:t>
+      </w:r>
+      <w:r>
+        <w:rPr>
+          <w:b/>
+          <w:bCs/>
+          <w:color w:val="auto"/>
+        </w:rPr>
+        <w:tab/>
+        <w:t>Content and Functional Requirements</w:t>
+      </w:r>
+    </w:p>
+    <w:p>
+      <w:pPr>
+        <w:pStyle w:val="NoSpacing"/>
+        <w:rPr>
+          <w:sz w:val="10"/>
+          <w:szCs w:val="10"/>
+        </w:rPr>
+      </w:pPr>
+    </w:p>
+    <w:p>
+      <w:pPr>
+        <w:ind w:left="2160"/>
+      </w:pPr>
+      <w:r>
+        <w:rPr>
+          <w:u w:val="single"/>
+        </w:rPr>
+        <w:t>Landing Page</w:t>
+      </w:r>
+      <w:r>
+        <w:t xml:space="preserve"> </w:t>
+      </w:r>
+      <w:r>
+        <w:t>–</w:t>
+      </w:r>
+      <w:r>
+        <w:t xml:space="preserve"> </w:t>
+      </w:r>
+      <w:r>
+        <w:t xml:space="preserve">this will </w:t>
+      </w:r>
+      <w:r>
+        <w:t>have a feature image</w:t>
+      </w:r>
+      <w:r>
+        <w:t xml:space="preserve"> overlaid with a line of text and a call to action button. This will be tailored for and targeted to users wanting to start uploading and promoting their music.</w:t>
+      </w:r>
+      <w:r>
+        <w:t xml:space="preserve"> Below will be a search function allowing users who are after particular songs or artists to search for them rather than browse.</w:t>
+      </w:r>
+    </w:p>
+    <w:p>
+      <w:pPr>
+        <w:ind w:left="2160"/>
+      </w:pPr>
+      <w:r>
+        <w:t>Following these is a section to display popular songs or artists because many users do not get past the first page of a website and this is intended to pique their interest in what is currently popular.</w:t>
+      </w:r>
+    </w:p>
+    <w:p>
+      <w:pPr>
+        <w:ind w:left="2160"/>
+      </w:pPr>
+      <w:r>
+        <w:rPr>
+          <w:u w:val="single"/>
+        </w:rPr>
+        <w:t>Browse Music</w:t>
+      </w:r>
+      <w:r>
+        <w:t xml:space="preserve"> – similar to the landing page this will also feature popular songs or artists. However, because it is a browse page a side bar containing categories will be a part of the page allowing users to filter music out by </w:t>
+      </w:r>
+      <w:r>
+        <w:t>the different types of</w:t>
+      </w:r>
+      <w:r>
+        <w:t xml:space="preserve"> categories.</w:t>
+      </w:r>
+    </w:p>
+    <w:p>
+      <w:pPr>
+        <w:ind w:left="2160"/>
+      </w:pPr>
+      <w:r>
+        <w:rPr>
+          <w:u w:val="single"/>
+        </w:rPr>
+        <w:t>Login</w:t>
+      </w:r>
+      <w:r>
+        <w:t xml:space="preserve"> – At the moment this is a page however due to a suggestion from my tutor I might see if I can make it a pop-up window instead. Either way the functionality of this is to allow users to login to their accounts through the insertion of their username and password. After logging in new options will become accessible in place of the login and sign up buttons. These will be accessed through a profile image with a drop-down menu.</w:t>
+      </w:r>
+    </w:p>
+    <w:p>
+      <w:pPr>
+        <w:ind w:left="2160"/>
+      </w:pPr>
+      <w:r>
+        <w:rPr>
+          <w:u w:val="single"/>
+        </w:rPr>
+        <w:t>Sign Up</w:t>
+      </w:r>
+      <w:r>
+        <w:t xml:space="preserve"> – I this will function the same way as login except the user will enter new details for the system to record rather than existing ones for the system to check. Signing up will automatically log the user into the new account and same as the login will provide the user additional options accessed via the profile image.</w:t>
+      </w:r>
+    </w:p>
+    <w:p>
+      <w:pPr>
+        <w:ind w:left="2160"/>
+      </w:pPr>
+      <w:r>
+        <w:rPr>
+          <w:u w:val="single"/>
+        </w:rPr>
+        <w:t>Upload Music</w:t>
+      </w:r>
+      <w:r>
+        <w:t xml:space="preserve"> – this will only be accessible to a user when they are logged into an existing account. This panel will all a user to drag their music files into the window for upload or browse their documents. Upon a successful upload the new songs will appear in the ‘my music’ page.</w:t>
+      </w:r>
+    </w:p>
+    <w:p>
+      <w:pPr>
+        <w:ind w:left="2160"/>
+      </w:pPr>
+      <w:r>
+        <w:t>My Music</w:t>
+      </w:r>
+      <w:bookmarkStart w:id="12" w:name="_GoBack"/>
+      <w:bookmarkEnd w:id="12"/>
+    </w:p>
+    <w:p>
+      <w:pPr>
+        <w:rPr>
+          <w:color w:val="FF0000"/>
+        </w:rPr>
+      </w:pPr>
+    </w:p>
+    <w:p/>
+    <w:p>
+      <w:pPr>
+        <w:ind w:left="1440"/>
+      </w:pPr>
+    </w:p>
+    <w:p>
+      <w:pPr>
+        <w:pStyle w:val="Heading2"/>
+        <w:rPr>
+          <w:b/>
+          <w:bCs/>
+          <w:color w:val="auto"/>
+        </w:rPr>
+      </w:pPr>
+      <w:r>
+        <w:rPr>
+          <w:b/>
+          <w:bCs/>
+          <w:color w:val="auto"/>
+        </w:rPr>
+        <w:tab/>
+      </w:r>
+      <w:bookmarkStart w:id="13" w:name="_Toc17060556"/>
+      <w:r>
+        <w:rPr>
+          <w:b/>
+          <w:bCs/>
+          <w:color w:val="auto"/>
+        </w:rPr>
+        <w:t>3.2</w:t>
+      </w:r>
+      <w:r>
+        <w:rPr>
+          <w:b/>
+          <w:bCs/>
+          <w:color w:val="auto"/>
+        </w:rPr>
+        <w:tab/>
+        <w:t>Site Structure</w:t>
+      </w:r>
+      <w:bookmarkEnd w:id="13"/>
+    </w:p>
+    <w:p/>
+    <w:p>
+      <w:pPr>
+        <w:rPr>
+          <w:color w:val="FF0000"/>
+        </w:rPr>
+      </w:pPr>
+      <w:r>
+        <w:rPr>
+          <w:color w:val="FF0000"/>
+        </w:rPr>
+        <w:tab/>
+      </w:r>
+      <w:r>
+        <w:rPr>
+          <w:color w:val="FF0000"/>
+        </w:rPr>
+        <w:tab/>
+        <w:t>What is metaphor exploration…?</w:t>
+      </w:r>
+    </w:p>
+    <w:p>
+      <w:pPr>
+        <w:pStyle w:val="Heading3"/>
+        <w:rPr>
+          <w:b/>
+          <w:bCs/>
+          <w:color w:val="auto"/>
+        </w:rPr>
+      </w:pPr>
+      <w:r>
+        <w:rPr>
+          <w:b/>
+          <w:bCs/>
+          <w:color w:val="auto"/>
+        </w:rPr>
+        <w:tab/>
+      </w:r>
+      <w:r>
+        <w:rPr>
+          <w:b/>
+          <w:bCs/>
+          <w:color w:val="auto"/>
+        </w:rPr>
+        <w:tab/>
+      </w:r>
+      <w:r>
+        <w:rPr>
+          <w:b/>
+          <w:bCs/>
+          <w:color w:val="auto"/>
+        </w:rPr>
+        <w:t>3.2.2</w:t>
+      </w:r>
+      <w:r>
+        <w:rPr>
+          <w:b/>
+          <w:bCs/>
+          <w:color w:val="auto"/>
+        </w:rPr>
+        <w:tab/>
+        <w:t>Site Structure Listing</w:t>
+      </w:r>
+    </w:p>
+    <w:p>
+      <w:pPr>
+        <w:pStyle w:val="NoSpacing"/>
+        <w:rPr>
+          <w:sz w:val="10"/>
+          <w:szCs w:val="10"/>
+        </w:rPr>
+      </w:pPr>
+    </w:p>
+    <w:p>
+      <w:pPr>
+        <w:ind w:left="2160"/>
+      </w:pPr>
+      <w:r>
+        <w:lastRenderedPageBreak/>
+        <w:t xml:space="preserve">For the </w:t>
+      </w:r>
+      <w:r>
+        <w:t>site structure listing</w:t>
+      </w:r>
+      <w:r>
+        <w:t xml:space="preserve"> I have created a sitemap mapping out the website’s navigation.</w:t>
+      </w:r>
+      <w:r>
+        <w:t xml:space="preserve"> This can be located in Appendix 4.</w:t>
+      </w:r>
+    </w:p>
+    <w:p>
+      <w:pPr>
+        <w:pStyle w:val="NoSpacing"/>
+      </w:pPr>
+    </w:p>
+    <w:p>
+      <w:pPr>
+        <w:pStyle w:val="Heading3"/>
+        <w:ind w:left="720" w:firstLine="720"/>
+        <w:rPr>
+          <w:b/>
+          <w:bCs/>
+        </w:rPr>
+      </w:pPr>
+      <w:r>
+        <w:rPr>
+          <w:b/>
+          <w:bCs/>
+          <w:color w:val="auto"/>
+        </w:rPr>
+        <w:t>3.2.3</w:t>
+      </w:r>
+      <w:r>
+        <w:rPr>
+          <w:b/>
+          <w:bCs/>
+          <w:color w:val="auto"/>
+        </w:rPr>
+        <w:tab/>
+        <w:t>Define Navigation</w:t>
+      </w:r>
+    </w:p>
+    <w:p>
+      <w:pPr>
+        <w:pStyle w:val="NoSpacing"/>
+        <w:rPr>
+          <w:sz w:val="10"/>
+          <w:szCs w:val="10"/>
+        </w:rPr>
+      </w:pPr>
+    </w:p>
+    <w:p>
+      <w:pPr>
+        <w:pStyle w:val="Heading4"/>
+        <w:ind w:left="720" w:firstLine="720"/>
+        <w:rPr>
+          <w:i w:val="0"/>
+          <w:iCs w:val="0"/>
+          <w:u w:val="single"/>
+        </w:rPr>
+      </w:pPr>
+      <w:r>
+        <w:rPr>
+          <w:b/>
+          <w:bCs/>
+          <w:i w:val="0"/>
+          <w:iCs w:val="0"/>
+          <w:color w:val="auto"/>
+        </w:rPr>
+        <w:tab/>
+      </w:r>
+      <w:r>
+        <w:rPr>
+          <w:i w:val="0"/>
+          <w:iCs w:val="0"/>
+          <w:color w:val="auto"/>
+          <w:u w:val="single"/>
+        </w:rPr>
+        <w:t>Global</w:t>
+      </w:r>
+    </w:p>
+    <w:p>
+      <w:pPr>
+        <w:ind w:left="2160"/>
+      </w:pPr>
+      <w:r>
+        <w:t xml:space="preserve">This </w:t>
+      </w:r>
+      <w:r>
+        <w:t>is the top-level navigation visible on all pages which in relation to my website is the navigation menu along with ‘my account’ sub-menu.</w:t>
+      </w:r>
+    </w:p>
+    <w:p>
+      <w:pPr>
+        <w:ind w:left="2160"/>
+      </w:pPr>
+    </w:p>
+    <w:p>
+      <w:pPr>
+        <w:pStyle w:val="Heading3"/>
+        <w:ind w:left="1440" w:firstLine="720"/>
+        <w:rPr>
+          <w:u w:val="single"/>
+        </w:rPr>
+      </w:pPr>
+      <w:r>
+        <w:rPr>
+          <w:u w:val="single"/>
+        </w:rPr>
+        <w:t>Local</w:t>
+      </w:r>
+    </w:p>
+    <w:p>
+      <w:pPr>
+        <w:ind w:left="2160"/>
+        <w:rPr>
+          <w:lang w:val="en-US"/>
+        </w:rPr>
+      </w:pPr>
+      <w:r>
+        <w:t xml:space="preserve">This is all links which come from the web pages body </w:t>
+      </w:r>
+      <w:r>
+        <w:t>and link to another page on the website. This could be hyperlinked text or buttons within the body, etc.</w:t>
+      </w:r>
+      <w:r>
+        <w:t xml:space="preserve"> </w:t>
+      </w:r>
+      <w:r>
+        <w:t xml:space="preserve">In relation to my website these will include the two calls to action on my landing pages as well as the promoted popular music and artists. These will have links taking the user to the specific song or artist. Apart form these I do not really any </w:t>
+      </w:r>
+      <w:r>
+        <w:t>short-term</w:t>
+      </w:r>
+      <w:r>
+        <w:t xml:space="preserve"> plans for much local inking as of yet.</w:t>
+      </w:r>
+    </w:p>
+    <w:p>
+      <w:pPr>
+        <w:ind w:left="2160"/>
+      </w:pPr>
     </w:p>
     <w:p>
       <w:pPr>
@@ -6310,646 +7200,11 @@
     </w:p>
     <w:p>
       <w:pPr>
-        <w:pStyle w:val="Heading2"/>
-        <w:rPr>
-          <w:b/>
-          <w:bCs/>
-          <w:color w:val="auto"/>
-        </w:rPr>
-      </w:pPr>
-      <w:r>
-        <w:rPr>
-          <w:b/>
-          <w:bCs/>
-          <w:color w:val="auto"/>
-        </w:rPr>
-        <w:lastRenderedPageBreak/>
-        <w:tab/>
-      </w:r>
-      <w:bookmarkStart w:id="5" w:name="_Toc17060549"/>
-      <w:r>
-        <w:rPr>
-          <w:b/>
-          <w:bCs/>
-          <w:color w:val="auto"/>
-        </w:rPr>
-        <w:t>2.4</w:t>
-      </w:r>
-      <w:r>
-        <w:rPr>
-          <w:b/>
-          <w:bCs/>
-          <w:color w:val="auto"/>
-        </w:rPr>
-        <w:tab/>
-        <w:t>Why Will People Use My Website</w:t>
-      </w:r>
-      <w:bookmarkEnd w:id="5"/>
-    </w:p>
-    <w:p>
-      <w:pPr>
-        <w:pStyle w:val="NoSpacing"/>
-        <w:rPr>
-          <w:sz w:val="10"/>
-          <w:szCs w:val="10"/>
-        </w:rPr>
-      </w:pPr>
-      <w:r>
-        <w:tab/>
-      </w:r>
-      <w:r>
-        <w:tab/>
-      </w:r>
-    </w:p>
-    <w:p>
-      <w:pPr>
-        <w:ind w:left="1440"/>
-      </w:pPr>
-      <w:r>
-        <w:t>For starters it will be a free open zone freeing new artists from using large amounts of their personal funds to make a start in the industry.</w:t>
-      </w:r>
-    </w:p>
-    <w:p>
-      <w:pPr>
-        <w:ind w:left="1440"/>
-      </w:pPr>
-      <w:r>
-        <w:t xml:space="preserve">Secondly, it will attract scouts form music companies due to having </w:t>
-      </w:r>
-      <w:r>
-        <w:t>many</w:t>
-      </w:r>
-      <w:r>
-        <w:t xml:space="preserve"> talented individuals in the one place to reach out to.</w:t>
-      </w:r>
-    </w:p>
-    <w:p>
-      <w:r>
-        <w:tab/>
-      </w:r>
-    </w:p>
-    <w:p>
-      <w:pPr>
-        <w:pStyle w:val="Heading2"/>
-        <w:rPr>
-          <w:b/>
-          <w:bCs/>
-          <w:color w:val="auto"/>
-        </w:rPr>
-      </w:pPr>
-      <w:r>
-        <w:rPr>
-          <w:b/>
-          <w:bCs/>
-          <w:color w:val="auto"/>
-        </w:rPr>
-        <w:tab/>
-      </w:r>
-      <w:bookmarkStart w:id="6" w:name="_Toc17060550"/>
-      <w:r>
-        <w:rPr>
-          <w:b/>
-          <w:bCs/>
-          <w:color w:val="auto"/>
-        </w:rPr>
-        <w:t>2.5</w:t>
-      </w:r>
-      <w:r>
-        <w:rPr>
-          <w:b/>
-          <w:bCs/>
-          <w:color w:val="auto"/>
-        </w:rPr>
-        <w:tab/>
-      </w:r>
-      <w:r>
-        <w:rPr>
-          <w:b/>
-          <w:bCs/>
-          <w:color w:val="auto"/>
-        </w:rPr>
-        <w:t>How Will People Find My Website</w:t>
-      </w:r>
-      <w:bookmarkEnd w:id="6"/>
-    </w:p>
-    <w:p>
-      <w:pPr>
-        <w:pStyle w:val="NoSpacing"/>
-        <w:rPr>
-          <w:sz w:val="10"/>
-          <w:szCs w:val="10"/>
-        </w:rPr>
-      </w:pPr>
-    </w:p>
-    <w:p>
-      <w:pPr>
-        <w:ind w:left="1440"/>
-      </w:pPr>
-      <w:r>
-        <w:t>Helping user</w:t>
-      </w:r>
-      <w:r>
-        <w:t>s</w:t>
-      </w:r>
-      <w:r>
-        <w:t xml:space="preserve"> to locate my site is an important part in the planning. To this end partnering with other music companies and websites will provide one means of users finding us. The other intended means of bringing users to the website is by using social media to promote it and what it has to offer.</w:t>
-      </w:r>
-    </w:p>
-    <w:p>
-      <w:pPr>
-        <w:ind w:left="1440"/>
-      </w:pPr>
-      <w:r>
-        <w:t>The primary action intended for users to take is to upload their music. A close second will be users using the browse/search functions to try out various songs.</w:t>
-      </w:r>
-    </w:p>
-    <w:p/>
-    <w:p>
-      <w:pPr>
-        <w:pStyle w:val="Heading2"/>
-        <w:rPr>
-          <w:b/>
-          <w:bCs/>
-          <w:color w:val="auto"/>
-        </w:rPr>
-      </w:pPr>
-      <w:r>
-        <w:rPr>
-          <w:b/>
-          <w:bCs/>
-          <w:color w:val="auto"/>
-        </w:rPr>
-        <w:tab/>
-      </w:r>
-      <w:bookmarkStart w:id="7" w:name="_Toc17060551"/>
-      <w:r>
-        <w:rPr>
-          <w:b/>
-          <w:bCs/>
-          <w:color w:val="auto"/>
-        </w:rPr>
-        <w:t>2.6</w:t>
-      </w:r>
-      <w:r>
-        <w:rPr>
-          <w:b/>
-          <w:bCs/>
-          <w:color w:val="auto"/>
-        </w:rPr>
-        <w:tab/>
-        <w:t>User Personas</w:t>
-      </w:r>
-      <w:bookmarkEnd w:id="7"/>
-    </w:p>
-    <w:p>
-      <w:pPr>
-        <w:pStyle w:val="NoSpacing"/>
-        <w:rPr>
-          <w:sz w:val="10"/>
-          <w:szCs w:val="10"/>
-        </w:rPr>
-      </w:pPr>
-    </w:p>
-    <w:p>
-      <w:pPr>
-        <w:ind w:left="1440"/>
-      </w:pPr>
-      <w:r>
-        <w:t xml:space="preserve">Personas have been created for the two key audiences this website is intended for, new artists and scouts for music companies. These </w:t>
-      </w:r>
-      <w:r>
-        <w:t>are</w:t>
-      </w:r>
-      <w:r>
-        <w:t xml:space="preserve"> located in Appendix 1.</w:t>
-      </w:r>
-    </w:p>
-    <w:p/>
-    <w:p>
-      <w:pPr>
-        <w:pStyle w:val="Heading2"/>
-        <w:rPr>
-          <w:b/>
-          <w:bCs/>
-          <w:color w:val="auto"/>
-        </w:rPr>
-      </w:pPr>
-      <w:r>
-        <w:rPr>
-          <w:b/>
-          <w:bCs/>
-          <w:color w:val="auto"/>
-        </w:rPr>
-        <w:tab/>
-      </w:r>
-      <w:bookmarkStart w:id="8" w:name="_Toc17060552"/>
-      <w:r>
-        <w:rPr>
-          <w:b/>
-          <w:bCs/>
-          <w:color w:val="auto"/>
-        </w:rPr>
-        <w:t>2.7</w:t>
-      </w:r>
-      <w:r>
-        <w:rPr>
-          <w:b/>
-          <w:bCs/>
-          <w:color w:val="auto"/>
-        </w:rPr>
-        <w:tab/>
-        <w:t>User Scenarios</w:t>
-      </w:r>
-      <w:bookmarkEnd w:id="8"/>
-    </w:p>
-    <w:p>
-      <w:pPr>
-        <w:pStyle w:val="NoSpacing"/>
-        <w:rPr>
-          <w:sz w:val="10"/>
-          <w:szCs w:val="10"/>
-        </w:rPr>
-      </w:pPr>
-      <w:r>
-        <w:rPr>
-          <w:sz w:val="10"/>
-          <w:szCs w:val="10"/>
-        </w:rPr>
-        <w:tab/>
-      </w:r>
-    </w:p>
-    <w:p>
-      <w:pPr>
-        <w:ind w:left="1440"/>
-      </w:pPr>
-      <w:r>
-        <w:t>User scenarios have been created for each of the above user personas. These are located in Appendix 2.</w:t>
-      </w:r>
-    </w:p>
-    <w:p>
-      <w:r>
-        <w:tab/>
-      </w:r>
-    </w:p>
-    <w:p>
-      <w:pPr>
-        <w:pStyle w:val="Heading2"/>
-        <w:rPr>
-          <w:b/>
-          <w:bCs/>
-          <w:color w:val="auto"/>
-        </w:rPr>
-      </w:pPr>
-      <w:r>
-        <w:rPr>
-          <w:b/>
-          <w:bCs/>
-          <w:color w:val="auto"/>
-        </w:rPr>
-        <w:tab/>
-      </w:r>
-      <w:bookmarkStart w:id="9" w:name="_Toc17060553"/>
-      <w:r>
-        <w:rPr>
-          <w:b/>
-          <w:bCs/>
-          <w:color w:val="auto"/>
-        </w:rPr>
-        <w:t>2.6</w:t>
-      </w:r>
-      <w:r>
-        <w:rPr>
-          <w:b/>
-          <w:bCs/>
-          <w:color w:val="auto"/>
-        </w:rPr>
-        <w:tab/>
-        <w:t>Competitive Analysis</w:t>
-      </w:r>
-      <w:bookmarkEnd w:id="9"/>
-    </w:p>
-    <w:p>
-      <w:pPr>
-        <w:pStyle w:val="NoSpacing"/>
-        <w:rPr>
-          <w:sz w:val="10"/>
-          <w:szCs w:val="10"/>
-        </w:rPr>
-      </w:pPr>
-    </w:p>
-    <w:p>
-      <w:pPr>
-        <w:ind w:left="1440"/>
-      </w:pPr>
-      <w:r>
-        <w:t xml:space="preserve">An analysis has been conducted with a Competitive Analysis worksheet constructed based on the results. This can be located in Appendix </w:t>
-      </w:r>
-      <w:r>
-        <w:t>3</w:t>
-      </w:r>
-      <w:r>
-        <w:t>.</w:t>
-      </w:r>
-    </w:p>
-    <w:p>
-      <w:r>
-        <w:tab/>
-      </w:r>
-    </w:p>
-    <w:p>
-      <w:pPr>
-        <w:pStyle w:val="Heading1"/>
-        <w:rPr>
-          <w:b/>
-          <w:bCs/>
-          <w:color w:val="auto"/>
-        </w:rPr>
-      </w:pPr>
-      <w:bookmarkStart w:id="10" w:name="_Toc17060554"/>
-      <w:r>
-        <w:rPr>
-          <w:b/>
-          <w:bCs/>
-          <w:color w:val="auto"/>
-        </w:rPr>
-        <w:t>3</w:t>
-      </w:r>
-      <w:r>
-        <w:rPr>
-          <w:b/>
-          <w:bCs/>
-          <w:color w:val="auto"/>
-        </w:rPr>
-        <w:tab/>
-        <w:t>Planning</w:t>
-      </w:r>
-      <w:bookmarkEnd w:id="10"/>
-    </w:p>
-    <w:p>
-      <w:pPr>
-        <w:pStyle w:val="NoSpacing"/>
-        <w:rPr>
-          <w:sz w:val="10"/>
-          <w:szCs w:val="10"/>
-        </w:rPr>
-      </w:pPr>
-    </w:p>
-    <w:p>
-      <w:pPr>
-        <w:pStyle w:val="Heading2"/>
-        <w:rPr>
-          <w:b/>
-          <w:bCs/>
-          <w:color w:val="auto"/>
-        </w:rPr>
-      </w:pPr>
-      <w:r>
-        <w:rPr>
-          <w:b/>
-          <w:bCs/>
-          <w:color w:val="auto"/>
-        </w:rPr>
-        <w:tab/>
-      </w:r>
-      <w:bookmarkStart w:id="11" w:name="_Toc17060555"/>
-      <w:r>
-        <w:rPr>
-          <w:b/>
-          <w:bCs/>
-          <w:color w:val="auto"/>
-        </w:rPr>
-        <w:t>3.1</w:t>
-      </w:r>
-      <w:r>
-        <w:rPr>
-          <w:b/>
-          <w:bCs/>
-          <w:color w:val="auto"/>
-        </w:rPr>
-        <w:tab/>
-        <w:t>Site Content</w:t>
-      </w:r>
-      <w:bookmarkEnd w:id="11"/>
-    </w:p>
-    <w:p/>
-    <w:p>
-      <w:pPr>
-        <w:rPr>
-          <w:color w:val="FF0000"/>
-        </w:rPr>
-      </w:pPr>
-      <w:r>
-        <w:rPr>
-          <w:color w:val="FF0000"/>
-        </w:rPr>
-        <w:tab/>
-      </w:r>
-      <w:r>
-        <w:rPr>
-          <w:color w:val="FF0000"/>
-        </w:rPr>
-        <w:tab/>
-        <w:t>Confirm with Ali that I am doing the correct thing for the site content section…</w:t>
-      </w:r>
-    </w:p>
-    <w:p/>
-    <w:p>
-      <w:pPr>
-        <w:ind w:left="1440"/>
-      </w:pPr>
-      <w:r>
-        <w:t>This would usually be the client’s responsibility. However, seeing as I am both the client and developer in this project this responsibility falls to me.</w:t>
-      </w:r>
-    </w:p>
-    <w:p>
-      <w:pPr>
         <w:ind w:left="1440"/>
       </w:pPr>
     </w:p>
     <w:p>
       <w:pPr>
-        <w:pStyle w:val="Heading2"/>
-        <w:rPr>
-          <w:b/>
-          <w:bCs/>
-          <w:color w:val="auto"/>
-        </w:rPr>
-      </w:pPr>
-      <w:bookmarkStart w:id="12" w:name="_GoBack"/>
-      <w:bookmarkEnd w:id="12"/>
-      <w:r>
-        <w:rPr>
-          <w:b/>
-          <w:bCs/>
-          <w:color w:val="auto"/>
-        </w:rPr>
-        <w:lastRenderedPageBreak/>
-        <w:tab/>
-      </w:r>
-      <w:bookmarkStart w:id="13" w:name="_Toc17060556"/>
-      <w:r>
-        <w:rPr>
-          <w:b/>
-          <w:bCs/>
-          <w:color w:val="auto"/>
-        </w:rPr>
-        <w:t>3.2</w:t>
-      </w:r>
-      <w:r>
-        <w:rPr>
-          <w:b/>
-          <w:bCs/>
-          <w:color w:val="auto"/>
-        </w:rPr>
-        <w:tab/>
-        <w:t>Site Structure</w:t>
-      </w:r>
-      <w:bookmarkEnd w:id="13"/>
-    </w:p>
-    <w:p/>
-    <w:p>
-      <w:pPr>
-        <w:rPr>
-          <w:color w:val="FF0000"/>
-        </w:rPr>
-      </w:pPr>
-      <w:r>
-        <w:rPr>
-          <w:color w:val="FF0000"/>
-        </w:rPr>
-        <w:tab/>
-      </w:r>
-      <w:r>
-        <w:rPr>
-          <w:color w:val="FF0000"/>
-        </w:rPr>
-        <w:tab/>
-        <w:t>What is metaphor exploration…?</w:t>
-      </w:r>
-    </w:p>
-    <w:p>
-      <w:pPr>
-        <w:rPr>
-          <w:color w:val="FF0000"/>
-        </w:rPr>
-      </w:pPr>
-      <w:r>
-        <w:rPr>
-          <w:color w:val="FF0000"/>
-        </w:rPr>
-        <w:tab/>
-      </w:r>
-      <w:r>
-        <w:rPr>
-          <w:color w:val="FF0000"/>
-        </w:rPr>
-        <w:tab/>
-        <w:t xml:space="preserve">What is site structure </w:t>
-      </w:r>
-      <w:r>
-        <w:rPr>
-          <w:color w:val="FF0000"/>
-        </w:rPr>
-        <w:t>listing...?</w:t>
-      </w:r>
-    </w:p>
-    <w:p>
-      <w:pPr>
-        <w:ind w:left="1440"/>
-      </w:pPr>
-      <w:r>
-        <w:t>For the architectural blueprints I have created a sitemap mapping out the website’s navigation.</w:t>
-      </w:r>
-      <w:r>
-        <w:t xml:space="preserve"> This can be located in Appendix 4.</w:t>
-      </w:r>
-    </w:p>
-    <w:p>
-      <w:pPr>
-        <w:ind w:left="1440"/>
-      </w:pPr>
-      <w:r>
-        <w:rPr>
-          <w:color w:val="FF0000"/>
-        </w:rPr>
-        <w:t>What to do for define navigation…?</w:t>
-      </w:r>
-      <w:r>
-        <w:rPr>
-          <w:rFonts w:ascii="Arial" w:hAnsi="Arial" w:cs="Arial"/>
-          <w:color w:val="1D1C1D"/>
-          <w:sz w:val="23"/>
-          <w:szCs w:val="23"/>
-          <w:shd w:val="clear" w:color="auto" w:fill="FFFFFF"/>
-        </w:rPr>
-        <w:t xml:space="preserve"> </w:t>
-      </w:r>
-      <w:r>
-        <w:rPr>
-          <w:rFonts w:ascii="Arial" w:hAnsi="Arial" w:cs="Arial"/>
-          <w:color w:val="1D1C1D"/>
-          <w:sz w:val="23"/>
-          <w:szCs w:val="23"/>
-          <w:shd w:val="clear" w:color="auto" w:fill="FFFFFF"/>
-        </w:rPr>
-        <w:t>Global = navbar, side-menu anything visible to the user</w:t>
-      </w:r>
-    </w:p>
-    <w:p>
-      <w:pPr>
-        <w:ind w:left="1440"/>
-      </w:pPr>
-      <w:r>
-        <w:rPr>
-          <w:rFonts w:ascii="Arial" w:hAnsi="Arial" w:cs="Arial"/>
-          <w:color w:val="1D1C1D"/>
-          <w:sz w:val="23"/>
-          <w:szCs w:val="23"/>
-          <w:shd w:val="clear" w:color="auto" w:fill="FFFFFF"/>
-        </w:rPr>
-        <w:t xml:space="preserve">Local = render </w:t>
-      </w:r>
-      <w:proofErr w:type="gramStart"/>
-      <w:r>
-        <w:rPr>
-          <w:rFonts w:ascii="Arial" w:hAnsi="Arial" w:cs="Arial"/>
-          <w:color w:val="1D1C1D"/>
-          <w:sz w:val="23"/>
-          <w:szCs w:val="23"/>
-          <w:shd w:val="clear" w:color="auto" w:fill="FFFFFF"/>
-        </w:rPr>
-        <w:t>message ,</w:t>
-      </w:r>
-      <w:proofErr w:type="gramEnd"/>
-      <w:r>
-        <w:rPr>
-          <w:rFonts w:ascii="Arial" w:hAnsi="Arial" w:cs="Arial"/>
-          <w:color w:val="1D1C1D"/>
-          <w:sz w:val="23"/>
-          <w:szCs w:val="23"/>
-          <w:shd w:val="clear" w:color="auto" w:fill="FFFFFF"/>
-        </w:rPr>
-        <w:t xml:space="preserve"> popup any hidden UI that will appear to the user as an outcome of a functionality</w:t>
-      </w:r>
-    </w:p>
-    <w:p>
-      <w:pPr>
-        <w:ind w:left="1440"/>
-        <w:rPr>
-          <w:color w:val="FF0000"/>
-        </w:rPr>
-      </w:pPr>
-    </w:p>
-    <w:p>
-      <w:pPr>
-        <w:ind w:left="1440"/>
-        <w:rPr>
-          <w:color w:val="FF0000"/>
-        </w:rPr>
-      </w:pPr>
-    </w:p>
-    <w:p>
-      <w:pPr>
         <w:pStyle w:val="Heading1"/>
         <w:rPr>
           <w:b/>
@@ -6991,16 +7246,8 @@
         <w:rPr>
           <w:color w:val="FF0000"/>
         </w:rPr>
-        <w:t xml:space="preserve">What is the difference between wireframes and page mock </w:t>
-      </w:r>
-      <w:proofErr w:type="gramStart"/>
-      <w:r>
-        <w:rPr>
-          <w:color w:val="FF0000"/>
-        </w:rPr>
-        <w:t>ups.</w:t>
-      </w:r>
-      <w:proofErr w:type="gramEnd"/>
+        <w:t>What is the difference between wireframes and page mock ups.</w:t>
+      </w:r>
     </w:p>
     <w:p/>
     <w:p/>
@@ -7041,6 +7288,16 @@
       </w:r>
       <w:bookmarkEnd w:id="15"/>
     </w:p>
+    <w:p/>
+    <w:p/>
+    <w:p/>
+    <w:p/>
+    <w:p/>
+    <w:p/>
+    <w:p/>
+    <w:p/>
+    <w:p/>
+    <w:p/>
     <w:p/>
     <w:p/>
     <w:p/>
@@ -7068,7 +7325,6 @@
           <w:b/>
           <w:color w:val="auto"/>
         </w:rPr>
-        <w:lastRenderedPageBreak/>
         <w:t>7</w:t>
       </w:r>
       <w:r>
@@ -7559,6 +7815,7 @@
                 <w:szCs w:val="24"/>
                 <w:lang w:eastAsia="en-US"/>
               </w:rPr>
+              <w:lastRenderedPageBreak/>
               <w:t>Level of engagement</w:t>
             </w:r>
           </w:p>
@@ -8161,7 +8418,6 @@
                 <w:b/>
                 <w:lang w:eastAsia="en-US"/>
               </w:rPr>
-              <w:lastRenderedPageBreak/>
               <w:t>Persona 2</w:t>
             </w:r>
           </w:p>
@@ -8283,19 +8539,9 @@
               </w:rPr>
               <w:t xml:space="preserve">Name: </w:t>
             </w:r>
-            <w:proofErr w:type="spellStart"/>
-            <w:r>
-              <w:t>Tusara</w:t>
-            </w:r>
-            <w:proofErr w:type="spellEnd"/>
-            <w:r>
-              <w:t xml:space="preserve"> </w:t>
-            </w:r>
-            <w:proofErr w:type="spellStart"/>
-            <w:r>
-              <w:t>Odire</w:t>
-            </w:r>
-            <w:proofErr w:type="spellEnd"/>
+            <w:r>
+              <w:t>Tusara Odire</w:t>
+            </w:r>
           </w:p>
           <w:p>
             <w:pPr>
@@ -8656,6 +8902,7 @@
                 <w:szCs w:val="24"/>
                 <w:lang w:eastAsia="en-US"/>
               </w:rPr>
+              <w:lastRenderedPageBreak/>
               <w:t>Digital skills</w:t>
             </w:r>
           </w:p>
@@ -9121,7 +9368,6 @@
           <w:bCs/>
           <w:color w:val="auto"/>
         </w:rPr>
-        <w:lastRenderedPageBreak/>
         <w:t>7.2</w:t>
       </w:r>
       <w:r>
@@ -9272,11 +9518,9 @@
             </w:r>
           </w:p>
           <w:p>
-            <w:proofErr w:type="spellStart"/>
             <w:r>
               <w:t>Tunecore</w:t>
             </w:r>
-            <w:proofErr w:type="spellEnd"/>
           </w:p>
         </w:tc>
         <w:tc>
@@ -9297,11 +9541,9 @@
             </w:r>
           </w:p>
           <w:p>
-            <w:proofErr w:type="spellStart"/>
             <w:r>
               <w:t>CdBaby</w:t>
             </w:r>
-            <w:proofErr w:type="spellEnd"/>
           </w:p>
         </w:tc>
         <w:tc>
@@ -9572,13 +9814,8 @@
             <w:r>
               <w:t xml:space="preserve">Most of these </w:t>
             </w:r>
-            <w:proofErr w:type="gramStart"/>
-            <w:r>
-              <w:t>competitors</w:t>
-            </w:r>
-            <w:proofErr w:type="gramEnd"/>
-            <w:r>
-              <w:t xml:space="preserve"> partner with the same companies. Most likely because they are the ones with the best audience reach.</w:t>
+            <w:r>
+              <w:t>competitors partner with the same companies. Most likely because they are the ones with the best audience reach.</w:t>
             </w:r>
           </w:p>
         </w:tc>
@@ -9995,7 +10232,7 @@
       </w:pPr>
     </w:pPrDefault>
   </w:docDefaults>
-  <w:latentStyles w:defLockedState="0" w:defUIPriority="99" w:defSemiHidden="0" w:defUnhideWhenUsed="0" w:defQFormat="0" w:count="375">
+  <w:latentStyles w:defLockedState="0" w:defUIPriority="99" w:defSemiHidden="0" w:defUnhideWhenUsed="0" w:defQFormat="0" w:count="376">
     <w:lsdException w:name="Normal" w:uiPriority="0" w:qFormat="1"/>
     <w:lsdException w:name="heading 1" w:uiPriority="9" w:qFormat="1"/>
     <w:lsdException w:name="heading 2" w:semiHidden="1" w:uiPriority="9" w:unhideWhenUsed="1" w:qFormat="1"/>
@@ -10101,7 +10338,6 @@
     <w:lsdException w:name="HTML Sample" w:semiHidden="1" w:unhideWhenUsed="1"/>
     <w:lsdException w:name="HTML Typewriter" w:semiHidden="1" w:unhideWhenUsed="1"/>
     <w:lsdException w:name="HTML Variable" w:semiHidden="1" w:unhideWhenUsed="1"/>
-    <w:lsdException w:name="Normal Table" w:semiHidden="1" w:unhideWhenUsed="1"/>
     <w:lsdException w:name="annotation subject" w:semiHidden="1" w:unhideWhenUsed="1"/>
     <w:lsdException w:name="No List" w:semiHidden="1" w:unhideWhenUsed="1"/>
     <w:lsdException w:name="Outline List 1" w:semiHidden="1" w:unhideWhenUsed="1"/>
@@ -10148,10 +10384,8 @@
     <w:lsdException w:name="Table Subtle 2" w:semiHidden="1" w:unhideWhenUsed="1"/>
     <w:lsdException w:name="Table Web 1" w:semiHidden="1" w:unhideWhenUsed="1"/>
     <w:lsdException w:name="Table Web 2" w:semiHidden="1" w:unhideWhenUsed="1"/>
-    <w:lsdException w:name="Table Web 3" w:semiHidden="1" w:unhideWhenUsed="1"/>
     <w:lsdException w:name="Balloon Text" w:semiHidden="1" w:unhideWhenUsed="1"/>
     <w:lsdException w:name="Table Grid" w:uiPriority="59"/>
-    <w:lsdException w:name="Table Theme" w:semiHidden="1" w:unhideWhenUsed="1"/>
     <w:lsdException w:name="Placeholder Text" w:semiHidden="1"/>
     <w:lsdException w:name="No Spacing" w:uiPriority="1" w:qFormat="1"/>
     <w:lsdException w:name="Light Shading" w:uiPriority="60"/>
@@ -10371,6 +10605,7 @@
     <w:lsdException w:name="Smart Hyperlink" w:semiHidden="1" w:unhideWhenUsed="1"/>
     <w:lsdException w:name="Hashtag" w:semiHidden="1" w:unhideWhenUsed="1"/>
     <w:lsdException w:name="Unresolved Mention" w:semiHidden="1" w:unhideWhenUsed="1"/>
+    <w:lsdException w:name="Smart Link" w:semiHidden="1" w:unhideWhenUsed="1"/>
   </w:latentStyles>
   <w:style w:type="paragraph" w:default="1" w:styleId="Normal">
     <w:name w:val="Normal"/>
@@ -10439,6 +10674,28 @@
       <w:color w:val="1F3763" w:themeColor="accent1" w:themeShade="7F"/>
       <w:sz w:val="24"/>
       <w:szCs w:val="24"/>
+    </w:rPr>
+  </w:style>
+  <w:style w:type="paragraph" w:styleId="Heading4">
+    <w:name w:val="heading 4"/>
+    <w:basedOn w:val="Normal"/>
+    <w:next w:val="Normal"/>
+    <w:link w:val="Heading4Char"/>
+    <w:uiPriority w:val="9"/>
+    <w:unhideWhenUsed/>
+    <w:qFormat/>
+    <w:rsid w:val="008D125E"/>
+    <w:pPr>
+      <w:keepNext/>
+      <w:keepLines/>
+      <w:spacing w:before="40" w:after="0"/>
+      <w:outlineLvl w:val="3"/>
+    </w:pPr>
+    <w:rPr>
+      <w:rFonts w:asciiTheme="majorHAnsi" w:eastAsiaTheme="majorEastAsia" w:hAnsiTheme="majorHAnsi" w:cstheme="majorBidi"/>
+      <w:i/>
+      <w:iCs/>
+      <w:color w:val="2F5496" w:themeColor="accent1" w:themeShade="BF"/>
     </w:rPr>
   </w:style>
   <w:style w:type="character" w:default="1" w:styleId="DefaultParagraphFont">
@@ -10656,6 +10913,19 @@
       <w:rFonts w:ascii="Segoe UI" w:hAnsi="Segoe UI" w:cs="Segoe UI"/>
       <w:sz w:val="18"/>
       <w:szCs w:val="18"/>
+    </w:rPr>
+  </w:style>
+  <w:style w:type="character" w:customStyle="1" w:styleId="Heading4Char">
+    <w:name w:val="Heading 4 Char"/>
+    <w:basedOn w:val="DefaultParagraphFont"/>
+    <w:link w:val="Heading4"/>
+    <w:uiPriority w:val="9"/>
+    <w:rsid w:val="008D125E"/>
+    <w:rPr>
+      <w:rFonts w:asciiTheme="majorHAnsi" w:eastAsiaTheme="majorEastAsia" w:hAnsiTheme="majorHAnsi" w:cstheme="majorBidi"/>
+      <w:i/>
+      <w:iCs/>
+      <w:color w:val="2F5496" w:themeColor="accent1" w:themeShade="BF"/>
     </w:rPr>
   </w:style>
 </w:styles>
@@ -10980,7 +11250,7 @@
 </file>
 
 <file path=customXml/itemProps2.xml><?xml version="1.0" encoding="utf-8"?>
-<ds:datastoreItem xmlns:ds="http://schemas.openxmlformats.org/officeDocument/2006/customXml" ds:itemID="{32369F98-5DF2-45FA-8D33-63FCD1027582}">
+<ds:datastoreItem xmlns:ds="http://schemas.openxmlformats.org/officeDocument/2006/customXml" ds:itemID="{3C775EF2-D317-4BF3-92A4-71F098CF52ED}">
   <ds:schemaRefs>
     <ds:schemaRef ds:uri="http://schemas.openxmlformats.org/officeDocument/2006/bibliography"/>
   </ds:schemaRefs>

--- a/Project_Documentation/WEB601 Milestone 1.docx
+++ b/Project_Documentation/WEB601 Milestone 1.docx
@@ -146,7 +146,7 @@
                                     <w:tag w:val=""/>
                                     <w:id w:val="-650599894"/>
                                     <w:dataBinding w:prefixMappings="xmlns:ns0='http://schemas.microsoft.com/office/2006/coverPageProps' " w:xpath="/ns0:CoverPageProperties[1]/ns0:PublishDate[1]" w:storeItemID="{55AF091B-3C7A-41E3-B477-F2FDAA23CFDA}"/>
-                                    <w:date w:fullDate="2019-08-16T00:00:00Z">
+                                    <w:date w:fullDate="2019-08-23T00:00:00Z">
                                       <w:dateFormat w:val="M/d/yyyy"/>
                                       <w:lid w:val="en-US"/>
                                       <w:storeMappedDataAs w:val="dateTime"/>
@@ -171,7 +171,23 @@
                                           <w:sz w:val="28"/>
                                           <w:szCs w:val="28"/>
                                         </w:rPr>
-                                        <w:t>8/16/2019</w:t>
+                                        <w:t>8/</w:t>
+                                      </w:r>
+                                      <w:r>
+                                        <w:rPr>
+                                          <w:color w:val="FFFFFF" w:themeColor="background1"/>
+                                          <w:sz w:val="28"/>
+                                          <w:szCs w:val="28"/>
+                                        </w:rPr>
+                                        <w:t>23</w:t>
+                                      </w:r>
+                                      <w:r>
+                                        <w:rPr>
+                                          <w:color w:val="FFFFFF" w:themeColor="background1"/>
+                                          <w:sz w:val="28"/>
+                                          <w:szCs w:val="28"/>
+                                        </w:rPr>
+                                        <w:t>/2019</w:t>
                                       </w:r>
                                     </w:p>
                                   </w:sdtContent>
@@ -3459,7 +3475,7 @@
                               <w:tag w:val=""/>
                               <w:id w:val="-650599894"/>
                               <w:dataBinding w:prefixMappings="xmlns:ns0='http://schemas.microsoft.com/office/2006/coverPageProps' " w:xpath="/ns0:CoverPageProperties[1]/ns0:PublishDate[1]" w:storeItemID="{55AF091B-3C7A-41E3-B477-F2FDAA23CFDA}"/>
-                              <w:date w:fullDate="2019-08-16T00:00:00Z">
+                              <w:date w:fullDate="2019-08-23T00:00:00Z">
                                 <w:dateFormat w:val="M/d/yyyy"/>
                                 <w:lid w:val="en-US"/>
                                 <w:storeMappedDataAs w:val="dateTime"/>
@@ -3484,7 +3500,23 @@
                                     <w:sz w:val="28"/>
                                     <w:szCs w:val="28"/>
                                   </w:rPr>
-                                  <w:t>8/16/2019</w:t>
+                                  <w:t>8/</w:t>
+                                </w:r>
+                                <w:r>
+                                  <w:rPr>
+                                    <w:color w:val="FFFFFF" w:themeColor="background1"/>
+                                    <w:sz w:val="28"/>
+                                    <w:szCs w:val="28"/>
+                                  </w:rPr>
+                                  <w:t>23</w:t>
+                                </w:r>
+                                <w:r>
+                                  <w:rPr>
+                                    <w:color w:val="FFFFFF" w:themeColor="background1"/>
+                                    <w:sz w:val="28"/>
+                                    <w:szCs w:val="28"/>
+                                  </w:rPr>
+                                  <w:t>/2019</w:t>
                                 </w:r>
                               </w:p>
                             </w:sdtContent>
@@ -4160,7 +4192,7 @@
           <w:r>
             <w:fldChar w:fldCharType="separate"/>
           </w:r>
-          <w:hyperlink w:anchor="_Toc17060544" w:history="1">
+          <w:hyperlink w:anchor="_Toc17496735" w:history="1">
             <w:r>
               <w:rPr>
                 <w:rStyle w:val="Hyperlink"/>
@@ -4206,7 +4238,7 @@
                 <w:noProof/>
                 <w:webHidden/>
               </w:rPr>
-              <w:instrText xml:space="preserve"> PAGEREF _Toc17060544 \h </w:instrText>
+              <w:instrText xml:space="preserve"> PAGEREF _Toc17496735 \h </w:instrText>
             </w:r>
             <w:r>
               <w:rPr>
@@ -4250,7 +4282,7 @@
               <w:lang w:eastAsia="en-NZ"/>
             </w:rPr>
           </w:pPr>
-          <w:hyperlink w:anchor="_Toc17060545" w:history="1">
+          <w:hyperlink w:anchor="_Toc17496736" w:history="1">
             <w:r>
               <w:rPr>
                 <w:rStyle w:val="Hyperlink"/>
@@ -4296,7 +4328,7 @@
                 <w:noProof/>
                 <w:webHidden/>
               </w:rPr>
-              <w:instrText xml:space="preserve"> PAGEREF _Toc17060545 \h </w:instrText>
+              <w:instrText xml:space="preserve"> PAGEREF _Toc17496736 \h </w:instrText>
             </w:r>
             <w:r>
               <w:rPr>
@@ -4340,7 +4372,7 @@
               <w:lang w:eastAsia="en-NZ"/>
             </w:rPr>
           </w:pPr>
-          <w:hyperlink w:anchor="_Toc17060546" w:history="1">
+          <w:hyperlink w:anchor="_Toc17496737" w:history="1">
             <w:r>
               <w:rPr>
                 <w:rStyle w:val="Hyperlink"/>
@@ -4386,7 +4418,7 @@
                 <w:noProof/>
                 <w:webHidden/>
               </w:rPr>
-              <w:instrText xml:space="preserve"> PAGEREF _Toc17060546 \h </w:instrText>
+              <w:instrText xml:space="preserve"> PAGEREF _Toc17496737 \h </w:instrText>
             </w:r>
             <w:r>
               <w:rPr>
@@ -4430,7 +4462,7 @@
               <w:lang w:eastAsia="en-NZ"/>
             </w:rPr>
           </w:pPr>
-          <w:hyperlink w:anchor="_Toc17060547" w:history="1">
+          <w:hyperlink w:anchor="_Toc17496738" w:history="1">
             <w:r>
               <w:rPr>
                 <w:rStyle w:val="Hyperlink"/>
@@ -4476,7 +4508,7 @@
                 <w:noProof/>
                 <w:webHidden/>
               </w:rPr>
-              <w:instrText xml:space="preserve"> PAGEREF _Toc17060547 \h </w:instrText>
+              <w:instrText xml:space="preserve"> PAGEREF _Toc17496738 \h </w:instrText>
             </w:r>
             <w:r>
               <w:rPr>
@@ -4520,7 +4552,7 @@
               <w:lang w:eastAsia="en-NZ"/>
             </w:rPr>
           </w:pPr>
-          <w:hyperlink w:anchor="_Toc17060548" w:history="1">
+          <w:hyperlink w:anchor="_Toc17496739" w:history="1">
             <w:r>
               <w:rPr>
                 <w:rStyle w:val="Hyperlink"/>
@@ -4566,7 +4598,7 @@
                 <w:noProof/>
                 <w:webHidden/>
               </w:rPr>
-              <w:instrText xml:space="preserve"> PAGEREF _Toc17060548 \h </w:instrText>
+              <w:instrText xml:space="preserve"> PAGEREF _Toc17496739 \h </w:instrText>
             </w:r>
             <w:r>
               <w:rPr>
@@ -4610,7 +4642,7 @@
               <w:lang w:eastAsia="en-NZ"/>
             </w:rPr>
           </w:pPr>
-          <w:hyperlink w:anchor="_Toc17060549" w:history="1">
+          <w:hyperlink w:anchor="_Toc17496740" w:history="1">
             <w:r>
               <w:rPr>
                 <w:rStyle w:val="Hyperlink"/>
@@ -4656,7 +4688,7 @@
                 <w:noProof/>
                 <w:webHidden/>
               </w:rPr>
-              <w:instrText xml:space="preserve"> PAGEREF _Toc17060549 \h </w:instrText>
+              <w:instrText xml:space="preserve"> PAGEREF _Toc17496740 \h </w:instrText>
             </w:r>
             <w:r>
               <w:rPr>
@@ -4700,7 +4732,7 @@
               <w:lang w:eastAsia="en-NZ"/>
             </w:rPr>
           </w:pPr>
-          <w:hyperlink w:anchor="_Toc17060550" w:history="1">
+          <w:hyperlink w:anchor="_Toc17496741" w:history="1">
             <w:r>
               <w:rPr>
                 <w:rStyle w:val="Hyperlink"/>
@@ -4746,7 +4778,7 @@
                 <w:noProof/>
                 <w:webHidden/>
               </w:rPr>
-              <w:instrText xml:space="preserve"> PAGEREF _Toc17060550 \h </w:instrText>
+              <w:instrText xml:space="preserve"> PAGEREF _Toc17496741 \h </w:instrText>
             </w:r>
             <w:r>
               <w:rPr>
@@ -4790,7 +4822,7 @@
               <w:lang w:eastAsia="en-NZ"/>
             </w:rPr>
           </w:pPr>
-          <w:hyperlink w:anchor="_Toc17060551" w:history="1">
+          <w:hyperlink w:anchor="_Toc17496742" w:history="1">
             <w:r>
               <w:rPr>
                 <w:rStyle w:val="Hyperlink"/>
@@ -4836,7 +4868,7 @@
                 <w:noProof/>
                 <w:webHidden/>
               </w:rPr>
-              <w:instrText xml:space="preserve"> PAGEREF _Toc17060551 \h </w:instrText>
+              <w:instrText xml:space="preserve"> PAGEREF _Toc17496742 \h </w:instrText>
             </w:r>
             <w:r>
               <w:rPr>
@@ -4880,7 +4912,7 @@
               <w:lang w:eastAsia="en-NZ"/>
             </w:rPr>
           </w:pPr>
-          <w:hyperlink w:anchor="_Toc17060552" w:history="1">
+          <w:hyperlink w:anchor="_Toc17496743" w:history="1">
             <w:r>
               <w:rPr>
                 <w:rStyle w:val="Hyperlink"/>
@@ -4926,7 +4958,7 @@
                 <w:noProof/>
                 <w:webHidden/>
               </w:rPr>
-              <w:instrText xml:space="preserve"> PAGEREF _Toc17060552 \h </w:instrText>
+              <w:instrText xml:space="preserve"> PAGEREF _Toc17496743 \h </w:instrText>
             </w:r>
             <w:r>
               <w:rPr>
@@ -4970,7 +5002,7 @@
               <w:lang w:eastAsia="en-NZ"/>
             </w:rPr>
           </w:pPr>
-          <w:hyperlink w:anchor="_Toc17060553" w:history="1">
+          <w:hyperlink w:anchor="_Toc17496744" w:history="1">
             <w:r>
               <w:rPr>
                 <w:rStyle w:val="Hyperlink"/>
@@ -5016,7 +5048,7 @@
                 <w:noProof/>
                 <w:webHidden/>
               </w:rPr>
-              <w:instrText xml:space="preserve"> PAGEREF _Toc17060553 \h </w:instrText>
+              <w:instrText xml:space="preserve"> PAGEREF _Toc17496744 \h </w:instrText>
             </w:r>
             <w:r>
               <w:rPr>
@@ -5036,7 +5068,7 @@
                 <w:noProof/>
                 <w:webHidden/>
               </w:rPr>
-              <w:t>3</w:t>
+              <w:t>4</w:t>
             </w:r>
             <w:r>
               <w:rPr>
@@ -5060,7 +5092,7 @@
               <w:lang w:eastAsia="en-NZ"/>
             </w:rPr>
           </w:pPr>
-          <w:hyperlink w:anchor="_Toc17060554" w:history="1">
+          <w:hyperlink w:anchor="_Toc17496745" w:history="1">
             <w:r>
               <w:rPr>
                 <w:rStyle w:val="Hyperlink"/>
@@ -5106,7 +5138,7 @@
                 <w:noProof/>
                 <w:webHidden/>
               </w:rPr>
-              <w:instrText xml:space="preserve"> PAGEREF _Toc17060554 \h </w:instrText>
+              <w:instrText xml:space="preserve"> PAGEREF _Toc17496745 \h </w:instrText>
             </w:r>
             <w:r>
               <w:rPr>
@@ -5126,7 +5158,7 @@
                 <w:noProof/>
                 <w:webHidden/>
               </w:rPr>
-              <w:t>3</w:t>
+              <w:t>4</w:t>
             </w:r>
             <w:r>
               <w:rPr>
@@ -5150,7 +5182,7 @@
               <w:lang w:eastAsia="en-NZ"/>
             </w:rPr>
           </w:pPr>
-          <w:hyperlink w:anchor="_Toc17060555" w:history="1">
+          <w:hyperlink w:anchor="_Toc17496746" w:history="1">
             <w:r>
               <w:rPr>
                 <w:rStyle w:val="Hyperlink"/>
@@ -5196,7 +5228,7 @@
                 <w:noProof/>
                 <w:webHidden/>
               </w:rPr>
-              <w:instrText xml:space="preserve"> PAGEREF _Toc17060555 \h </w:instrText>
+              <w:instrText xml:space="preserve"> PAGEREF _Toc17496746 \h </w:instrText>
             </w:r>
             <w:r>
               <w:rPr>
@@ -5216,7 +5248,187 @@
                 <w:noProof/>
                 <w:webHidden/>
               </w:rPr>
-              <w:t>3</w:t>
+              <w:t>4</w:t>
+            </w:r>
+            <w:r>
+              <w:rPr>
+                <w:noProof/>
+                <w:webHidden/>
+              </w:rPr>
+              <w:fldChar w:fldCharType="end"/>
+            </w:r>
+          </w:hyperlink>
+        </w:p>
+        <w:p>
+          <w:pPr>
+            <w:pStyle w:val="TOC3"/>
+            <w:tabs>
+              <w:tab w:val="left" w:pos="1320"/>
+              <w:tab w:val="right" w:leader="dot" w:pos="9016"/>
+            </w:tabs>
+            <w:rPr>
+              <w:rFonts w:eastAsiaTheme="minorEastAsia"/>
+              <w:noProof/>
+              <w:lang w:eastAsia="en-NZ"/>
+            </w:rPr>
+          </w:pPr>
+          <w:hyperlink w:anchor="_Toc17496747" w:history="1">
+            <w:r>
+              <w:rPr>
+                <w:rStyle w:val="Hyperlink"/>
+                <w:b/>
+                <w:bCs/>
+                <w:noProof/>
+              </w:rPr>
+              <w:t>3.1.1</w:t>
+            </w:r>
+            <w:r>
+              <w:rPr>
+                <w:rFonts w:eastAsiaTheme="minorEastAsia"/>
+                <w:noProof/>
+                <w:lang w:eastAsia="en-NZ"/>
+              </w:rPr>
+              <w:tab/>
+            </w:r>
+            <w:r>
+              <w:rPr>
+                <w:rStyle w:val="Hyperlink"/>
+                <w:b/>
+                <w:bCs/>
+                <w:noProof/>
+              </w:rPr>
+              <w:t>Content and Functional Requirements</w:t>
+            </w:r>
+            <w:r>
+              <w:rPr>
+                <w:noProof/>
+                <w:webHidden/>
+              </w:rPr>
+              <w:tab/>
+            </w:r>
+            <w:r>
+              <w:rPr>
+                <w:noProof/>
+                <w:webHidden/>
+              </w:rPr>
+              <w:fldChar w:fldCharType="begin"/>
+            </w:r>
+            <w:r>
+              <w:rPr>
+                <w:noProof/>
+                <w:webHidden/>
+              </w:rPr>
+              <w:instrText xml:space="preserve"> PAGEREF _Toc17496747 \h </w:instrText>
+            </w:r>
+            <w:r>
+              <w:rPr>
+                <w:noProof/>
+                <w:webHidden/>
+              </w:rPr>
+            </w:r>
+            <w:r>
+              <w:rPr>
+                <w:noProof/>
+                <w:webHidden/>
+              </w:rPr>
+              <w:fldChar w:fldCharType="separate"/>
+            </w:r>
+            <w:r>
+              <w:rPr>
+                <w:noProof/>
+                <w:webHidden/>
+              </w:rPr>
+              <w:t>4</w:t>
+            </w:r>
+            <w:r>
+              <w:rPr>
+                <w:noProof/>
+                <w:webHidden/>
+              </w:rPr>
+              <w:fldChar w:fldCharType="end"/>
+            </w:r>
+          </w:hyperlink>
+        </w:p>
+        <w:p>
+          <w:pPr>
+            <w:pStyle w:val="TOC3"/>
+            <w:tabs>
+              <w:tab w:val="left" w:pos="1320"/>
+              <w:tab w:val="right" w:leader="dot" w:pos="9016"/>
+            </w:tabs>
+            <w:rPr>
+              <w:rFonts w:eastAsiaTheme="minorEastAsia"/>
+              <w:noProof/>
+              <w:lang w:eastAsia="en-NZ"/>
+            </w:rPr>
+          </w:pPr>
+          <w:hyperlink w:anchor="_Toc17496748" w:history="1">
+            <w:r>
+              <w:rPr>
+                <w:rStyle w:val="Hyperlink"/>
+                <w:b/>
+                <w:bCs/>
+                <w:noProof/>
+              </w:rPr>
+              <w:t>3.1.2</w:t>
+            </w:r>
+            <w:r>
+              <w:rPr>
+                <w:rFonts w:eastAsiaTheme="minorEastAsia"/>
+                <w:noProof/>
+                <w:lang w:eastAsia="en-NZ"/>
+              </w:rPr>
+              <w:tab/>
+            </w:r>
+            <w:r>
+              <w:rPr>
+                <w:rStyle w:val="Hyperlink"/>
+                <w:b/>
+                <w:bCs/>
+                <w:noProof/>
+              </w:rPr>
+              <w:t>Group and Label Content</w:t>
+            </w:r>
+            <w:r>
+              <w:rPr>
+                <w:noProof/>
+                <w:webHidden/>
+              </w:rPr>
+              <w:tab/>
+            </w:r>
+            <w:r>
+              <w:rPr>
+                <w:noProof/>
+                <w:webHidden/>
+              </w:rPr>
+              <w:fldChar w:fldCharType="begin"/>
+            </w:r>
+            <w:r>
+              <w:rPr>
+                <w:noProof/>
+                <w:webHidden/>
+              </w:rPr>
+              <w:instrText xml:space="preserve"> PAGEREF _Toc17496748 \h </w:instrText>
+            </w:r>
+            <w:r>
+              <w:rPr>
+                <w:noProof/>
+                <w:webHidden/>
+              </w:rPr>
+            </w:r>
+            <w:r>
+              <w:rPr>
+                <w:noProof/>
+                <w:webHidden/>
+              </w:rPr>
+              <w:fldChar w:fldCharType="separate"/>
+            </w:r>
+            <w:r>
+              <w:rPr>
+                <w:noProof/>
+                <w:webHidden/>
+              </w:rPr>
+              <w:t>5</w:t>
             </w:r>
             <w:r>
               <w:rPr>
@@ -5240,7 +5452,7 @@
               <w:lang w:eastAsia="en-NZ"/>
             </w:rPr>
           </w:pPr>
-          <w:hyperlink w:anchor="_Toc17060556" w:history="1">
+          <w:hyperlink w:anchor="_Toc17496749" w:history="1">
             <w:r>
               <w:rPr>
                 <w:rStyle w:val="Hyperlink"/>
@@ -5286,7 +5498,7 @@
                 <w:noProof/>
                 <w:webHidden/>
               </w:rPr>
-              <w:instrText xml:space="preserve"> PAGEREF _Toc17060556 \h </w:instrText>
+              <w:instrText xml:space="preserve"> PAGEREF _Toc17496749 \h </w:instrText>
             </w:r>
             <w:r>
               <w:rPr>
@@ -5306,7 +5518,437 @@
                 <w:noProof/>
                 <w:webHidden/>
               </w:rPr>
-              <w:t>4</w:t>
+              <w:t>6</w:t>
+            </w:r>
+            <w:r>
+              <w:rPr>
+                <w:noProof/>
+                <w:webHidden/>
+              </w:rPr>
+              <w:fldChar w:fldCharType="end"/>
+            </w:r>
+          </w:hyperlink>
+        </w:p>
+        <w:p>
+          <w:pPr>
+            <w:pStyle w:val="TOC3"/>
+            <w:tabs>
+              <w:tab w:val="left" w:pos="1320"/>
+              <w:tab w:val="right" w:leader="dot" w:pos="9016"/>
+            </w:tabs>
+            <w:rPr>
+              <w:rFonts w:eastAsiaTheme="minorEastAsia"/>
+              <w:noProof/>
+              <w:lang w:eastAsia="en-NZ"/>
+            </w:rPr>
+          </w:pPr>
+          <w:hyperlink w:anchor="_Toc17496750" w:history="1">
+            <w:r>
+              <w:rPr>
+                <w:rStyle w:val="Hyperlink"/>
+                <w:b/>
+                <w:bCs/>
+                <w:noProof/>
+              </w:rPr>
+              <w:t>3.2.1</w:t>
+            </w:r>
+            <w:r>
+              <w:rPr>
+                <w:rFonts w:eastAsiaTheme="minorEastAsia"/>
+                <w:noProof/>
+                <w:lang w:eastAsia="en-NZ"/>
+              </w:rPr>
+              <w:tab/>
+            </w:r>
+            <w:r>
+              <w:rPr>
+                <w:rStyle w:val="Hyperlink"/>
+                <w:b/>
+                <w:bCs/>
+                <w:noProof/>
+              </w:rPr>
+              <w:t>Metaphor Exploration</w:t>
+            </w:r>
+            <w:r>
+              <w:rPr>
+                <w:noProof/>
+                <w:webHidden/>
+              </w:rPr>
+              <w:tab/>
+            </w:r>
+            <w:r>
+              <w:rPr>
+                <w:noProof/>
+                <w:webHidden/>
+              </w:rPr>
+              <w:fldChar w:fldCharType="begin"/>
+            </w:r>
+            <w:r>
+              <w:rPr>
+                <w:noProof/>
+                <w:webHidden/>
+              </w:rPr>
+              <w:instrText xml:space="preserve"> PAGEREF _Toc17496750 \h </w:instrText>
+            </w:r>
+            <w:r>
+              <w:rPr>
+                <w:noProof/>
+                <w:webHidden/>
+              </w:rPr>
+            </w:r>
+            <w:r>
+              <w:rPr>
+                <w:noProof/>
+                <w:webHidden/>
+              </w:rPr>
+              <w:fldChar w:fldCharType="separate"/>
+            </w:r>
+            <w:r>
+              <w:rPr>
+                <w:noProof/>
+                <w:webHidden/>
+              </w:rPr>
+              <w:t>6</w:t>
+            </w:r>
+            <w:r>
+              <w:rPr>
+                <w:noProof/>
+                <w:webHidden/>
+              </w:rPr>
+              <w:fldChar w:fldCharType="end"/>
+            </w:r>
+          </w:hyperlink>
+        </w:p>
+        <w:p>
+          <w:pPr>
+            <w:pStyle w:val="TOC3"/>
+            <w:tabs>
+              <w:tab w:val="left" w:pos="1320"/>
+              <w:tab w:val="right" w:leader="dot" w:pos="9016"/>
+            </w:tabs>
+            <w:rPr>
+              <w:rFonts w:eastAsiaTheme="minorEastAsia"/>
+              <w:noProof/>
+              <w:lang w:eastAsia="en-NZ"/>
+            </w:rPr>
+          </w:pPr>
+          <w:hyperlink w:anchor="_Toc17496751" w:history="1">
+            <w:r>
+              <w:rPr>
+                <w:rStyle w:val="Hyperlink"/>
+                <w:b/>
+                <w:bCs/>
+                <w:noProof/>
+              </w:rPr>
+              <w:t>3.2.2</w:t>
+            </w:r>
+            <w:r>
+              <w:rPr>
+                <w:rFonts w:eastAsiaTheme="minorEastAsia"/>
+                <w:noProof/>
+                <w:lang w:eastAsia="en-NZ"/>
+              </w:rPr>
+              <w:tab/>
+            </w:r>
+            <w:r>
+              <w:rPr>
+                <w:rStyle w:val="Hyperlink"/>
+                <w:b/>
+                <w:bCs/>
+                <w:noProof/>
+              </w:rPr>
+              <w:t>Site Structure Listing</w:t>
+            </w:r>
+            <w:r>
+              <w:rPr>
+                <w:noProof/>
+                <w:webHidden/>
+              </w:rPr>
+              <w:tab/>
+            </w:r>
+            <w:r>
+              <w:rPr>
+                <w:noProof/>
+                <w:webHidden/>
+              </w:rPr>
+              <w:fldChar w:fldCharType="begin"/>
+            </w:r>
+            <w:r>
+              <w:rPr>
+                <w:noProof/>
+                <w:webHidden/>
+              </w:rPr>
+              <w:instrText xml:space="preserve"> PAGEREF _Toc17496751 \h </w:instrText>
+            </w:r>
+            <w:r>
+              <w:rPr>
+                <w:noProof/>
+                <w:webHidden/>
+              </w:rPr>
+            </w:r>
+            <w:r>
+              <w:rPr>
+                <w:noProof/>
+                <w:webHidden/>
+              </w:rPr>
+              <w:fldChar w:fldCharType="separate"/>
+            </w:r>
+            <w:r>
+              <w:rPr>
+                <w:noProof/>
+                <w:webHidden/>
+              </w:rPr>
+              <w:t>7</w:t>
+            </w:r>
+            <w:r>
+              <w:rPr>
+                <w:noProof/>
+                <w:webHidden/>
+              </w:rPr>
+              <w:fldChar w:fldCharType="end"/>
+            </w:r>
+          </w:hyperlink>
+        </w:p>
+        <w:p>
+          <w:pPr>
+            <w:pStyle w:val="TOC3"/>
+            <w:tabs>
+              <w:tab w:val="left" w:pos="1320"/>
+              <w:tab w:val="right" w:leader="dot" w:pos="9016"/>
+            </w:tabs>
+            <w:rPr>
+              <w:rFonts w:eastAsiaTheme="minorEastAsia"/>
+              <w:noProof/>
+              <w:lang w:eastAsia="en-NZ"/>
+            </w:rPr>
+          </w:pPr>
+          <w:hyperlink w:anchor="_Toc17496752" w:history="1">
+            <w:r>
+              <w:rPr>
+                <w:rStyle w:val="Hyperlink"/>
+                <w:b/>
+                <w:bCs/>
+                <w:noProof/>
+              </w:rPr>
+              <w:t>3.2.3</w:t>
+            </w:r>
+            <w:r>
+              <w:rPr>
+                <w:rFonts w:eastAsiaTheme="minorEastAsia"/>
+                <w:noProof/>
+                <w:lang w:eastAsia="en-NZ"/>
+              </w:rPr>
+              <w:tab/>
+            </w:r>
+            <w:r>
+              <w:rPr>
+                <w:rStyle w:val="Hyperlink"/>
+                <w:b/>
+                <w:bCs/>
+                <w:noProof/>
+              </w:rPr>
+              <w:t>Architectural Blueprints</w:t>
+            </w:r>
+            <w:r>
+              <w:rPr>
+                <w:noProof/>
+                <w:webHidden/>
+              </w:rPr>
+              <w:tab/>
+            </w:r>
+            <w:r>
+              <w:rPr>
+                <w:noProof/>
+                <w:webHidden/>
+              </w:rPr>
+              <w:fldChar w:fldCharType="begin"/>
+            </w:r>
+            <w:r>
+              <w:rPr>
+                <w:noProof/>
+                <w:webHidden/>
+              </w:rPr>
+              <w:instrText xml:space="preserve"> PAGEREF _Toc17496752 \h </w:instrText>
+            </w:r>
+            <w:r>
+              <w:rPr>
+                <w:noProof/>
+                <w:webHidden/>
+              </w:rPr>
+            </w:r>
+            <w:r>
+              <w:rPr>
+                <w:noProof/>
+                <w:webHidden/>
+              </w:rPr>
+              <w:fldChar w:fldCharType="separate"/>
+            </w:r>
+            <w:r>
+              <w:rPr>
+                <w:noProof/>
+                <w:webHidden/>
+              </w:rPr>
+              <w:t>7</w:t>
+            </w:r>
+            <w:r>
+              <w:rPr>
+                <w:noProof/>
+                <w:webHidden/>
+              </w:rPr>
+              <w:fldChar w:fldCharType="end"/>
+            </w:r>
+          </w:hyperlink>
+        </w:p>
+        <w:p>
+          <w:pPr>
+            <w:pStyle w:val="TOC3"/>
+            <w:tabs>
+              <w:tab w:val="left" w:pos="1320"/>
+              <w:tab w:val="right" w:leader="dot" w:pos="9016"/>
+            </w:tabs>
+            <w:rPr>
+              <w:rFonts w:eastAsiaTheme="minorEastAsia"/>
+              <w:noProof/>
+              <w:lang w:eastAsia="en-NZ"/>
+            </w:rPr>
+          </w:pPr>
+          <w:hyperlink w:anchor="_Toc17496753" w:history="1">
+            <w:r>
+              <w:rPr>
+                <w:rStyle w:val="Hyperlink"/>
+                <w:b/>
+                <w:bCs/>
+                <w:noProof/>
+              </w:rPr>
+              <w:t>3.2.4</w:t>
+            </w:r>
+            <w:r>
+              <w:rPr>
+                <w:rFonts w:eastAsiaTheme="minorEastAsia"/>
+                <w:noProof/>
+                <w:lang w:eastAsia="en-NZ"/>
+              </w:rPr>
+              <w:tab/>
+            </w:r>
+            <w:r>
+              <w:rPr>
+                <w:rStyle w:val="Hyperlink"/>
+                <w:b/>
+                <w:bCs/>
+                <w:noProof/>
+              </w:rPr>
+              <w:t>Define Navigation</w:t>
+            </w:r>
+            <w:r>
+              <w:rPr>
+                <w:noProof/>
+                <w:webHidden/>
+              </w:rPr>
+              <w:tab/>
+            </w:r>
+            <w:r>
+              <w:rPr>
+                <w:noProof/>
+                <w:webHidden/>
+              </w:rPr>
+              <w:fldChar w:fldCharType="begin"/>
+            </w:r>
+            <w:r>
+              <w:rPr>
+                <w:noProof/>
+                <w:webHidden/>
+              </w:rPr>
+              <w:instrText xml:space="preserve"> PAGEREF _Toc17496753 \h </w:instrText>
+            </w:r>
+            <w:r>
+              <w:rPr>
+                <w:noProof/>
+                <w:webHidden/>
+              </w:rPr>
+            </w:r>
+            <w:r>
+              <w:rPr>
+                <w:noProof/>
+                <w:webHidden/>
+              </w:rPr>
+              <w:fldChar w:fldCharType="separate"/>
+            </w:r>
+            <w:r>
+              <w:rPr>
+                <w:noProof/>
+                <w:webHidden/>
+              </w:rPr>
+              <w:t>7</w:t>
+            </w:r>
+            <w:r>
+              <w:rPr>
+                <w:noProof/>
+                <w:webHidden/>
+              </w:rPr>
+              <w:fldChar w:fldCharType="end"/>
+            </w:r>
+          </w:hyperlink>
+        </w:p>
+        <w:p>
+          <w:pPr>
+            <w:pStyle w:val="TOC3"/>
+            <w:tabs>
+              <w:tab w:val="right" w:leader="dot" w:pos="9016"/>
+            </w:tabs>
+            <w:rPr>
+              <w:rFonts w:eastAsiaTheme="minorEastAsia"/>
+              <w:noProof/>
+              <w:lang w:eastAsia="en-NZ"/>
+            </w:rPr>
+          </w:pPr>
+          <w:hyperlink w:anchor="_Toc17496754" w:history="1">
+            <w:r>
+              <w:rPr>
+                <w:rStyle w:val="Hyperlink"/>
+                <w:noProof/>
+              </w:rPr>
+              <w:t>Local</w:t>
+            </w:r>
+            <w:r>
+              <w:rPr>
+                <w:noProof/>
+                <w:webHidden/>
+              </w:rPr>
+              <w:tab/>
+            </w:r>
+            <w:r>
+              <w:rPr>
+                <w:noProof/>
+                <w:webHidden/>
+              </w:rPr>
+              <w:fldChar w:fldCharType="begin"/>
+            </w:r>
+            <w:r>
+              <w:rPr>
+                <w:noProof/>
+                <w:webHidden/>
+              </w:rPr>
+              <w:instrText xml:space="preserve"> PAGEREF _Toc17496754 \h </w:instrText>
+            </w:r>
+            <w:r>
+              <w:rPr>
+                <w:noProof/>
+                <w:webHidden/>
+              </w:rPr>
+            </w:r>
+            <w:r>
+              <w:rPr>
+                <w:noProof/>
+                <w:webHidden/>
+              </w:rPr>
+              <w:fldChar w:fldCharType="separate"/>
+            </w:r>
+            <w:r>
+              <w:rPr>
+                <w:noProof/>
+                <w:webHidden/>
+              </w:rPr>
+              <w:t>7</w:t>
             </w:r>
             <w:r>
               <w:rPr>
@@ -5330,7 +5972,7 @@
               <w:lang w:eastAsia="en-NZ"/>
             </w:rPr>
           </w:pPr>
-          <w:hyperlink w:anchor="_Toc17060557" w:history="1">
+          <w:hyperlink w:anchor="_Toc17496755" w:history="1">
             <w:r>
               <w:rPr>
                 <w:rStyle w:val="Hyperlink"/>
@@ -5376,7 +6018,7 @@
                 <w:noProof/>
                 <w:webHidden/>
               </w:rPr>
-              <w:instrText xml:space="preserve"> PAGEREF _Toc17060557 \h </w:instrText>
+              <w:instrText xml:space="preserve"> PAGEREF _Toc17496755 \h </w:instrText>
             </w:r>
             <w:r>
               <w:rPr>
@@ -5396,7 +6038,7 @@
                 <w:noProof/>
                 <w:webHidden/>
               </w:rPr>
-              <w:t>4</w:t>
+              <w:t>7</w:t>
             </w:r>
             <w:r>
               <w:rPr>
@@ -5420,7 +6062,7 @@
               <w:lang w:eastAsia="en-NZ"/>
             </w:rPr>
           </w:pPr>
-          <w:hyperlink w:anchor="_Toc17060558" w:history="1">
+          <w:hyperlink w:anchor="_Toc17496756" w:history="1">
             <w:r>
               <w:rPr>
                 <w:rStyle w:val="Hyperlink"/>
@@ -5466,7 +6108,7 @@
                 <w:noProof/>
                 <w:webHidden/>
               </w:rPr>
-              <w:instrText xml:space="preserve"> PAGEREF _Toc17060558 \h </w:instrText>
+              <w:instrText xml:space="preserve"> PAGEREF _Toc17496756 \h </w:instrText>
             </w:r>
             <w:r>
               <w:rPr>
@@ -5486,7 +6128,7 @@
                 <w:noProof/>
                 <w:webHidden/>
               </w:rPr>
-              <w:t>4</w:t>
+              <w:t>7</w:t>
             </w:r>
             <w:r>
               <w:rPr>
@@ -5510,14 +6152,14 @@
               <w:lang w:eastAsia="en-NZ"/>
             </w:rPr>
           </w:pPr>
-          <w:hyperlink w:anchor="_Toc17060559" w:history="1">
+          <w:hyperlink w:anchor="_Toc17496757" w:history="1">
             <w:r>
               <w:rPr>
                 <w:rStyle w:val="Hyperlink"/>
                 <w:b/>
                 <w:noProof/>
               </w:rPr>
-              <w:t>7</w:t>
+              <w:t>6</w:t>
             </w:r>
             <w:r>
               <w:rPr>
@@ -5554,7 +6196,7 @@
                 <w:noProof/>
                 <w:webHidden/>
               </w:rPr>
-              <w:instrText xml:space="preserve"> PAGEREF _Toc17060559 \h </w:instrText>
+              <w:instrText xml:space="preserve"> PAGEREF _Toc17496757 \h </w:instrText>
             </w:r>
             <w:r>
               <w:rPr>
@@ -5574,7 +6216,7 @@
                 <w:noProof/>
                 <w:webHidden/>
               </w:rPr>
-              <w:t>5</w:t>
+              <w:t>8</w:t>
             </w:r>
             <w:r>
               <w:rPr>
@@ -5598,14 +6240,14 @@
               <w:lang w:eastAsia="en-NZ"/>
             </w:rPr>
           </w:pPr>
-          <w:hyperlink w:anchor="_Toc17060560" w:history="1">
+          <w:hyperlink w:anchor="_Toc17496758" w:history="1">
             <w:r>
               <w:rPr>
                 <w:rStyle w:val="Hyperlink"/>
                 <w:b/>
                 <w:noProof/>
               </w:rPr>
-              <w:t>7.1</w:t>
+              <w:t>6.1</w:t>
             </w:r>
             <w:r>
               <w:rPr>
@@ -5642,7 +6284,7 @@
                 <w:noProof/>
                 <w:webHidden/>
               </w:rPr>
-              <w:instrText xml:space="preserve"> PAGEREF _Toc17060560 \h </w:instrText>
+              <w:instrText xml:space="preserve"> PAGEREF _Toc17496758 \h </w:instrText>
             </w:r>
             <w:r>
               <w:rPr>
@@ -5662,7 +6304,7 @@
                 <w:noProof/>
                 <w:webHidden/>
               </w:rPr>
-              <w:t>5</w:t>
+              <w:t>8</w:t>
             </w:r>
             <w:r>
               <w:rPr>
@@ -5686,7 +6328,7 @@
               <w:lang w:eastAsia="en-NZ"/>
             </w:rPr>
           </w:pPr>
-          <w:hyperlink w:anchor="_Toc17060561" w:history="1">
+          <w:hyperlink w:anchor="_Toc17496759" w:history="1">
             <w:r>
               <w:rPr>
                 <w:rStyle w:val="Hyperlink"/>
@@ -5694,7 +6336,7 @@
                 <w:bCs/>
                 <w:noProof/>
               </w:rPr>
-              <w:t>7.2</w:t>
+              <w:t>6.2</w:t>
             </w:r>
             <w:r>
               <w:rPr>
@@ -5732,7 +6374,7 @@
                 <w:noProof/>
                 <w:webHidden/>
               </w:rPr>
-              <w:instrText xml:space="preserve"> PAGEREF _Toc17060561 \h </w:instrText>
+              <w:instrText xml:space="preserve"> PAGEREF _Toc17496759 \h </w:instrText>
             </w:r>
             <w:r>
               <w:rPr>
@@ -5752,7 +6394,7 @@
                 <w:noProof/>
                 <w:webHidden/>
               </w:rPr>
-              <w:t>7</w:t>
+              <w:t>0</w:t>
             </w:r>
             <w:r>
               <w:rPr>
@@ -5776,14 +6418,14 @@
               <w:lang w:eastAsia="en-NZ"/>
             </w:rPr>
           </w:pPr>
-          <w:hyperlink w:anchor="_Toc17060562" w:history="1">
+          <w:hyperlink w:anchor="_Toc17496760" w:history="1">
             <w:r>
               <w:rPr>
                 <w:rStyle w:val="Hyperlink"/>
                 <w:b/>
                 <w:noProof/>
               </w:rPr>
-              <w:t>7.3</w:t>
+              <w:t>6.3</w:t>
             </w:r>
             <w:r>
               <w:rPr>
@@ -5820,7 +6462,7 @@
                 <w:noProof/>
                 <w:webHidden/>
               </w:rPr>
-              <w:instrText xml:space="preserve"> PAGEREF _Toc17060562 \h </w:instrText>
+              <w:instrText xml:space="preserve"> PAGEREF _Toc17496760 \h </w:instrText>
             </w:r>
             <w:r>
               <w:rPr>
@@ -5840,7 +6482,7 @@
                 <w:noProof/>
                 <w:webHidden/>
               </w:rPr>
-              <w:t>0</w:t>
+              <w:t>2</w:t>
             </w:r>
             <w:r>
               <w:rPr>
@@ -5864,7 +6506,7 @@
               <w:lang w:eastAsia="en-NZ"/>
             </w:rPr>
           </w:pPr>
-          <w:hyperlink w:anchor="_Toc17060563" w:history="1">
+          <w:hyperlink w:anchor="_Toc17496761" w:history="1">
             <w:r>
               <w:rPr>
                 <w:rStyle w:val="Hyperlink"/>
@@ -5872,7 +6514,7 @@
                 <w:bCs/>
                 <w:noProof/>
               </w:rPr>
-              <w:t>7.4</w:t>
+              <w:t>6.4</w:t>
             </w:r>
             <w:r>
               <w:rPr>
@@ -5889,7 +6531,7 @@
                 <w:bCs/>
                 <w:noProof/>
               </w:rPr>
-              <w:t>Appendix 4 – Sitemap</w:t>
+              <w:t>Appendix 4 – Label Content</w:t>
             </w:r>
             <w:r>
               <w:rPr>
@@ -5910,7 +6552,7 @@
                 <w:noProof/>
                 <w:webHidden/>
               </w:rPr>
-              <w:instrText xml:space="preserve"> PAGEREF _Toc17060563 \h </w:instrText>
+              <w:instrText xml:space="preserve"> PAGEREF _Toc17496761 \h </w:instrText>
             </w:r>
             <w:r>
               <w:rPr>
@@ -5930,7 +6572,358 @@
                 <w:noProof/>
                 <w:webHidden/>
               </w:rPr>
-              <w:t>1</w:t>
+              <w:t>3</w:t>
+            </w:r>
+            <w:r>
+              <w:rPr>
+                <w:noProof/>
+                <w:webHidden/>
+              </w:rPr>
+              <w:fldChar w:fldCharType="end"/>
+            </w:r>
+          </w:hyperlink>
+        </w:p>
+        <w:p>
+          <w:pPr>
+            <w:pStyle w:val="TOC2"/>
+            <w:tabs>
+              <w:tab w:val="left" w:pos="880"/>
+              <w:tab w:val="right" w:leader="dot" w:pos="9016"/>
+            </w:tabs>
+            <w:rPr>
+              <w:rFonts w:eastAsiaTheme="minorEastAsia"/>
+              <w:noProof/>
+              <w:lang w:eastAsia="en-NZ"/>
+            </w:rPr>
+          </w:pPr>
+          <w:hyperlink w:anchor="_Toc17496762" w:history="1">
+            <w:r>
+              <w:rPr>
+                <w:rStyle w:val="Hyperlink"/>
+                <w:b/>
+                <w:bCs/>
+                <w:noProof/>
+              </w:rPr>
+              <w:t>6.5</w:t>
+            </w:r>
+            <w:r>
+              <w:rPr>
+                <w:rFonts w:eastAsiaTheme="minorEastAsia"/>
+                <w:noProof/>
+                <w:lang w:eastAsia="en-NZ"/>
+              </w:rPr>
+              <w:tab/>
+            </w:r>
+            <w:r>
+              <w:rPr>
+                <w:rStyle w:val="Hyperlink"/>
+                <w:b/>
+                <w:bCs/>
+                <w:noProof/>
+              </w:rPr>
+              <w:t>Appendix 5 – Sitemap</w:t>
+            </w:r>
+            <w:r>
+              <w:rPr>
+                <w:noProof/>
+                <w:webHidden/>
+              </w:rPr>
+              <w:tab/>
+            </w:r>
+            <w:r>
+              <w:rPr>
+                <w:noProof/>
+                <w:webHidden/>
+              </w:rPr>
+              <w:fldChar w:fldCharType="begin"/>
+            </w:r>
+            <w:r>
+              <w:rPr>
+                <w:noProof/>
+                <w:webHidden/>
+              </w:rPr>
+              <w:instrText xml:space="preserve"> PAGEREF _Toc17496762 \h </w:instrText>
+            </w:r>
+            <w:r>
+              <w:rPr>
+                <w:noProof/>
+                <w:webHidden/>
+              </w:rPr>
+            </w:r>
+            <w:r>
+              <w:rPr>
+                <w:noProof/>
+                <w:webHidden/>
+              </w:rPr>
+              <w:fldChar w:fldCharType="separate"/>
+            </w:r>
+            <w:r>
+              <w:rPr>
+                <w:noProof/>
+                <w:webHidden/>
+              </w:rPr>
+              <w:t>4</w:t>
+            </w:r>
+            <w:r>
+              <w:rPr>
+                <w:noProof/>
+                <w:webHidden/>
+              </w:rPr>
+              <w:fldChar w:fldCharType="end"/>
+            </w:r>
+          </w:hyperlink>
+        </w:p>
+        <w:p>
+          <w:pPr>
+            <w:pStyle w:val="TOC2"/>
+            <w:tabs>
+              <w:tab w:val="left" w:pos="880"/>
+              <w:tab w:val="right" w:leader="dot" w:pos="9016"/>
+            </w:tabs>
+            <w:rPr>
+              <w:rFonts w:eastAsiaTheme="minorEastAsia"/>
+              <w:noProof/>
+              <w:lang w:eastAsia="en-NZ"/>
+            </w:rPr>
+          </w:pPr>
+          <w:hyperlink w:anchor="_Toc17496763" w:history="1">
+            <w:r>
+              <w:rPr>
+                <w:rStyle w:val="Hyperlink"/>
+                <w:b/>
+                <w:bCs/>
+                <w:noProof/>
+              </w:rPr>
+              <w:t>6.6</w:t>
+            </w:r>
+            <w:r>
+              <w:rPr>
+                <w:rFonts w:eastAsiaTheme="minorEastAsia"/>
+                <w:noProof/>
+                <w:lang w:eastAsia="en-NZ"/>
+              </w:rPr>
+              <w:tab/>
+            </w:r>
+            <w:r>
+              <w:rPr>
+                <w:rStyle w:val="Hyperlink"/>
+                <w:b/>
+                <w:bCs/>
+                <w:noProof/>
+              </w:rPr>
+              <w:t>Appendix 6 – Site Structure Navigation</w:t>
+            </w:r>
+            <w:r>
+              <w:rPr>
+                <w:noProof/>
+                <w:webHidden/>
+              </w:rPr>
+              <w:tab/>
+            </w:r>
+            <w:r>
+              <w:rPr>
+                <w:noProof/>
+                <w:webHidden/>
+              </w:rPr>
+              <w:fldChar w:fldCharType="begin"/>
+            </w:r>
+            <w:r>
+              <w:rPr>
+                <w:noProof/>
+                <w:webHidden/>
+              </w:rPr>
+              <w:instrText xml:space="preserve"> PAGEREF _Toc17496763 \h </w:instrText>
+            </w:r>
+            <w:r>
+              <w:rPr>
+                <w:noProof/>
+                <w:webHidden/>
+              </w:rPr>
+            </w:r>
+            <w:r>
+              <w:rPr>
+                <w:noProof/>
+                <w:webHidden/>
+              </w:rPr>
+              <w:fldChar w:fldCharType="separate"/>
+            </w:r>
+            <w:r>
+              <w:rPr>
+                <w:noProof/>
+                <w:webHidden/>
+              </w:rPr>
+              <w:t>0</w:t>
+            </w:r>
+            <w:r>
+              <w:rPr>
+                <w:noProof/>
+                <w:webHidden/>
+              </w:rPr>
+              <w:fldChar w:fldCharType="end"/>
+            </w:r>
+          </w:hyperlink>
+        </w:p>
+        <w:p>
+          <w:pPr>
+            <w:pStyle w:val="TOC2"/>
+            <w:tabs>
+              <w:tab w:val="left" w:pos="660"/>
+              <w:tab w:val="right" w:leader="dot" w:pos="9016"/>
+            </w:tabs>
+            <w:rPr>
+              <w:rFonts w:eastAsiaTheme="minorEastAsia"/>
+              <w:noProof/>
+              <w:lang w:eastAsia="en-NZ"/>
+            </w:rPr>
+          </w:pPr>
+          <w:hyperlink w:anchor="_Toc17496764" w:history="1">
+            <w:r>
+              <w:rPr>
+                <w:rFonts w:eastAsiaTheme="minorEastAsia"/>
+                <w:noProof/>
+                <w:lang w:eastAsia="en-NZ"/>
+              </w:rPr>
+              <w:tab/>
+            </w:r>
+            <w:r>
+              <w:rPr>
+                <w:rStyle w:val="Hyperlink"/>
+                <w:b/>
+                <w:bCs/>
+                <w:noProof/>
+              </w:rPr>
+              <w:t>6.7 Appendix 7 – Wireframes</w:t>
+            </w:r>
+            <w:r>
+              <w:rPr>
+                <w:noProof/>
+                <w:webHidden/>
+              </w:rPr>
+              <w:tab/>
+            </w:r>
+            <w:r>
+              <w:rPr>
+                <w:noProof/>
+                <w:webHidden/>
+              </w:rPr>
+              <w:fldChar w:fldCharType="begin"/>
+            </w:r>
+            <w:r>
+              <w:rPr>
+                <w:noProof/>
+                <w:webHidden/>
+              </w:rPr>
+              <w:instrText xml:space="preserve"> PAGEREF _Toc17496764 \h </w:instrText>
+            </w:r>
+            <w:r>
+              <w:rPr>
+                <w:noProof/>
+                <w:webHidden/>
+              </w:rPr>
+            </w:r>
+            <w:r>
+              <w:rPr>
+                <w:noProof/>
+                <w:webHidden/>
+              </w:rPr>
+              <w:fldChar w:fldCharType="separate"/>
+            </w:r>
+            <w:r>
+              <w:rPr>
+                <w:noProof/>
+                <w:webHidden/>
+              </w:rPr>
+              <w:t>0</w:t>
+            </w:r>
+            <w:r>
+              <w:rPr>
+                <w:noProof/>
+                <w:webHidden/>
+              </w:rPr>
+              <w:fldChar w:fldCharType="end"/>
+            </w:r>
+          </w:hyperlink>
+        </w:p>
+        <w:p>
+          <w:pPr>
+            <w:pStyle w:val="TOC1"/>
+            <w:tabs>
+              <w:tab w:val="left" w:pos="440"/>
+              <w:tab w:val="right" w:leader="dot" w:pos="9016"/>
+            </w:tabs>
+            <w:rPr>
+              <w:rFonts w:eastAsiaTheme="minorEastAsia"/>
+              <w:noProof/>
+              <w:lang w:eastAsia="en-NZ"/>
+            </w:rPr>
+          </w:pPr>
+          <w:hyperlink w:anchor="_Toc17496765" w:history="1">
+            <w:r>
+              <w:rPr>
+                <w:rStyle w:val="Hyperlink"/>
+                <w:b/>
+                <w:bCs/>
+                <w:noProof/>
+              </w:rPr>
+              <w:t>7</w:t>
+            </w:r>
+            <w:r>
+              <w:rPr>
+                <w:rFonts w:eastAsiaTheme="minorEastAsia"/>
+                <w:noProof/>
+                <w:lang w:eastAsia="en-NZ"/>
+              </w:rPr>
+              <w:tab/>
+            </w:r>
+            <w:r>
+              <w:rPr>
+                <w:rStyle w:val="Hyperlink"/>
+                <w:b/>
+                <w:bCs/>
+                <w:noProof/>
+              </w:rPr>
+              <w:t>References</w:t>
+            </w:r>
+            <w:r>
+              <w:rPr>
+                <w:noProof/>
+                <w:webHidden/>
+              </w:rPr>
+              <w:tab/>
+            </w:r>
+            <w:r>
+              <w:rPr>
+                <w:noProof/>
+                <w:webHidden/>
+              </w:rPr>
+              <w:fldChar w:fldCharType="begin"/>
+            </w:r>
+            <w:r>
+              <w:rPr>
+                <w:noProof/>
+                <w:webHidden/>
+              </w:rPr>
+              <w:instrText xml:space="preserve"> PAGEREF _Toc17496765 \h </w:instrText>
+            </w:r>
+            <w:r>
+              <w:rPr>
+                <w:noProof/>
+                <w:webHidden/>
+              </w:rPr>
+            </w:r>
+            <w:r>
+              <w:rPr>
+                <w:noProof/>
+                <w:webHidden/>
+              </w:rPr>
+              <w:fldChar w:fldCharType="separate"/>
+            </w:r>
+            <w:r>
+              <w:rPr>
+                <w:noProof/>
+                <w:webHidden/>
+              </w:rPr>
+              <w:t>5</w:t>
             </w:r>
             <w:r>
               <w:rPr>
@@ -5955,16 +6948,6 @@
     </w:sdt>
     <w:p/>
     <w:p/>
-    <w:p/>
-    <w:p/>
-    <w:p/>
-    <w:p/>
-    <w:p/>
-    <w:p/>
-    <w:p/>
-    <w:p/>
-    <w:p/>
-    <w:p/>
     <w:p>
       <w:pPr>
         <w:pStyle w:val="Heading1"/>
@@ -5974,7 +6957,9 @@
           <w:color w:val="auto"/>
         </w:rPr>
       </w:pPr>
-      <w:bookmarkStart w:id="0" w:name="_Toc17060544"/>
+      <w:bookmarkStart w:id="0" w:name="_Toc17496735"/>
+      <w:bookmarkStart w:id="1" w:name="_GoBack"/>
+      <w:bookmarkEnd w:id="1"/>
       <w:r>
         <w:rPr>
           <w:b/>
@@ -5995,10 +6980,23 @@
       </w:r>
       <w:bookmarkEnd w:id="0"/>
     </w:p>
-    <w:p/>
-    <w:p/>
-    <w:p/>
-    <w:p/>
+    <w:p>
+      <w:pPr>
+        <w:pStyle w:val="NoSpacing"/>
+        <w:rPr>
+          <w:sz w:val="10"/>
+          <w:szCs w:val="10"/>
+        </w:rPr>
+      </w:pPr>
+    </w:p>
+    <w:p>
+      <w:pPr>
+        <w:ind w:left="720"/>
+      </w:pPr>
+      <w:r>
+        <w:t>This project will be to design an open website which allows new music artists to upload their works to an online base for the community to browse. Those browsing could potentially be scouts from music companies after new musical talents. The website will include the ability for users to upload and edit their existing music and for other user to browse through sons that artists have made available. The goal is to build this into a community-based website to help new singers start out and potentially even other musical artist even those who do instruments.</w:t>
+      </w:r>
+    </w:p>
     <w:p/>
     <w:p>
       <w:pPr>
@@ -6009,7 +7007,7 @@
           <w:color w:val="auto"/>
         </w:rPr>
       </w:pPr>
-      <w:bookmarkStart w:id="1" w:name="_Toc17060545"/>
+      <w:bookmarkStart w:id="2" w:name="_Toc17496736"/>
       <w:r>
         <w:rPr>
           <w:b/>
@@ -6027,9 +7025,17 @@
         <w:tab/>
         <w:t>Analysis and Information Gathering</w:t>
       </w:r>
-      <w:bookmarkEnd w:id="1"/>
-    </w:p>
-    <w:p/>
+      <w:bookmarkEnd w:id="2"/>
+    </w:p>
+    <w:p>
+      <w:pPr>
+        <w:pStyle w:val="NoSpacing"/>
+        <w:rPr>
+          <w:sz w:val="10"/>
+          <w:szCs w:val="10"/>
+        </w:rPr>
+      </w:pPr>
+    </w:p>
     <w:p>
       <w:pPr>
         <w:pStyle w:val="Heading2"/>
@@ -6047,7 +7053,7 @@
         </w:rPr>
         <w:tab/>
       </w:r>
-      <w:bookmarkStart w:id="2" w:name="_Toc17060546"/>
+      <w:bookmarkStart w:id="3" w:name="_Toc17496737"/>
       <w:r>
         <w:rPr>
           <w:b/>
@@ -6065,7 +7071,7 @@
         <w:tab/>
         <w:t>Website Purpose</w:t>
       </w:r>
-      <w:bookmarkEnd w:id="2"/>
+      <w:bookmarkEnd w:id="3"/>
     </w:p>
     <w:p>
       <w:pPr>
@@ -6129,7 +7135,7 @@
         </w:rPr>
         <w:tab/>
       </w:r>
-      <w:bookmarkStart w:id="3" w:name="_Toc17060547"/>
+      <w:bookmarkStart w:id="4" w:name="_Toc17496738"/>
       <w:r>
         <w:rPr>
           <w:b/>
@@ -6147,7 +7153,7 @@
         <w:tab/>
         <w:t>Website Goals</w:t>
       </w:r>
-      <w:bookmarkEnd w:id="3"/>
+      <w:bookmarkEnd w:id="4"/>
     </w:p>
     <w:p>
       <w:pPr>
@@ -6157,30 +7163,224 @@
           <w:szCs w:val="10"/>
         </w:rPr>
       </w:pPr>
-      <w:r>
+    </w:p>
+    <w:p>
+      <w:pPr>
+        <w:ind w:left="1440"/>
+      </w:pPr>
+      <w:r>
+        <w:t xml:space="preserve">The short-term goals for this website are </w:t>
+      </w:r>
+      <w:r>
+        <w:t>to p</w:t>
+      </w:r>
+      <w:r>
+        <w:t xml:space="preserve">rovide an open environment in which new </w:t>
+      </w:r>
+      <w:r>
+        <w:t>m</w:t>
+      </w:r>
+      <w:r>
+        <w:t>usic artist</w:t>
+      </w:r>
+      <w:r>
+        <w:t>s</w:t>
+      </w:r>
+      <w:r>
+        <w:t xml:space="preserve"> feel comfortable sharing their works </w:t>
+      </w:r>
+      <w:r>
+        <w:t xml:space="preserve">to </w:t>
+      </w:r>
+      <w:r>
+        <w:t>the community. This could will also give a collection of talented individuals that scouts from music companies can consider for their businesses.  This site will give these scouts that single location they need to search out talented musicians.</w:t>
+      </w:r>
+      <w:r>
+        <w:t xml:space="preserve"> </w:t>
+      </w:r>
+    </w:p>
+    <w:p>
+      <w:pPr>
+        <w:ind w:left="1440"/>
+      </w:pPr>
+      <w:r>
+        <w:t>L</w:t>
+      </w:r>
+      <w:r>
+        <w:t>onger-term goal</w:t>
+      </w:r>
+      <w:r>
+        <w:t>s</w:t>
+      </w:r>
+      <w:r>
+        <w:t xml:space="preserve"> will be to create a social area where artists can provide advice to each other and gain help in furthering their careers</w:t>
+      </w:r>
+      <w:r>
+        <w:t xml:space="preserve"> and perhaps an event area where regular events can be held for musicians to showcase their works.</w:t>
+      </w:r>
+      <w:r>
+        <w:t xml:space="preserve"> Long term the financial side of the website will need to be considered. The aim is to make the website a free, open space for users though it will need to pay for itself. Perhaps adding advertisements could be a source to consider.</w:t>
+      </w:r>
+    </w:p>
+    <w:p/>
+    <w:p>
+      <w:pPr>
+        <w:pStyle w:val="Heading2"/>
+        <w:rPr>
+          <w:b/>
+          <w:bCs/>
+          <w:color w:val="auto"/>
+        </w:rPr>
+      </w:pPr>
+      <w:r>
+        <w:rPr>
+          <w:b/>
+          <w:bCs/>
+          <w:color w:val="auto"/>
+        </w:rPr>
+        <w:tab/>
+      </w:r>
+      <w:bookmarkStart w:id="5" w:name="_Toc17496739"/>
+      <w:r>
+        <w:rPr>
+          <w:b/>
+          <w:bCs/>
+          <w:color w:val="auto"/>
+        </w:rPr>
+        <w:t>2.3</w:t>
+      </w:r>
+      <w:r>
+        <w:rPr>
+          <w:b/>
+          <w:bCs/>
+          <w:color w:val="auto"/>
+        </w:rPr>
+        <w:tab/>
+        <w:t>Target Audience</w:t>
+      </w:r>
+      <w:bookmarkEnd w:id="5"/>
+    </w:p>
+    <w:p>
+      <w:pPr>
+        <w:pStyle w:val="NoSpacing"/>
         <w:rPr>
           <w:sz w:val="10"/>
           <w:szCs w:val="10"/>
         </w:rPr>
+      </w:pPr>
+    </w:p>
+    <w:p>
+      <w:pPr>
+        <w:ind w:left="1440"/>
+      </w:pPr>
+      <w:r>
+        <w:t xml:space="preserve">This website is aimed at a younger generation, </w:t>
+      </w:r>
+      <w:r>
+        <w:t xml:space="preserve">people </w:t>
+      </w:r>
+      <w:r>
+        <w:t>15-30</w:t>
+      </w:r>
+      <w:r>
+        <w:t xml:space="preserve"> </w:t>
+      </w:r>
+      <w:r>
+        <w:t>year</w:t>
+      </w:r>
+      <w:r>
+        <w:t>s</w:t>
+      </w:r>
+      <w:r>
+        <w:t xml:space="preserve"> old. This is the best age range to consider for a website designed to promote the music of people new to the musical industry and wanting to become known for their songs.</w:t>
+      </w:r>
+    </w:p>
+    <w:p>
+      <w:pPr>
+        <w:ind w:left="1440"/>
+      </w:pPr>
+      <w:r>
+        <w:t xml:space="preserve">The audience targeted are those who have a passion for music but are unable to find a way to enter the industry. This website is all about giving potential talented </w:t>
+      </w:r>
+      <w:r>
+        <w:t>artists</w:t>
+      </w:r>
+      <w:r>
+        <w:t xml:space="preserve"> a chance to shine in a music industry which is so difficult for new artist to make their way in.</w:t>
+      </w:r>
+    </w:p>
+    <w:p>
+      <w:pPr>
+        <w:ind w:left="1440"/>
+      </w:pPr>
+      <w:r>
+        <w:lastRenderedPageBreak/>
+        <w:t>Another audience will be scouts from music companies seeking out new music potential. This website will provide a base for many talented individuals allowing these scouts a single place to go to in their search.</w:t>
+      </w:r>
+    </w:p>
+    <w:p>
+      <w:pPr>
+        <w:ind w:left="1440"/>
+      </w:pPr>
+    </w:p>
+    <w:p>
+      <w:pPr>
+        <w:pStyle w:val="Heading2"/>
+        <w:rPr>
+          <w:b/>
+          <w:bCs/>
+          <w:color w:val="auto"/>
+        </w:rPr>
+      </w:pPr>
+      <w:r>
+        <w:rPr>
+          <w:b/>
+          <w:bCs/>
+          <w:color w:val="auto"/>
+        </w:rPr>
         <w:tab/>
       </w:r>
-      <w:r>
+      <w:bookmarkStart w:id="6" w:name="_Toc17496740"/>
+      <w:r>
+        <w:rPr>
+          <w:b/>
+          <w:bCs/>
+          <w:color w:val="auto"/>
+        </w:rPr>
+        <w:t>2.4</w:t>
+      </w:r>
+      <w:r>
+        <w:rPr>
+          <w:b/>
+          <w:bCs/>
+          <w:color w:val="auto"/>
+        </w:rPr>
+        <w:tab/>
+        <w:t>Why Will People Use My Website</w:t>
+      </w:r>
+      <w:bookmarkEnd w:id="6"/>
+    </w:p>
+    <w:p>
+      <w:pPr>
+        <w:pStyle w:val="NoSpacing"/>
         <w:rPr>
           <w:sz w:val="10"/>
           <w:szCs w:val="10"/>
         </w:rPr>
+      </w:pPr>
+      <w:r>
         <w:tab/>
       </w:r>
+      <w:r>
+        <w:tab/>
+      </w:r>
     </w:p>
     <w:p>
       <w:pPr>
         <w:ind w:left="1440"/>
       </w:pPr>
       <w:r>
-        <w:t>Partner</w:t>
-      </w:r>
-      <w:r>
-        <w:t xml:space="preserve"> with or attract scouts from music companies who are seeking new talent. This site will give these scouts that single location they need to search out talented musicians.</w:t>
+        <w:t>For starters it will be a free open zone freeing new artists from using large amounts of their personal funds to make a start in the industry.</w:t>
       </w:r>
     </w:p>
     <w:p>
@@ -6188,22 +7388,20 @@
         <w:ind w:left="1440"/>
       </w:pPr>
       <w:r>
-        <w:t xml:space="preserve">Provide an open environment in which new music artist feel comfortable sharing their works. A </w:t>
-      </w:r>
-      <w:r>
-        <w:t>longer-term</w:t>
-      </w:r>
-      <w:r>
-        <w:t xml:space="preserve"> goal will be to create a social area where artists can provide advice to </w:t>
-      </w:r>
-      <w:r>
-        <w:t>each other and</w:t>
-      </w:r>
-      <w:r>
-        <w:t xml:space="preserve"> gain help in furthering their careers. </w:t>
-      </w:r>
-    </w:p>
-    <w:p/>
+        <w:t xml:space="preserve">Secondly, it will attract scouts form music companies due to having </w:t>
+      </w:r>
+      <w:r>
+        <w:t>many</w:t>
+      </w:r>
+      <w:r>
+        <w:t xml:space="preserve"> talented individuals in the one place to reach out to.</w:t>
+      </w:r>
+    </w:p>
+    <w:p>
+      <w:r>
+        <w:tab/>
+      </w:r>
+    </w:p>
     <w:p>
       <w:pPr>
         <w:pStyle w:val="Heading2"/>
@@ -6221,14 +7419,14 @@
         </w:rPr>
         <w:tab/>
       </w:r>
-      <w:bookmarkStart w:id="4" w:name="_Toc17060548"/>
+      <w:bookmarkStart w:id="7" w:name="_Toc17496741"/>
       <w:r>
         <w:rPr>
           <w:b/>
           <w:bCs/>
           <w:color w:val="auto"/>
         </w:rPr>
-        <w:t>2.3</w:t>
+        <w:t>2.5</w:t>
       </w:r>
       <w:r>
         <w:rPr>
@@ -6237,9 +7435,16 @@
           <w:color w:val="auto"/>
         </w:rPr>
         <w:tab/>
-        <w:t>Target Audience</w:t>
-      </w:r>
-      <w:bookmarkEnd w:id="4"/>
+      </w:r>
+      <w:r>
+        <w:rPr>
+          <w:b/>
+          <w:bCs/>
+          <w:color w:val="auto"/>
+        </w:rPr>
+        <w:t>How Will People Find My Website</w:t>
+      </w:r>
+      <w:bookmarkEnd w:id="7"/>
     </w:p>
     <w:p>
       <w:pPr>
@@ -6255,25 +7460,13 @@
         <w:ind w:left="1440"/>
       </w:pPr>
       <w:r>
-        <w:t xml:space="preserve">This website is aimed at a younger generation, </w:t>
-      </w:r>
-      <w:r>
-        <w:t xml:space="preserve">people </w:t>
-      </w:r>
-      <w:r>
-        <w:t>15-30</w:t>
-      </w:r>
-      <w:r>
-        <w:t xml:space="preserve"> </w:t>
-      </w:r>
-      <w:r>
-        <w:t>year</w:t>
+        <w:t>Helping user</w:t>
       </w:r>
       <w:r>
         <w:t>s</w:t>
       </w:r>
       <w:r>
-        <w:t xml:space="preserve"> old. This is the best age range to consider for a website designed to promote the music of people new to the musical industry and wanting to become known for their songs.</w:t>
+        <w:t xml:space="preserve"> to locate my site is an important part in the planning. To this end partnering with other music companies and websites will provide one means of users finding us. The other intended means of bringing users to the website is by using social media to promote it and what it has to offer.</w:t>
       </w:r>
     </w:p>
     <w:p>
@@ -6281,33 +7474,10 @@
         <w:ind w:left="1440"/>
       </w:pPr>
       <w:r>
-        <w:t xml:space="preserve">The audience targeted are those who have a passion for music but are unable to find a way to enter the industry. This website is all about giving potential talented </w:t>
-      </w:r>
-      <w:r>
-        <w:t>artists</w:t>
-      </w:r>
-      <w:r>
-        <w:t xml:space="preserve"> a chance to shine in a music industry which is so difficult for new artist to make their way in.</w:t>
-      </w:r>
-    </w:p>
-    <w:p>
-      <w:pPr>
-        <w:ind w:left="1440"/>
-      </w:pPr>
-      <w:r>
-        <w:t>Another audience will be scouts from music companies seeking out new music potential. This website will provide a base for many talented individuals allowing these scouts a single place to go to in their search.</w:t>
-      </w:r>
-    </w:p>
-    <w:p>
-      <w:pPr>
-        <w:ind w:left="1440"/>
-      </w:pPr>
-    </w:p>
-    <w:p>
-      <w:pPr>
-        <w:ind w:left="1440"/>
-      </w:pPr>
-    </w:p>
+        <w:t>The primary action intended for users to take is to upload their music. A close second will be users using the browse/search functions to try out various songs.</w:t>
+      </w:r>
+    </w:p>
+    <w:p/>
     <w:p>
       <w:pPr>
         <w:pStyle w:val="Heading2"/>
@@ -6323,17 +7493,16 @@
           <w:bCs/>
           <w:color w:val="auto"/>
         </w:rPr>
-        <w:lastRenderedPageBreak/>
         <w:tab/>
       </w:r>
-      <w:bookmarkStart w:id="5" w:name="_Toc17060549"/>
+      <w:bookmarkStart w:id="8" w:name="_Toc17496742"/>
       <w:r>
         <w:rPr>
           <w:b/>
           <w:bCs/>
           <w:color w:val="auto"/>
         </w:rPr>
-        <w:t>2.4</w:t>
+        <w:t>2.6</w:t>
       </w:r>
       <w:r>
         <w:rPr>
@@ -6342,9 +7511,9 @@
           <w:color w:val="auto"/>
         </w:rPr>
         <w:tab/>
-        <w:t>Why Will People Use My Website</w:t>
-      </w:r>
-      <w:bookmarkEnd w:id="5"/>
+        <w:t>User Personas</w:t>
+      </w:r>
+      <w:bookmarkEnd w:id="8"/>
     </w:p>
     <w:p>
       <w:pPr>
@@ -6354,83 +7523,58 @@
           <w:szCs w:val="10"/>
         </w:rPr>
       </w:pPr>
-      <w:r>
+    </w:p>
+    <w:p>
+      <w:pPr>
+        <w:ind w:left="1440"/>
+      </w:pPr>
+      <w:r>
+        <w:t xml:space="preserve">Personas have been created for the two key audiences this website is intended for, new artists and scouts for music companies. These </w:t>
+      </w:r>
+      <w:r>
+        <w:t>are</w:t>
+      </w:r>
+      <w:r>
+        <w:t xml:space="preserve"> located in Appendix 1.</w:t>
+      </w:r>
+    </w:p>
+    <w:p/>
+    <w:p>
+      <w:pPr>
+        <w:pStyle w:val="Heading2"/>
+        <w:rPr>
+          <w:b/>
+          <w:bCs/>
+          <w:color w:val="auto"/>
+        </w:rPr>
+      </w:pPr>
+      <w:r>
+        <w:rPr>
+          <w:b/>
+          <w:bCs/>
+          <w:color w:val="auto"/>
+        </w:rPr>
         <w:tab/>
       </w:r>
-      <w:r>
+      <w:bookmarkStart w:id="9" w:name="_Toc17496743"/>
+      <w:r>
+        <w:rPr>
+          <w:b/>
+          <w:bCs/>
+          <w:color w:val="auto"/>
+        </w:rPr>
+        <w:t>2.7</w:t>
+      </w:r>
+      <w:r>
+        <w:rPr>
+          <w:b/>
+          <w:bCs/>
+          <w:color w:val="auto"/>
+        </w:rPr>
         <w:tab/>
-      </w:r>
-    </w:p>
-    <w:p>
-      <w:pPr>
-        <w:ind w:left="1440"/>
-      </w:pPr>
-      <w:r>
-        <w:t>For starters it will be a free open zone freeing new artists from using large amounts of their personal funds to make a start in the industry.</w:t>
-      </w:r>
-    </w:p>
-    <w:p>
-      <w:pPr>
-        <w:ind w:left="1440"/>
-      </w:pPr>
-      <w:r>
-        <w:t xml:space="preserve">Secondly, it will attract scouts form music companies due to having </w:t>
-      </w:r>
-      <w:r>
-        <w:t>many</w:t>
-      </w:r>
-      <w:r>
-        <w:t xml:space="preserve"> talented individuals in the one place to reach out to.</w:t>
-      </w:r>
-    </w:p>
-    <w:p>
-      <w:r>
-        <w:tab/>
-      </w:r>
-    </w:p>
-    <w:p>
-      <w:pPr>
-        <w:pStyle w:val="Heading2"/>
-        <w:rPr>
-          <w:b/>
-          <w:bCs/>
-          <w:color w:val="auto"/>
-        </w:rPr>
-      </w:pPr>
-      <w:r>
-        <w:rPr>
-          <w:b/>
-          <w:bCs/>
-          <w:color w:val="auto"/>
-        </w:rPr>
-        <w:tab/>
-      </w:r>
-      <w:bookmarkStart w:id="6" w:name="_Toc17060550"/>
-      <w:r>
-        <w:rPr>
-          <w:b/>
-          <w:bCs/>
-          <w:color w:val="auto"/>
-        </w:rPr>
-        <w:t>2.5</w:t>
-      </w:r>
-      <w:r>
-        <w:rPr>
-          <w:b/>
-          <w:bCs/>
-          <w:color w:val="auto"/>
-        </w:rPr>
-        <w:tab/>
-      </w:r>
-      <w:r>
-        <w:rPr>
-          <w:b/>
-          <w:bCs/>
-          <w:color w:val="auto"/>
-        </w:rPr>
-        <w:t>How Will People Find My Website</w:t>
-      </w:r>
-      <w:bookmarkEnd w:id="6"/>
+        <w:t>User Scenarios</w:t>
+      </w:r>
+      <w:bookmarkEnd w:id="9"/>
     </w:p>
     <w:p>
       <w:pPr>
@@ -6440,91 +7584,126 @@
           <w:szCs w:val="10"/>
         </w:rPr>
       </w:pPr>
-    </w:p>
-    <w:p>
-      <w:pPr>
-        <w:ind w:left="1440"/>
-      </w:pPr>
-      <w:r>
-        <w:t>Helping user</w:t>
-      </w:r>
-      <w:r>
-        <w:t>s</w:t>
-      </w:r>
-      <w:r>
-        <w:t xml:space="preserve"> to locate my site is an important part in the planning. To this end partnering with other music companies and websites will provide one means of users finding us. The other intended means of bringing users to the website is by using social media to promote it and what it has to offer.</w:t>
-      </w:r>
-    </w:p>
-    <w:p>
-      <w:pPr>
-        <w:ind w:left="1440"/>
-      </w:pPr>
-      <w:r>
-        <w:t>The primary action intended for users to take is to upload their music. A close second will be users using the browse/search functions to try out various songs.</w:t>
-      </w:r>
-    </w:p>
-    <w:p/>
-    <w:p>
-      <w:pPr>
-        <w:pStyle w:val="Heading2"/>
-        <w:rPr>
-          <w:b/>
-          <w:bCs/>
-          <w:color w:val="auto"/>
-        </w:rPr>
-      </w:pPr>
-      <w:r>
-        <w:rPr>
-          <w:b/>
-          <w:bCs/>
-          <w:color w:val="auto"/>
-        </w:rPr>
-        <w:tab/>
-      </w:r>
-      <w:bookmarkStart w:id="7" w:name="_Toc17060551"/>
-      <w:r>
-        <w:rPr>
-          <w:b/>
-          <w:bCs/>
-          <w:color w:val="auto"/>
-        </w:rPr>
-        <w:t>2.6</w:t>
-      </w:r>
-      <w:r>
-        <w:rPr>
-          <w:b/>
-          <w:bCs/>
-          <w:color w:val="auto"/>
-        </w:rPr>
-        <w:tab/>
-        <w:t>User Personas</w:t>
-      </w:r>
-      <w:bookmarkEnd w:id="7"/>
-    </w:p>
-    <w:p>
-      <w:pPr>
-        <w:pStyle w:val="NoSpacing"/>
+      <w:r>
         <w:rPr>
           <w:sz w:val="10"/>
           <w:szCs w:val="10"/>
         </w:rPr>
-      </w:pPr>
+        <w:tab/>
+      </w:r>
     </w:p>
     <w:p>
       <w:pPr>
         <w:ind w:left="1440"/>
       </w:pPr>
       <w:r>
-        <w:t xml:space="preserve">Personas have been created for the two key audiences this website is intended for, new artists and scouts for music companies. These </w:t>
-      </w:r>
-      <w:r>
-        <w:t>are</w:t>
-      </w:r>
-      <w:r>
-        <w:t xml:space="preserve"> located in Appendix 1.</w:t>
-      </w:r>
-    </w:p>
-    <w:p/>
+        <w:t>User scenarios have been created for each of the above user personas. These are located in Appendix 2</w:t>
+      </w:r>
+      <w:r>
+        <w:t xml:space="preserve"> and are based on the following scenarios.</w:t>
+      </w:r>
+    </w:p>
+    <w:p>
+      <w:pPr>
+        <w:ind w:left="1440"/>
+        <w:rPr>
+          <w:u w:val="single"/>
+        </w:rPr>
+      </w:pPr>
+      <w:r>
+        <w:rPr>
+          <w:u w:val="single"/>
+        </w:rPr>
+        <w:t>Scenario 1</w:t>
+      </w:r>
+    </w:p>
+    <w:p>
+      <w:pPr>
+        <w:ind w:left="1440"/>
+      </w:pPr>
+      <w:r>
+        <w:t>Tusara is a young woman passionate about here music and wanting to make a career out of it. However, the music industry is a field which is most difficult for new musicians to carve a niche into. She has heard of a free website with a friendly community known for supporting new musicians in kick starting their careers and takes a look.</w:t>
+      </w:r>
+    </w:p>
+    <w:p>
+      <w:pPr>
+        <w:ind w:left="1440"/>
+      </w:pPr>
+      <w:r>
+        <w:t xml:space="preserve"> Tusara lands on the home page and immediately sees a line of text advertising the sites purpose with a call to action button inviting her to upload her music.</w:t>
+      </w:r>
+    </w:p>
+    <w:p>
+      <w:pPr>
+        <w:ind w:left="1440"/>
+      </w:pPr>
+      <w:r>
+        <w:t xml:space="preserve">Tusara clicks on this button which will bring up a screen inviting her to create a free account to start uploading her music for the community to see. </w:t>
+      </w:r>
+      <w:r>
+        <w:t>Upon creating her account</w:t>
+      </w:r>
+      <w:r>
+        <w:t xml:space="preserve"> Tusara will be taken to the upload page allowing her to begin adding her songs to the website.</w:t>
+      </w:r>
+    </w:p>
+    <w:p>
+      <w:pPr>
+        <w:ind w:left="1440"/>
+      </w:pPr>
+      <w:r>
+        <w:lastRenderedPageBreak/>
+        <w:t>Upon uploading a number of her songs Tusara would like to see her songs and perhaps make some changes. She looks for her music by clicking on her profile icon. Upon seeing the ‘my music’ menu link Tusara clicks on this and is taken to the page containing her music.</w:t>
+      </w:r>
+    </w:p>
+    <w:p>
+      <w:pPr>
+        <w:ind w:left="1440"/>
+      </w:pPr>
+    </w:p>
+    <w:p>
+      <w:pPr>
+        <w:ind w:left="1440"/>
+        <w:rPr>
+          <w:u w:val="single"/>
+        </w:rPr>
+      </w:pPr>
+      <w:r>
+        <w:rPr>
+          <w:u w:val="single"/>
+        </w:rPr>
+        <w:t>Scenario 2</w:t>
+      </w:r>
+    </w:p>
+    <w:p>
+      <w:pPr>
+        <w:ind w:left="1440"/>
+      </w:pPr>
+      <w:r>
+        <w:t xml:space="preserve">John is a middle-aged man working for a music company. His role is to seek out talented individuals who would be a boon to his company. He has recently learned of a website allowing music users to upload their music for free for the community to listen to.  John see this as an excellent place to scope out new musicians. </w:t>
+      </w:r>
+    </w:p>
+    <w:p>
+      <w:pPr>
+        <w:ind w:left="1440"/>
+      </w:pPr>
+      <w:r>
+        <w:t xml:space="preserve">John lands on the landing page and immediately sees the line of text stating the sites purpose and the call to action. The call to action does not interest him, however he next sees a ‘browse music’ menu item which is what he is after and clicks on this. </w:t>
+      </w:r>
+    </w:p>
+    <w:p>
+      <w:pPr>
+        <w:ind w:left="1440"/>
+      </w:pPr>
+      <w:r>
+        <w:t>John is taken to the browse music page which displays for him popular songs along with a button on each to play the song. He clicks a play button and listens to the song.</w:t>
+      </w:r>
+    </w:p>
+    <w:p>
+      <w:r>
+        <w:tab/>
+      </w:r>
+    </w:p>
     <w:p>
       <w:pPr>
         <w:pStyle w:val="Heading2"/>
@@ -6542,14 +7721,14 @@
         </w:rPr>
         <w:tab/>
       </w:r>
-      <w:bookmarkStart w:id="8" w:name="_Toc17060552"/>
+      <w:bookmarkStart w:id="10" w:name="_Toc17496744"/>
       <w:r>
         <w:rPr>
           <w:b/>
           <w:bCs/>
           <w:color w:val="auto"/>
         </w:rPr>
-        <w:t>2.7</w:t>
+        <w:t>2.6</w:t>
       </w:r>
       <w:r>
         <w:rPr>
@@ -6558,9 +7737,9 @@
           <w:color w:val="auto"/>
         </w:rPr>
         <w:tab/>
-        <w:t>User Scenarios</w:t>
-      </w:r>
-      <w:bookmarkEnd w:id="8"/>
+        <w:t>Competitive Analysis</w:t>
+      </w:r>
+      <w:bookmarkEnd w:id="10"/>
     </w:p>
     <w:p>
       <w:pPr>
@@ -6570,63 +7749,105 @@
           <w:szCs w:val="10"/>
         </w:rPr>
       </w:pPr>
-      <w:r>
+    </w:p>
+    <w:p>
+      <w:pPr>
+        <w:ind w:left="1440"/>
+      </w:pPr>
+      <w:r>
+        <w:t xml:space="preserve">An analysis has been conducted with a Competitive Analysis worksheet constructed based on the results. This can be located in Appendix </w:t>
+      </w:r>
+      <w:r>
+        <w:t>3</w:t>
+      </w:r>
+      <w:r>
+        <w:t>.</w:t>
+      </w:r>
+    </w:p>
+    <w:p>
+      <w:pPr>
+        <w:ind w:left="1440"/>
+      </w:pPr>
+    </w:p>
+    <w:p>
+      <w:pPr>
+        <w:ind w:left="1440"/>
+      </w:pPr>
+    </w:p>
+    <w:p>
+      <w:pPr>
+        <w:pStyle w:val="Heading1"/>
+        <w:rPr>
+          <w:b/>
+          <w:bCs/>
+          <w:color w:val="auto"/>
+        </w:rPr>
+      </w:pPr>
+      <w:bookmarkStart w:id="11" w:name="_Toc17496745"/>
+      <w:r>
+        <w:rPr>
+          <w:b/>
+          <w:bCs/>
+          <w:color w:val="auto"/>
+        </w:rPr>
+        <w:t>3</w:t>
+      </w:r>
+      <w:r>
+        <w:rPr>
+          <w:b/>
+          <w:bCs/>
+          <w:color w:val="auto"/>
+        </w:rPr>
+        <w:tab/>
+        <w:t>Planning</w:t>
+      </w:r>
+      <w:bookmarkEnd w:id="11"/>
+    </w:p>
+    <w:p>
+      <w:pPr>
+        <w:pStyle w:val="NoSpacing"/>
         <w:rPr>
           <w:sz w:val="10"/>
           <w:szCs w:val="10"/>
         </w:rPr>
+      </w:pPr>
+    </w:p>
+    <w:p>
+      <w:pPr>
+        <w:pStyle w:val="Heading2"/>
+        <w:rPr>
+          <w:b/>
+          <w:bCs/>
+          <w:color w:val="auto"/>
+        </w:rPr>
+      </w:pPr>
+      <w:r>
+        <w:rPr>
+          <w:b/>
+          <w:bCs/>
+          <w:color w:val="auto"/>
+        </w:rPr>
         <w:tab/>
       </w:r>
-    </w:p>
-    <w:p>
-      <w:pPr>
-        <w:ind w:left="1440"/>
-      </w:pPr>
-      <w:r>
-        <w:t>User scenarios have been created for each of the above user personas. These are located in Appendix 2.</w:t>
-      </w:r>
-    </w:p>
-    <w:p>
-      <w:r>
+      <w:bookmarkStart w:id="12" w:name="_Toc17496746"/>
+      <w:r>
+        <w:rPr>
+          <w:b/>
+          <w:bCs/>
+          <w:color w:val="auto"/>
+        </w:rPr>
+        <w:t>3.1</w:t>
+      </w:r>
+      <w:r>
+        <w:rPr>
+          <w:b/>
+          <w:bCs/>
+          <w:color w:val="auto"/>
+        </w:rPr>
         <w:tab/>
-      </w:r>
-    </w:p>
-    <w:p>
-      <w:pPr>
-        <w:pStyle w:val="Heading2"/>
-        <w:rPr>
-          <w:b/>
-          <w:bCs/>
-          <w:color w:val="auto"/>
-        </w:rPr>
-      </w:pPr>
-      <w:r>
-        <w:rPr>
-          <w:b/>
-          <w:bCs/>
-          <w:color w:val="auto"/>
-        </w:rPr>
-        <w:tab/>
-      </w:r>
-      <w:bookmarkStart w:id="9" w:name="_Toc17060553"/>
-      <w:r>
-        <w:rPr>
-          <w:b/>
-          <w:bCs/>
-          <w:color w:val="auto"/>
-        </w:rPr>
-        <w:t>2.6</w:t>
-      </w:r>
-      <w:r>
-        <w:rPr>
-          <w:b/>
-          <w:bCs/>
-          <w:color w:val="auto"/>
-        </w:rPr>
-        <w:tab/>
-        <w:t>Competitive Analysis</w:t>
-      </w:r>
-      <w:bookmarkEnd w:id="9"/>
+        <w:t>Site Content</w:t>
+      </w:r>
+      <w:bookmarkEnd w:id="12"/>
     </w:p>
     <w:p>
       <w:pPr>
@@ -6636,43 +7857,31 @@
           <w:szCs w:val="10"/>
         </w:rPr>
       </w:pPr>
-    </w:p>
-    <w:p>
-      <w:pPr>
-        <w:ind w:left="1440"/>
-      </w:pPr>
-      <w:r>
-        <w:t xml:space="preserve">An analysis has been conducted with a Competitive Analysis worksheet constructed based on the results. This can be located in Appendix </w:t>
-      </w:r>
-      <w:r>
-        <w:t>3</w:t>
-      </w:r>
-      <w:r>
-        <w:t>.</w:t>
-      </w:r>
-    </w:p>
-    <w:p>
       <w:r>
         <w:tab/>
       </w:r>
-    </w:p>
-    <w:p>
-      <w:pPr>
-        <w:pStyle w:val="Heading1"/>
+      <w:r>
+        <w:tab/>
+      </w:r>
+    </w:p>
+    <w:p>
+      <w:pPr>
+        <w:pStyle w:val="Heading3"/>
+        <w:ind w:left="720" w:firstLine="720"/>
         <w:rPr>
           <w:b/>
           <w:bCs/>
           <w:color w:val="auto"/>
         </w:rPr>
       </w:pPr>
-      <w:bookmarkStart w:id="10" w:name="_Toc17060554"/>
+      <w:bookmarkStart w:id="13" w:name="_Toc17496747"/>
       <w:r>
         <w:rPr>
           <w:b/>
           <w:bCs/>
           <w:color w:val="auto"/>
         </w:rPr>
-        <w:t>3</w:t>
+        <w:t>3.1.1</w:t>
       </w:r>
       <w:r>
         <w:rPr>
@@ -6681,9 +7890,9 @@
           <w:color w:val="auto"/>
         </w:rPr>
         <w:tab/>
-        <w:t>Planning</w:t>
-      </w:r>
-      <w:bookmarkEnd w:id="10"/>
+        <w:t>Content and Functional Requirements</w:t>
+      </w:r>
+      <w:bookmarkEnd w:id="13"/>
     </w:p>
     <w:p>
       <w:pPr>
@@ -6696,6 +7905,405 @@
     </w:p>
     <w:p>
       <w:pPr>
+        <w:ind w:left="2160"/>
+      </w:pPr>
+      <w:r>
+        <w:rPr>
+          <w:u w:val="single"/>
+        </w:rPr>
+        <w:t>Landing Page</w:t>
+      </w:r>
+      <w:r>
+        <w:t xml:space="preserve"> </w:t>
+      </w:r>
+      <w:r>
+        <w:t>–</w:t>
+      </w:r>
+      <w:r>
+        <w:t xml:space="preserve"> </w:t>
+      </w:r>
+      <w:r>
+        <w:t xml:space="preserve">this will </w:t>
+      </w:r>
+      <w:r>
+        <w:t>have a feature image</w:t>
+      </w:r>
+      <w:r>
+        <w:t xml:space="preserve"> overlaid with a line of text and a call to action button. This will be tailored for and targeted to users wanting to start uploading and promoting their music.</w:t>
+      </w:r>
+      <w:r>
+        <w:t xml:space="preserve"> Below will be a search function allowing users who are after particular songs or artists to search for them rather than browse.</w:t>
+      </w:r>
+    </w:p>
+    <w:p>
+      <w:pPr>
+        <w:ind w:left="2160"/>
+      </w:pPr>
+      <w:r>
+        <w:t>Following these is a section to display popular songs or artists because many users do not get past the first page of a website and this is intended to pique their interest in what is currently popular.</w:t>
+      </w:r>
+    </w:p>
+    <w:p>
+      <w:pPr>
+        <w:ind w:left="2160"/>
+      </w:pPr>
+      <w:r>
+        <w:rPr>
+          <w:u w:val="single"/>
+        </w:rPr>
+        <w:t>Browse Music</w:t>
+      </w:r>
+      <w:r>
+        <w:t xml:space="preserve"> – similar to the landing page this will also feature popular songs or artists. However, because it is a browse page a side bar containing categories will be a part of the page allowing users to filter music out by </w:t>
+      </w:r>
+      <w:r>
+        <w:t>the different types of</w:t>
+      </w:r>
+      <w:r>
+        <w:t xml:space="preserve"> categories.</w:t>
+      </w:r>
+    </w:p>
+    <w:p>
+      <w:pPr>
+        <w:ind w:left="2160"/>
+      </w:pPr>
+      <w:r>
+        <w:rPr>
+          <w:u w:val="single"/>
+        </w:rPr>
+        <w:lastRenderedPageBreak/>
+        <w:t>Login</w:t>
+      </w:r>
+      <w:r>
+        <w:t xml:space="preserve"> – At the moment this is a page however due to a suggestion from my tutor I might see if I can make it a pop-up window instead. Either way the functionality of this is to allow users to login to their accounts through the insertion of their username and password. After logging in new options will become accessible in place of the login and sign up buttons. These will be accessed through a profile image with a drop-down menu.</w:t>
+      </w:r>
+    </w:p>
+    <w:p>
+      <w:pPr>
+        <w:ind w:left="2160"/>
+      </w:pPr>
+      <w:r>
+        <w:rPr>
+          <w:u w:val="single"/>
+        </w:rPr>
+        <w:t>Sign Up</w:t>
+      </w:r>
+      <w:r>
+        <w:t xml:space="preserve"> – I this will function the same way as login except </w:t>
+      </w:r>
+      <w:r>
+        <w:t xml:space="preserve">it contains fields where </w:t>
+      </w:r>
+      <w:r>
+        <w:t>the user will enter new details for the system to record rather than existing ones for the system to check. Signing up will automatically log the user into the new account and same as the login will provide the user additional options accessed via the profile image.</w:t>
+      </w:r>
+    </w:p>
+    <w:p>
+      <w:pPr>
+        <w:ind w:left="2160"/>
+      </w:pPr>
+      <w:r>
+        <w:rPr>
+          <w:u w:val="single"/>
+        </w:rPr>
+        <w:t>Upload Music</w:t>
+      </w:r>
+      <w:r>
+        <w:t xml:space="preserve"> – this will only be accessible to a user when they are logged into an existing account. This panel will all a user to drag their music files into the window for upload or browse their documents. Upon a successful upload the new songs will appear in the ‘my music’ page.</w:t>
+      </w:r>
+    </w:p>
+    <w:p>
+      <w:pPr>
+        <w:ind w:left="2160"/>
+      </w:pPr>
+      <w:r>
+        <w:rPr>
+          <w:u w:val="single"/>
+        </w:rPr>
+        <w:t>My Music</w:t>
+      </w:r>
+      <w:r>
+        <w:t xml:space="preserve"> – </w:t>
+      </w:r>
+      <w:r>
+        <w:t>this will function as a page allowing the owner to access all their uploaded music from one spot and categorize them. This will only be accessible if the user is logged in.</w:t>
+      </w:r>
+      <w:r>
+        <w:t xml:space="preserve"> It will have a sidebar with the various categories though this functionality will be a future addition and it will display a range of music allowing the user to view what they have uploaded.</w:t>
+      </w:r>
+    </w:p>
+    <w:p>
+      <w:pPr>
+        <w:ind w:left="2160"/>
+      </w:pPr>
+      <w:r>
+        <w:rPr>
+          <w:u w:val="single"/>
+        </w:rPr>
+        <w:t>My Account</w:t>
+      </w:r>
+      <w:r>
+        <w:t xml:space="preserve"> – </w:t>
+      </w:r>
+      <w:r>
+        <w:t>this page will function as an area where the account owner can view and change their personal details. The user must be logged in to access this area.</w:t>
+      </w:r>
+      <w:r>
+        <w:t xml:space="preserve"> It will contain editable fields showing the users current details and allowing them to edit then confirm the changes.</w:t>
+      </w:r>
+    </w:p>
+    <w:p>
+      <w:pPr>
+        <w:ind w:left="2160"/>
+      </w:pPr>
+      <w:r>
+        <w:rPr>
+          <w:u w:val="single"/>
+        </w:rPr>
+        <w:t>Support</w:t>
+      </w:r>
+      <w:r>
+        <w:t xml:space="preserve"> – </w:t>
+      </w:r>
+      <w:r>
+        <w:t>this will be a window where a user can enter their details and leave a message to get support from the website. It will contain fields for personal details and a message box.</w:t>
+      </w:r>
+    </w:p>
+    <w:p>
+      <w:pPr>
+        <w:ind w:left="2160"/>
+      </w:pPr>
+      <w:r>
+        <w:rPr>
+          <w:u w:val="single"/>
+        </w:rPr>
+        <w:t>Search Results</w:t>
+      </w:r>
+      <w:r>
+        <w:t xml:space="preserve"> – </w:t>
+      </w:r>
+      <w:r>
+        <w:t>this will display a list of songs retrieved by the search function and displayed to the user. A possible future addition I could add if time permits is a sort function to enable the user to sort the results for easier location of songs.</w:t>
+      </w:r>
+    </w:p>
+    <w:p>
+      <w:r>
+        <w:tab/>
+      </w:r>
+      <w:r>
+        <w:tab/>
+      </w:r>
+    </w:p>
+    <w:p>
+      <w:pPr>
+        <w:pStyle w:val="Heading3"/>
+        <w:rPr>
+          <w:b/>
+          <w:bCs/>
+          <w:color w:val="auto"/>
+        </w:rPr>
+      </w:pPr>
+      <w:r>
+        <w:rPr>
+          <w:b/>
+          <w:bCs/>
+          <w:color w:val="auto"/>
+        </w:rPr>
+        <w:tab/>
+      </w:r>
+      <w:r>
+        <w:rPr>
+          <w:b/>
+          <w:bCs/>
+          <w:color w:val="auto"/>
+        </w:rPr>
+        <w:tab/>
+      </w:r>
+      <w:bookmarkStart w:id="14" w:name="_Toc17496748"/>
+      <w:r>
+        <w:rPr>
+          <w:b/>
+          <w:bCs/>
+          <w:color w:val="auto"/>
+        </w:rPr>
+        <w:t>3.1.2</w:t>
+      </w:r>
+      <w:r>
+        <w:rPr>
+          <w:b/>
+          <w:bCs/>
+          <w:color w:val="auto"/>
+        </w:rPr>
+        <w:tab/>
+        <w:t>Group and Label Content</w:t>
+      </w:r>
+      <w:bookmarkEnd w:id="14"/>
+    </w:p>
+    <w:p>
+      <w:pPr>
+        <w:pStyle w:val="NoSpacing"/>
+        <w:rPr>
+          <w:sz w:val="10"/>
+          <w:szCs w:val="10"/>
+        </w:rPr>
+      </w:pPr>
+      <w:r>
+        <w:tab/>
+      </w:r>
+      <w:r>
+        <w:tab/>
+      </w:r>
+    </w:p>
+    <w:p>
+      <w:pPr>
+        <w:ind w:left="2160"/>
+      </w:pPr>
+      <w:r>
+        <w:t xml:space="preserve">Content labels </w:t>
+      </w:r>
+      <w:r>
+        <w:t xml:space="preserve">are important for both helping a user to scan the site as well as for SEO knowing what the content of the website contains. As a </w:t>
+      </w:r>
+      <w:r>
+        <w:t>result,</w:t>
+      </w:r>
+      <w:r>
+        <w:t xml:space="preserve"> labelling content well is vital</w:t>
+      </w:r>
+      <w:r>
+        <w:t xml:space="preserve"> part of </w:t>
+      </w:r>
+      <w:r>
+        <w:t>a web developer</w:t>
+      </w:r>
+      <w:r>
+        <w:t>s job</w:t>
+      </w:r>
+      <w:r>
+        <w:t>.</w:t>
+      </w:r>
+    </w:p>
+    <w:p>
+      <w:pPr>
+        <w:ind w:left="2160"/>
+      </w:pPr>
+      <w:r>
+        <w:t>Content labels include:</w:t>
+      </w:r>
+    </w:p>
+    <w:p>
+      <w:pPr>
+        <w:pStyle w:val="ListParagraph"/>
+        <w:numPr>
+          <w:ilvl w:val="0"/>
+          <w:numId w:val="1"/>
+        </w:numPr>
+      </w:pPr>
+      <w:r>
+        <w:t>Headings</w:t>
+      </w:r>
+    </w:p>
+    <w:p>
+      <w:pPr>
+        <w:pStyle w:val="ListParagraph"/>
+        <w:numPr>
+          <w:ilvl w:val="0"/>
+          <w:numId w:val="1"/>
+        </w:numPr>
+      </w:pPr>
+      <w:r>
+        <w:t>Subheadings</w:t>
+      </w:r>
+    </w:p>
+    <w:p>
+      <w:pPr>
+        <w:pStyle w:val="ListParagraph"/>
+        <w:numPr>
+          <w:ilvl w:val="0"/>
+          <w:numId w:val="1"/>
+        </w:numPr>
+      </w:pPr>
+      <w:r>
+        <w:t>Taglines</w:t>
+      </w:r>
+    </w:p>
+    <w:p>
+      <w:pPr>
+        <w:pStyle w:val="ListParagraph"/>
+        <w:numPr>
+          <w:ilvl w:val="0"/>
+          <w:numId w:val="1"/>
+        </w:numPr>
+      </w:pPr>
+      <w:r>
+        <w:t>Image headings and captions</w:t>
+      </w:r>
+    </w:p>
+    <w:p>
+      <w:pPr>
+        <w:pStyle w:val="ListParagraph"/>
+        <w:numPr>
+          <w:ilvl w:val="0"/>
+          <w:numId w:val="1"/>
+        </w:numPr>
+      </w:pPr>
+      <w:r>
+        <w:t>Video headings and cations</w:t>
+      </w:r>
+    </w:p>
+    <w:p>
+      <w:pPr>
+        <w:ind w:left="2160"/>
+      </w:pPr>
+      <w:r>
+        <w:lastRenderedPageBreak/>
+        <w:t>It is important that each page contains an h1 heading and possibly a supporting tagline. As many people will instinctively look for these. And even more importantly having these is crucial to getting good SEO rankings.</w:t>
+      </w:r>
+    </w:p>
+    <w:p>
+      <w:pPr>
+        <w:ind w:left="2160"/>
+      </w:pPr>
+      <w:r>
+        <w:t>Same with videos and images. Labels enable search engines to know what the image or video is about and additionally they allow user who are unable to view the image or media to know what it is.</w:t>
+      </w:r>
+    </w:p>
+    <w:p>
+      <w:pPr>
+        <w:pStyle w:val="NoSpacing"/>
+      </w:pPr>
+    </w:p>
+    <w:p>
+      <w:pPr>
+        <w:ind w:left="2160"/>
+      </w:pPr>
+      <w:r>
+        <w:t>As for the grouping and organisation of my content I will it will not be difficult with the site I am developing as most of it will be music and this will be having future categorization added to it to enable users to browse smoothly through it. Grouping will also come into effect if I add the sort by capability to the search result page.</w:t>
+      </w:r>
+    </w:p>
+    <w:p>
+      <w:pPr>
+        <w:pStyle w:val="NoSpacing"/>
+      </w:pPr>
+    </w:p>
+    <w:p>
+      <w:pPr>
+        <w:ind w:left="2160"/>
+      </w:pPr>
+      <w:r>
+        <w:t xml:space="preserve">A chart labelling my websites content can be located in Appendix </w:t>
+      </w:r>
+      <w:r>
+        <w:t>4.</w:t>
+      </w:r>
+    </w:p>
+    <w:p>
+      <w:pPr>
+        <w:ind w:left="1440"/>
+      </w:pPr>
+    </w:p>
+    <w:p>
+      <w:pPr>
         <w:pStyle w:val="Heading2"/>
         <w:rPr>
           <w:b/>
@@ -6711,82 +8319,7 @@
         </w:rPr>
         <w:tab/>
       </w:r>
-      <w:bookmarkStart w:id="11" w:name="_Toc17060555"/>
-      <w:r>
-        <w:rPr>
-          <w:b/>
-          <w:bCs/>
-          <w:color w:val="auto"/>
-        </w:rPr>
-        <w:t>3.1</w:t>
-      </w:r>
-      <w:r>
-        <w:rPr>
-          <w:b/>
-          <w:bCs/>
-          <w:color w:val="auto"/>
-        </w:rPr>
-        <w:tab/>
-        <w:t>Site Content</w:t>
-      </w:r>
-      <w:bookmarkEnd w:id="11"/>
-    </w:p>
-    <w:p/>
-    <w:p>
-      <w:pPr>
-        <w:rPr>
-          <w:color w:val="FF0000"/>
-        </w:rPr>
-      </w:pPr>
-      <w:r>
-        <w:rPr>
-          <w:color w:val="FF0000"/>
-        </w:rPr>
-        <w:tab/>
-      </w:r>
-      <w:r>
-        <w:rPr>
-          <w:color w:val="FF0000"/>
-        </w:rPr>
-        <w:tab/>
-        <w:t>Confirm with Ali that I am doing the correct thing for the site content section…</w:t>
-      </w:r>
-    </w:p>
-    <w:p/>
-    <w:p>
-      <w:pPr>
-        <w:ind w:left="1440"/>
-      </w:pPr>
-      <w:r>
-        <w:t>This would usually be the client’s responsibility. However, seeing as I am both the client and developer in this project this responsibility falls to me.</w:t>
-      </w:r>
-    </w:p>
-    <w:p>
-      <w:pPr>
-        <w:ind w:left="1440"/>
-      </w:pPr>
-    </w:p>
-    <w:p>
-      <w:pPr>
-        <w:pStyle w:val="Heading2"/>
-        <w:rPr>
-          <w:b/>
-          <w:bCs/>
-          <w:color w:val="auto"/>
-        </w:rPr>
-      </w:pPr>
-      <w:bookmarkStart w:id="12" w:name="_GoBack"/>
-      <w:bookmarkEnd w:id="12"/>
-      <w:r>
-        <w:rPr>
-          <w:b/>
-          <w:bCs/>
-          <w:color w:val="auto"/>
-        </w:rPr>
-        <w:lastRenderedPageBreak/>
-        <w:tab/>
-      </w:r>
-      <w:bookmarkStart w:id="13" w:name="_Toc17060556"/>
+      <w:bookmarkStart w:id="15" w:name="_Toc17496749"/>
       <w:r>
         <w:rPr>
           <w:b/>
@@ -6804,149 +8337,523 @@
         <w:tab/>
         <w:t>Site Structure</w:t>
       </w:r>
-      <w:bookmarkEnd w:id="13"/>
-    </w:p>
-    <w:p/>
-    <w:p>
-      <w:pPr>
-        <w:rPr>
-          <w:color w:val="FF0000"/>
-        </w:rPr>
-      </w:pPr>
-      <w:r>
-        <w:rPr>
-          <w:color w:val="FF0000"/>
+      <w:bookmarkEnd w:id="15"/>
+    </w:p>
+    <w:p>
+      <w:pPr>
+        <w:pStyle w:val="NoSpacing"/>
+        <w:rPr>
+          <w:sz w:val="10"/>
+          <w:szCs w:val="10"/>
+        </w:rPr>
+      </w:pPr>
+    </w:p>
+    <w:p>
+      <w:pPr>
+        <w:pStyle w:val="Heading3"/>
+        <w:rPr>
+          <w:b/>
+          <w:bCs/>
+          <w:color w:val="auto"/>
+        </w:rPr>
+      </w:pPr>
+      <w:r>
+        <w:rPr>
+          <w:b/>
+          <w:bCs/>
+          <w:color w:val="auto"/>
         </w:rPr>
         <w:tab/>
       </w:r>
       <w:r>
         <w:rPr>
-          <w:color w:val="FF0000"/>
+          <w:b/>
+          <w:bCs/>
+          <w:color w:val="auto"/>
         </w:rPr>
         <w:tab/>
-        <w:t>What is metaphor exploration…?</w:t>
-      </w:r>
-    </w:p>
-    <w:p>
-      <w:pPr>
-        <w:rPr>
-          <w:color w:val="FF0000"/>
-        </w:rPr>
-      </w:pPr>
-      <w:r>
-        <w:rPr>
-          <w:color w:val="FF0000"/>
+      </w:r>
+      <w:bookmarkStart w:id="16" w:name="_Toc17496750"/>
+      <w:r>
+        <w:rPr>
+          <w:b/>
+          <w:bCs/>
+          <w:color w:val="auto"/>
+        </w:rPr>
+        <w:t>3.2.1</w:t>
+      </w:r>
+      <w:r>
+        <w:rPr>
+          <w:b/>
+          <w:bCs/>
+          <w:color w:val="auto"/>
         </w:rPr>
         <w:tab/>
-      </w:r>
-      <w:r>
-        <w:rPr>
-          <w:color w:val="FF0000"/>
-        </w:rPr>
+        <w:t>Metaphor Exploration</w:t>
+      </w:r>
+      <w:bookmarkEnd w:id="16"/>
+    </w:p>
+    <w:p>
+      <w:pPr>
+        <w:pStyle w:val="NoSpacing"/>
+      </w:pPr>
+    </w:p>
+    <w:p>
+      <w:pPr>
+        <w:rPr>
+          <w:u w:val="single"/>
+        </w:rPr>
+      </w:pPr>
+      <w:r>
         <w:tab/>
-        <w:t xml:space="preserve">What is site structure </w:t>
-      </w:r>
-      <w:r>
-        <w:rPr>
-          <w:color w:val="FF0000"/>
-        </w:rPr>
-        <w:t>listing...?</w:t>
+      </w:r>
+      <w:r>
+        <w:tab/>
+      </w:r>
+      <w:r>
+        <w:tab/>
+      </w:r>
+      <w:r>
+        <w:rPr>
+          <w:u w:val="single"/>
+        </w:rPr>
+        <w:t>Organizational Metaphors</w:t>
+      </w:r>
+    </w:p>
+    <w:p>
+      <w:pPr>
+        <w:spacing w:after="0"/>
+        <w:ind w:left="2160"/>
+      </w:pPr>
+      <w:r>
+        <w:t xml:space="preserve">This refers to how things are organized with a website. Most people have a mental image of how a website will be organized and instinctively look for various buttons and functions in specific areas of the screen. When creating a website, it is good to keep with what is expected as doing otherwise may cause users to spend time looking for things if they are not where they are expected and as a result leave the website for one of its competitors. I have tried to keep all of my websites components where they are </w:t>
+      </w:r>
+      <w:r>
+        <w:t>expected</w:t>
+      </w:r>
+      <w:r>
+        <w:t xml:space="preserve"> </w:t>
+      </w:r>
+      <w:r>
+        <w:t xml:space="preserve">to be </w:t>
+      </w:r>
+      <w:r>
+        <w:t>to make the experience of all users as easy and efficient as possible.</w:t>
+      </w:r>
+    </w:p>
+    <w:p>
+      <w:pPr>
+        <w:pStyle w:val="NoSpacing"/>
+        <w:rPr>
+          <w:sz w:val="10"/>
+          <w:szCs w:val="10"/>
+        </w:rPr>
+      </w:pPr>
+      <w:r>
+        <w:tab/>
+      </w:r>
+      <w:r>
+        <w:tab/>
+      </w:r>
+    </w:p>
+    <w:p>
+      <w:pPr>
+        <w:rPr>
+          <w:u w:val="single"/>
+        </w:rPr>
+      </w:pPr>
+      <w:r>
+        <w:tab/>
+      </w:r>
+      <w:r>
+        <w:tab/>
+      </w:r>
+      <w:r>
+        <w:tab/>
+      </w:r>
+      <w:r>
+        <w:rPr>
+          <w:u w:val="single"/>
+        </w:rPr>
+        <w:t>Functional Metaphors</w:t>
+      </w:r>
+    </w:p>
+    <w:p>
+      <w:pPr>
+        <w:ind w:left="2160"/>
+      </w:pPr>
+      <w:r>
+        <w:t>Icons and other shaped buttons are a good example of functional metaphors</w:t>
+      </w:r>
+      <w:r>
+        <w:t xml:space="preserve">. </w:t>
+      </w:r>
+      <w:r>
+        <w:t>They show what it is meant to do so that user of the website know</w:t>
+      </w:r>
+      <w:r>
+        <w:t>s</w:t>
+      </w:r>
+      <w:r>
+        <w:t xml:space="preserve"> what they are doing</w:t>
+      </w:r>
+      <w:r>
+        <w:t xml:space="preserve"> or where it will take them</w:t>
+      </w:r>
+      <w:r>
+        <w:t xml:space="preserve"> when they click on it. </w:t>
+      </w:r>
+      <w:r>
+        <w:t>One area I will be using this in in the profile image this will represent a user’s profile/account in the website. Other areas will be the use of social media icons placed in the footer, a search icon beside the search bar perhaps a folder icon in the upload screen, and I haven’t actually put it in my wireframes and mock-ups but I am considering putting a music note icon beside each song which will represent it as music.</w:t>
+      </w:r>
+      <w:r>
+        <w:tab/>
+      </w:r>
+    </w:p>
+    <w:p>
+      <w:pPr>
+        <w:rPr>
+          <w:u w:val="single"/>
+        </w:rPr>
+      </w:pPr>
+      <w:r>
+        <w:tab/>
+      </w:r>
+      <w:r>
+        <w:tab/>
+      </w:r>
+      <w:r>
+        <w:tab/>
+      </w:r>
+      <w:r>
+        <w:rPr>
+          <w:u w:val="single"/>
+        </w:rPr>
+        <w:t>Visual Metaphors</w:t>
+      </w:r>
+    </w:p>
+    <w:p>
+      <w:pPr>
+        <w:ind w:left="2160"/>
+      </w:pPr>
+      <w:r>
+        <w:t xml:space="preserve">This is using the visual aspect of a website to make it appear as something other than a website of texts and images. For instance, some websites such as some digital book ones make the screen appear as a book and act like one </w:t>
+      </w:r>
+      <w:r>
+        <w:lastRenderedPageBreak/>
+        <w:t>etc</w:t>
+      </w:r>
+      <w:r>
+        <w:t>. The closest I will be getting to a functional metaphor in my website will be using colours and images to give a music feel to it.</w:t>
+      </w:r>
+    </w:p>
+    <w:p>
+      <w:pPr>
+        <w:pStyle w:val="NoSpacing"/>
+      </w:pPr>
+    </w:p>
+    <w:p>
+      <w:pPr>
+        <w:pStyle w:val="Heading3"/>
+        <w:rPr>
+          <w:b/>
+          <w:bCs/>
+          <w:color w:val="auto"/>
+        </w:rPr>
+      </w:pPr>
+      <w:r>
+        <w:rPr>
+          <w:b/>
+          <w:bCs/>
+          <w:color w:val="auto"/>
+        </w:rPr>
+        <w:tab/>
+      </w:r>
+      <w:r>
+        <w:rPr>
+          <w:b/>
+          <w:bCs/>
+          <w:color w:val="auto"/>
+        </w:rPr>
+        <w:tab/>
+      </w:r>
+      <w:bookmarkStart w:id="17" w:name="_Toc17496751"/>
+      <w:r>
+        <w:rPr>
+          <w:b/>
+          <w:bCs/>
+          <w:color w:val="auto"/>
+        </w:rPr>
+        <w:t>3.2.2</w:t>
+      </w:r>
+      <w:r>
+        <w:rPr>
+          <w:b/>
+          <w:bCs/>
+          <w:color w:val="auto"/>
+        </w:rPr>
+        <w:tab/>
+        <w:t>Site Structure Listing</w:t>
+      </w:r>
+      <w:bookmarkEnd w:id="17"/>
+    </w:p>
+    <w:p>
+      <w:pPr>
+        <w:pStyle w:val="NoSpacing"/>
+        <w:rPr>
+          <w:sz w:val="10"/>
+          <w:szCs w:val="10"/>
+        </w:rPr>
+      </w:pPr>
+    </w:p>
+    <w:p>
+      <w:pPr>
+        <w:ind w:left="2160"/>
+      </w:pPr>
+      <w:r>
+        <w:t xml:space="preserve">For the </w:t>
+      </w:r>
+      <w:r>
+        <w:t>site structure listing</w:t>
+      </w:r>
+      <w:r>
+        <w:t xml:space="preserve"> I have created a sitemap mapping out the website’s navigation.</w:t>
+      </w:r>
+      <w:r>
+        <w:t xml:space="preserve"> This can be located in Appendix </w:t>
+      </w:r>
+      <w:r>
+        <w:t>5</w:t>
+      </w:r>
+      <w:r>
+        <w:t>.</w:t>
+      </w:r>
+    </w:p>
+    <w:p>
+      <w:pPr>
+        <w:pStyle w:val="NoSpacing"/>
+      </w:pPr>
+    </w:p>
+    <w:p>
+      <w:pPr>
+        <w:pStyle w:val="Heading3"/>
+        <w:rPr>
+          <w:b/>
+          <w:bCs/>
+          <w:color w:val="auto"/>
+        </w:rPr>
+      </w:pPr>
+      <w:r>
+        <w:rPr>
+          <w:b/>
+          <w:bCs/>
+          <w:color w:val="auto"/>
+        </w:rPr>
+        <w:tab/>
+      </w:r>
+      <w:r>
+        <w:rPr>
+          <w:b/>
+          <w:bCs/>
+          <w:color w:val="auto"/>
+        </w:rPr>
+        <w:tab/>
+      </w:r>
+      <w:bookmarkStart w:id="18" w:name="_Toc17496752"/>
+      <w:r>
+        <w:rPr>
+          <w:b/>
+          <w:bCs/>
+          <w:color w:val="auto"/>
+        </w:rPr>
+        <w:t>3.2.3</w:t>
+      </w:r>
+      <w:r>
+        <w:rPr>
+          <w:b/>
+          <w:bCs/>
+          <w:color w:val="auto"/>
+        </w:rPr>
+        <w:tab/>
+        <w:t>Architectural Blueprints</w:t>
+      </w:r>
+      <w:bookmarkEnd w:id="18"/>
+    </w:p>
+    <w:p/>
+    <w:p>
+      <w:pPr>
+        <w:ind w:left="2160"/>
+      </w:pPr>
+      <w:r>
+        <w:t xml:space="preserve">I have created a diagram showing the structure of navigating back and forth between the various web pages that make up the website. This diagram can be located in Appendix </w:t>
+      </w:r>
+      <w:r>
+        <w:t>6</w:t>
+      </w:r>
+      <w:r>
+        <w:t>.</w:t>
+      </w:r>
+    </w:p>
+    <w:p>
+      <w:pPr>
+        <w:pStyle w:val="NoSpacing"/>
+      </w:pPr>
+    </w:p>
+    <w:p>
+      <w:pPr>
+        <w:pStyle w:val="Heading3"/>
+        <w:ind w:left="720" w:firstLine="720"/>
+        <w:rPr>
+          <w:b/>
+          <w:bCs/>
+        </w:rPr>
+      </w:pPr>
+      <w:bookmarkStart w:id="19" w:name="_Toc17496753"/>
+      <w:r>
+        <w:rPr>
+          <w:b/>
+          <w:bCs/>
+          <w:color w:val="auto"/>
+        </w:rPr>
+        <w:t>3.2.</w:t>
+      </w:r>
+      <w:r>
+        <w:rPr>
+          <w:b/>
+          <w:bCs/>
+          <w:color w:val="auto"/>
+        </w:rPr>
+        <w:t>4</w:t>
+      </w:r>
+      <w:r>
+        <w:rPr>
+          <w:b/>
+          <w:bCs/>
+          <w:color w:val="auto"/>
+        </w:rPr>
+        <w:tab/>
+        <w:t>Define Navigation</w:t>
+      </w:r>
+      <w:bookmarkEnd w:id="19"/>
+    </w:p>
+    <w:p>
+      <w:pPr>
+        <w:pStyle w:val="NoSpacing"/>
+        <w:rPr>
+          <w:sz w:val="10"/>
+          <w:szCs w:val="10"/>
+        </w:rPr>
+      </w:pPr>
+    </w:p>
+    <w:p>
+      <w:pPr>
+        <w:pStyle w:val="Heading4"/>
+        <w:ind w:left="720" w:firstLine="720"/>
+        <w:rPr>
+          <w:i w:val="0"/>
+          <w:iCs w:val="0"/>
+          <w:u w:val="single"/>
+        </w:rPr>
+      </w:pPr>
+      <w:r>
+        <w:rPr>
+          <w:b/>
+          <w:bCs/>
+          <w:i w:val="0"/>
+          <w:iCs w:val="0"/>
+          <w:color w:val="auto"/>
+        </w:rPr>
+        <w:tab/>
+      </w:r>
+      <w:r>
+        <w:rPr>
+          <w:i w:val="0"/>
+          <w:iCs w:val="0"/>
+          <w:color w:val="auto"/>
+          <w:u w:val="single"/>
+        </w:rPr>
+        <w:t>Global</w:t>
+      </w:r>
+    </w:p>
+    <w:p>
+      <w:pPr>
+        <w:ind w:left="2160"/>
+      </w:pPr>
+      <w:r>
+        <w:t xml:space="preserve">This </w:t>
+      </w:r>
+      <w:r>
+        <w:t>is the top-level navigation visible on all pages which in relation to my website is the navigation menu along with ‘my account’ sub-menu.</w:t>
+      </w:r>
+    </w:p>
+    <w:p>
+      <w:pPr>
+        <w:pStyle w:val="NoSpacing"/>
+        <w:rPr>
+          <w:sz w:val="10"/>
+          <w:szCs w:val="10"/>
+        </w:rPr>
+      </w:pPr>
+    </w:p>
+    <w:p>
+      <w:pPr>
+        <w:pStyle w:val="Heading3"/>
+        <w:ind w:left="1440" w:firstLine="720"/>
+        <w:rPr>
+          <w:u w:val="single"/>
+        </w:rPr>
+      </w:pPr>
+      <w:bookmarkStart w:id="20" w:name="_Toc17496754"/>
+      <w:r>
+        <w:rPr>
+          <w:u w:val="single"/>
+        </w:rPr>
+        <w:t>Local</w:t>
+      </w:r>
+      <w:bookmarkEnd w:id="20"/>
+    </w:p>
+    <w:p>
+      <w:pPr>
+        <w:ind w:left="2160"/>
+        <w:rPr>
+          <w:lang w:val="en-US"/>
+        </w:rPr>
+      </w:pPr>
+      <w:r>
+        <w:t xml:space="preserve">This is all links which come from the web pages body </w:t>
+      </w:r>
+      <w:r>
+        <w:t>and link to another page on the website. This could be hyperlinked text or buttons within the body, etc.</w:t>
+      </w:r>
+      <w:r>
+        <w:t xml:space="preserve"> </w:t>
+      </w:r>
+      <w:r>
+        <w:t xml:space="preserve">In relation to my website these will include the two calls to action on my landing pages as well as the promoted popular music and artists. These will have links taking the user to the specific song or artist. Apart </w:t>
+      </w:r>
+      <w:r>
+        <w:t>from</w:t>
+      </w:r>
+      <w:r>
+        <w:t xml:space="preserve"> these I do not really</w:t>
+      </w:r>
+      <w:r>
+        <w:t xml:space="preserve"> have</w:t>
+      </w:r>
+      <w:r>
+        <w:t xml:space="preserve"> any </w:t>
+      </w:r>
+      <w:r>
+        <w:t>short-term</w:t>
+      </w:r>
+      <w:r>
+        <w:t xml:space="preserve"> plans for much local inking as of yet.</w:t>
       </w:r>
     </w:p>
     <w:p>
       <w:pPr>
         <w:ind w:left="1440"/>
       </w:pPr>
-      <w:r>
-        <w:t>For the architectural blueprints I have created a sitemap mapping out the website’s navigation.</w:t>
-      </w:r>
-      <w:r>
-        <w:t xml:space="preserve"> This can be located in Appendix 4.</w:t>
-      </w:r>
-    </w:p>
-    <w:p>
-      <w:pPr>
-        <w:ind w:left="1440"/>
-      </w:pPr>
-      <w:r>
-        <w:rPr>
-          <w:color w:val="FF0000"/>
-        </w:rPr>
-        <w:t>What to do for define navigation…?</w:t>
-      </w:r>
-      <w:r>
-        <w:rPr>
-          <w:rFonts w:ascii="Arial" w:hAnsi="Arial" w:cs="Arial"/>
-          <w:color w:val="1D1C1D"/>
-          <w:sz w:val="23"/>
-          <w:szCs w:val="23"/>
-          <w:shd w:val="clear" w:color="auto" w:fill="FFFFFF"/>
-        </w:rPr>
-        <w:t xml:space="preserve"> </w:t>
-      </w:r>
-      <w:r>
-        <w:rPr>
-          <w:rFonts w:ascii="Arial" w:hAnsi="Arial" w:cs="Arial"/>
-          <w:color w:val="1D1C1D"/>
-          <w:sz w:val="23"/>
-          <w:szCs w:val="23"/>
-          <w:shd w:val="clear" w:color="auto" w:fill="FFFFFF"/>
-        </w:rPr>
-        <w:t>Global = navbar, side-menu anything visible to the user</w:t>
-      </w:r>
-    </w:p>
-    <w:p>
-      <w:pPr>
-        <w:ind w:left="1440"/>
-      </w:pPr>
-      <w:r>
-        <w:rPr>
-          <w:rFonts w:ascii="Arial" w:hAnsi="Arial" w:cs="Arial"/>
-          <w:color w:val="1D1C1D"/>
-          <w:sz w:val="23"/>
-          <w:szCs w:val="23"/>
-          <w:shd w:val="clear" w:color="auto" w:fill="FFFFFF"/>
-        </w:rPr>
-        <w:t xml:space="preserve">Local = render </w:t>
-      </w:r>
-      <w:proofErr w:type="gramStart"/>
-      <w:r>
-        <w:rPr>
-          <w:rFonts w:ascii="Arial" w:hAnsi="Arial" w:cs="Arial"/>
-          <w:color w:val="1D1C1D"/>
-          <w:sz w:val="23"/>
-          <w:szCs w:val="23"/>
-          <w:shd w:val="clear" w:color="auto" w:fill="FFFFFF"/>
-        </w:rPr>
-        <w:t>message ,</w:t>
-      </w:r>
-      <w:proofErr w:type="gramEnd"/>
-      <w:r>
-        <w:rPr>
-          <w:rFonts w:ascii="Arial" w:hAnsi="Arial" w:cs="Arial"/>
-          <w:color w:val="1D1C1D"/>
-          <w:sz w:val="23"/>
-          <w:szCs w:val="23"/>
-          <w:shd w:val="clear" w:color="auto" w:fill="FFFFFF"/>
-        </w:rPr>
-        <w:t xml:space="preserve"> popup any hidden UI that will appear to the user as an outcome of a functionality</w:t>
-      </w:r>
-    </w:p>
-    <w:p>
-      <w:pPr>
-        <w:ind w:left="1440"/>
-        <w:rPr>
-          <w:color w:val="FF0000"/>
-        </w:rPr>
-      </w:pPr>
-    </w:p>
-    <w:p>
-      <w:pPr>
-        <w:ind w:left="1440"/>
-        <w:rPr>
-          <w:color w:val="FF0000"/>
-        </w:rPr>
-      </w:pPr>
     </w:p>
     <w:p>
       <w:pPr>
@@ -6957,7 +8864,7 @@
           <w:color w:val="auto"/>
         </w:rPr>
       </w:pPr>
-      <w:bookmarkStart w:id="14" w:name="_Toc17060557"/>
+      <w:bookmarkStart w:id="21" w:name="_Toc17496755"/>
       <w:r>
         <w:rPr>
           <w:b/>
@@ -6975,101 +8882,127 @@
         <w:tab/>
         <w:t>Design</w:t>
       </w:r>
-      <w:bookmarkEnd w:id="14"/>
-    </w:p>
-    <w:p/>
-    <w:p>
-      <w:pPr>
-        <w:rPr>
-          <w:color w:val="FF0000"/>
-        </w:rPr>
-      </w:pPr>
-      <w:r>
+      <w:bookmarkEnd w:id="21"/>
+    </w:p>
+    <w:p>
+      <w:pPr>
+        <w:pStyle w:val="NoSpacing"/>
+        <w:rPr>
+          <w:sz w:val="10"/>
+          <w:szCs w:val="10"/>
+        </w:rPr>
+      </w:pPr>
+    </w:p>
+    <w:p>
+      <w:pPr>
+        <w:ind w:left="720"/>
+      </w:pPr>
+      <w:r>
+        <w:t>A wireframe has been create</w:t>
+      </w:r>
+      <w:r>
+        <w:t>d</w:t>
+      </w:r>
+      <w:r>
+        <w:t xml:space="preserve"> for each page I will develop of the website. They are located in Appendix</w:t>
+      </w:r>
+      <w:r>
+        <w:t xml:space="preserve"> 7</w:t>
+      </w:r>
+      <w:r>
+        <w:t>.</w:t>
+      </w:r>
+    </w:p>
+    <w:p>
+      <w:pPr>
+        <w:ind w:left="720"/>
+      </w:pPr>
+      <w:r>
+        <w:t xml:space="preserve">Wireframes are designed to </w:t>
+      </w:r>
+      <w:r>
+        <w:t>represent a basic form of a website. A skeleton of it so to speak. They are basically a blueprint, a visual guide to how the developer is planning on structuring the pages and content.</w:t>
+      </w:r>
+    </w:p>
+    <w:p/>
+    <w:p>
+      <w:pPr>
+        <w:pStyle w:val="Heading1"/>
+        <w:rPr>
+          <w:b/>
+          <w:bCs/>
+          <w:color w:val="auto"/>
+        </w:rPr>
+      </w:pPr>
+      <w:bookmarkStart w:id="22" w:name="_Toc17496756"/>
+      <w:r>
+        <w:rPr>
+          <w:b/>
+          <w:bCs/>
+          <w:color w:val="auto"/>
+        </w:rPr>
+        <w:t>5</w:t>
+      </w:r>
+      <w:r>
+        <w:rPr>
+          <w:b/>
+          <w:bCs/>
+          <w:color w:val="auto"/>
+        </w:rPr>
         <w:tab/>
       </w:r>
       <w:r>
         <w:rPr>
-          <w:color w:val="FF0000"/>
-        </w:rPr>
-        <w:t xml:space="preserve">What is the difference between wireframes and page mock </w:t>
-      </w:r>
-      <w:proofErr w:type="gramStart"/>
-      <w:r>
-        <w:rPr>
-          <w:color w:val="FF0000"/>
-        </w:rPr>
-        <w:t>ups.</w:t>
-      </w:r>
-      <w:proofErr w:type="gramEnd"/>
-    </w:p>
-    <w:p/>
-    <w:p/>
-    <w:p/>
+          <w:b/>
+          <w:bCs/>
+          <w:color w:val="auto"/>
+        </w:rPr>
+        <w:t>Working Prototype</w:t>
+      </w:r>
+      <w:bookmarkEnd w:id="22"/>
+    </w:p>
+    <w:p/>
+    <w:p>
+      <w:r>
+        <w:tab/>
+        <w:t xml:space="preserve">This can be located in my </w:t>
+      </w:r>
+      <w:r>
+        <w:t>GitHub</w:t>
+      </w:r>
+      <w:r>
+        <w:t xml:space="preserve"> repository by using the following link:</w:t>
+      </w:r>
+    </w:p>
+    <w:p>
+      <w:r>
+        <w:tab/>
+      </w:r>
+      <w:hyperlink r:id="rId9" w:history="1">
+        <w:r>
+          <w:rPr>
+            <w:rStyle w:val="Hyperlink"/>
+          </w:rPr>
+          <w:t>https://github.com/DanielM-IT/WEB601_Project_Art_of_the_Tune</w:t>
+        </w:r>
+      </w:hyperlink>
+    </w:p>
     <w:p>
       <w:pPr>
         <w:pStyle w:val="Heading1"/>
         <w:rPr>
           <w:b/>
-          <w:bCs/>
-          <w:color w:val="auto"/>
-        </w:rPr>
-      </w:pPr>
-      <w:bookmarkStart w:id="15" w:name="_Toc17060558"/>
-      <w:r>
-        <w:rPr>
-          <w:b/>
-          <w:bCs/>
-          <w:color w:val="auto"/>
-        </w:rPr>
-        <w:t>5</w:t>
-      </w:r>
-      <w:r>
-        <w:rPr>
-          <w:b/>
-          <w:bCs/>
-          <w:color w:val="auto"/>
-        </w:rPr>
-        <w:tab/>
-      </w:r>
-      <w:r>
-        <w:rPr>
-          <w:b/>
-          <w:bCs/>
-          <w:color w:val="auto"/>
-        </w:rPr>
-        <w:t>Working Prototype</w:t>
-      </w:r>
-      <w:bookmarkEnd w:id="15"/>
-    </w:p>
-    <w:p/>
-    <w:p/>
-    <w:p/>
-    <w:p/>
-    <w:p/>
-    <w:p/>
-    <w:p/>
-    <w:p/>
-    <w:p/>
-    <w:p/>
-    <w:p/>
-    <w:p/>
-    <w:p/>
-    <w:p>
-      <w:pPr>
-        <w:pStyle w:val="Heading1"/>
-        <w:rPr>
-          <w:b/>
-          <w:color w:val="auto"/>
-        </w:rPr>
-      </w:pPr>
-      <w:bookmarkStart w:id="16" w:name="_Toc17060559"/>
+          <w:color w:val="auto"/>
+        </w:rPr>
+      </w:pPr>
+      <w:bookmarkStart w:id="23" w:name="_Toc17496757"/>
       <w:r>
         <w:rPr>
           <w:b/>
           <w:color w:val="auto"/>
         </w:rPr>
         <w:lastRenderedPageBreak/>
-        <w:t>7</w:t>
+        <w:t>6</w:t>
       </w:r>
       <w:r>
         <w:rPr>
@@ -7079,7 +9012,7 @@
         <w:tab/>
         <w:t>Appendices</w:t>
       </w:r>
-      <w:bookmarkEnd w:id="16"/>
+      <w:bookmarkEnd w:id="23"/>
     </w:p>
     <w:p>
       <w:pPr>
@@ -7099,13 +9032,20 @@
           <w:color w:val="auto"/>
         </w:rPr>
       </w:pPr>
-      <w:bookmarkStart w:id="17" w:name="_Toc17060560"/>
-      <w:r>
-        <w:rPr>
-          <w:b/>
-          <w:color w:val="auto"/>
-        </w:rPr>
-        <w:t>7.1</w:t>
+      <w:bookmarkStart w:id="24" w:name="_Toc17496758"/>
+      <w:r>
+        <w:rPr>
+          <w:b/>
+          <w:color w:val="auto"/>
+        </w:rPr>
+        <w:t>6</w:t>
+      </w:r>
+      <w:r>
+        <w:rPr>
+          <w:b/>
+          <w:color w:val="auto"/>
+        </w:rPr>
+        <w:t>.1</w:t>
       </w:r>
       <w:r>
         <w:rPr>
@@ -7115,7 +9055,7 @@
         <w:tab/>
         <w:t>Appendix 1 – Personas</w:t>
       </w:r>
-      <w:bookmarkEnd w:id="17"/>
+      <w:bookmarkEnd w:id="24"/>
     </w:p>
     <w:p/>
     <w:tbl>
@@ -7239,7 +9179,7 @@
                           </pic:cNvPicPr>
                         </pic:nvPicPr>
                         <pic:blipFill>
-                          <a:blip r:embed="rId6">
+                          <a:blip r:embed="rId10">
                             <a:extLst>
                               <a:ext uri="{28A0092B-C50C-407E-A947-70E740481C1C}">
                                 <a14:useLocalDpi xmlns:a14="http://schemas.microsoft.com/office/drawing/2010/main" val="0"/>
@@ -7390,7 +9330,13 @@
               <w:t xml:space="preserve">: </w:t>
             </w:r>
             <w:r>
-              <w:t>Spends his live between work and family. Is passionate about seeking about and encouraging musical talent.</w:t>
+              <w:t>Spends his li</w:t>
+            </w:r>
+            <w:r>
+              <w:t>f</w:t>
+            </w:r>
+            <w:r>
+              <w:t>e between work and family. Is passionate about seeking out and encouraging musical talent.</w:t>
             </w:r>
           </w:p>
           <w:p>
@@ -8223,7 +10169,7 @@
                           </pic:cNvPicPr>
                         </pic:nvPicPr>
                         <pic:blipFill>
-                          <a:blip r:embed="rId7">
+                          <a:blip r:embed="rId11">
                             <a:extLst>
                               <a:ext uri="{28A0092B-C50C-407E-A947-70E740481C1C}">
                                 <a14:useLocalDpi xmlns:a14="http://schemas.microsoft.com/office/drawing/2010/main" val="0"/>
@@ -8283,19 +10229,15 @@
               </w:rPr>
               <w:t xml:space="preserve">Name: </w:t>
             </w:r>
-            <w:proofErr w:type="spellStart"/>
-            <w:r>
-              <w:t>Tusara</w:t>
-            </w:r>
-            <w:proofErr w:type="spellEnd"/>
-            <w:r>
-              <w:t xml:space="preserve"> </w:t>
-            </w:r>
-            <w:proofErr w:type="spellStart"/>
-            <w:r>
-              <w:t>Odire</w:t>
-            </w:r>
-            <w:proofErr w:type="spellEnd"/>
+            <w:r>
+              <w:t>Tusara Od</w:t>
+            </w:r>
+            <w:r>
+              <w:t>e</w:t>
+            </w:r>
+            <w:r>
+              <w:t>re</w:t>
+            </w:r>
           </w:p>
           <w:p>
             <w:pPr>
@@ -9081,77 +11023,11 @@
     <w:p>
       <w:pPr>
         <w:rPr>
-          <w:rFonts w:cstheme="minorHAnsi"/>
-          <w:sz w:val="24"/>
-          <w:szCs w:val="24"/>
-        </w:rPr>
-      </w:pPr>
-    </w:p>
-    <w:p>
-      <w:pPr>
-        <w:rPr>
-          <w:sz w:val="24"/>
-          <w:szCs w:val="24"/>
-        </w:rPr>
-      </w:pPr>
-    </w:p>
-    <w:p/>
-    <w:p/>
-    <w:p/>
-    <w:p/>
-    <w:p>
-      <w:r>
-        <w:t xml:space="preserve">                           </w:t>
-      </w:r>
-    </w:p>
-    <w:p/>
-    <w:p>
-      <w:pPr>
-        <w:pStyle w:val="Heading2"/>
-        <w:rPr>
           <w:b/>
           <w:bCs/>
-          <w:color w:val="auto"/>
-        </w:rPr>
-      </w:pPr>
-      <w:bookmarkStart w:id="18" w:name="_Toc17060561"/>
-      <w:r>
-        <w:rPr>
-          <w:b/>
-          <w:bCs/>
-          <w:color w:val="auto"/>
-        </w:rPr>
-        <w:lastRenderedPageBreak/>
-        <w:t>7.2</w:t>
-      </w:r>
-      <w:r>
-        <w:rPr>
-          <w:b/>
-          <w:bCs/>
-          <w:color w:val="auto"/>
-        </w:rPr>
-        <w:tab/>
-        <w:t>Appendix 2 – User Scenarios</w:t>
-      </w:r>
-      <w:bookmarkEnd w:id="18"/>
-    </w:p>
-    <w:p/>
-    <w:p/>
-    <w:p/>
-    <w:p/>
-    <w:p/>
-    <w:p/>
-    <w:p/>
-    <w:p/>
-    <w:p>
-      <w:pPr>
-        <w:pStyle w:val="Heading1"/>
-        <w:ind w:firstLine="720"/>
-        <w:rPr>
-          <w:b/>
-          <w:color w:val="auto"/>
         </w:rPr>
         <w:sectPr>
+          <w:footerReference w:type="default" r:id="rId12"/>
           <w:pgSz w:w="11906" w:h="16838"/>
           <w:pgMar w:top="1440" w:right="1440" w:bottom="1440" w:left="1440" w:header="708" w:footer="708" w:gutter="0"/>
           <w:pgNumType w:start="0"/>
@@ -9160,9 +11036,220 @@
           <w:docGrid w:linePitch="360"/>
         </w:sectPr>
       </w:pPr>
-      <w:bookmarkStart w:id="19" w:name="_Toc530639788"/>
-    </w:p>
-    <w:bookmarkEnd w:id="19"/>
+      <w:r>
+        <w:t xml:space="preserve">                       </w:t>
+      </w:r>
+    </w:p>
+    <w:p>
+      <w:pPr>
+        <w:pStyle w:val="Heading2"/>
+        <w:ind w:firstLine="720"/>
+        <w:rPr>
+          <w:b/>
+          <w:bCs/>
+          <w:color w:val="auto"/>
+        </w:rPr>
+      </w:pPr>
+      <w:bookmarkStart w:id="25" w:name="_Toc17496759"/>
+      <w:r>
+        <w:rPr>
+          <w:b/>
+          <w:bCs/>
+          <w:color w:val="auto"/>
+        </w:rPr>
+        <w:lastRenderedPageBreak/>
+        <w:t>6</w:t>
+      </w:r>
+      <w:r>
+        <w:rPr>
+          <w:b/>
+          <w:bCs/>
+          <w:color w:val="auto"/>
+        </w:rPr>
+        <w:t>.2</w:t>
+      </w:r>
+      <w:r>
+        <w:rPr>
+          <w:b/>
+          <w:bCs/>
+          <w:color w:val="auto"/>
+        </w:rPr>
+        <w:tab/>
+        <w:t>Appendix 2 – User Scenarios</w:t>
+      </w:r>
+      <w:bookmarkEnd w:id="25"/>
+    </w:p>
+    <w:p/>
+    <w:p>
+      <w:r>
+        <w:rPr>
+          <w:noProof/>
+        </w:rPr>
+        <w:drawing>
+          <wp:anchor distT="0" distB="0" distL="114300" distR="114300" simplePos="0" relativeHeight="251665408" behindDoc="1" locked="0" layoutInCell="1" allowOverlap="1" wp14:anchorId="6B07D5D3" wp14:editId="78CAE4FC">
+            <wp:simplePos x="0" y="0"/>
+            <wp:positionH relativeFrom="margin">
+              <wp:align>left</wp:align>
+            </wp:positionH>
+            <wp:positionV relativeFrom="paragraph">
+              <wp:posOffset>5080</wp:posOffset>
+            </wp:positionV>
+            <wp:extent cx="7132320" cy="4124325"/>
+            <wp:effectExtent l="0" t="0" r="0" b="9525"/>
+            <wp:wrapNone/>
+            <wp:docPr id="41" name="Picture 41" descr="A screenshot of a cell phone&#10;&#10;Description automatically generated"/>
+            <wp:cNvGraphicFramePr>
+              <a:graphicFrameLocks xmlns:a="http://schemas.openxmlformats.org/drawingml/2006/main" noChangeAspect="1"/>
+            </wp:cNvGraphicFramePr>
+            <a:graphic xmlns:a="http://schemas.openxmlformats.org/drawingml/2006/main">
+              <a:graphicData uri="http://schemas.openxmlformats.org/drawingml/2006/picture">
+                <pic:pic xmlns:pic="http://schemas.openxmlformats.org/drawingml/2006/picture">
+                  <pic:nvPicPr>
+                    <pic:cNvPr id="41" name="John User Story.jpg"/>
+                    <pic:cNvPicPr/>
+                  </pic:nvPicPr>
+                  <pic:blipFill>
+                    <a:blip r:embed="rId13">
+                      <a:extLst>
+                        <a:ext uri="{28A0092B-C50C-407E-A947-70E740481C1C}">
+                          <a14:useLocalDpi xmlns:a14="http://schemas.microsoft.com/office/drawing/2010/main" val="0"/>
+                        </a:ext>
+                      </a:extLst>
+                    </a:blip>
+                    <a:stretch>
+                      <a:fillRect/>
+                    </a:stretch>
+                  </pic:blipFill>
+                  <pic:spPr>
+                    <a:xfrm>
+                      <a:off x="0" y="0"/>
+                      <a:ext cx="7132320" cy="4124325"/>
+                    </a:xfrm>
+                    <a:prstGeom prst="rect">
+                      <a:avLst/>
+                    </a:prstGeom>
+                  </pic:spPr>
+                </pic:pic>
+              </a:graphicData>
+            </a:graphic>
+            <wp14:sizeRelH relativeFrom="margin">
+              <wp14:pctWidth>0</wp14:pctWidth>
+            </wp14:sizeRelH>
+            <wp14:sizeRelV relativeFrom="margin">
+              <wp14:pctHeight>0</wp14:pctHeight>
+            </wp14:sizeRelV>
+          </wp:anchor>
+        </w:drawing>
+      </w:r>
+    </w:p>
+    <w:p/>
+    <w:p/>
+    <w:p/>
+    <w:p/>
+    <w:p/>
+    <w:p/>
+    <w:p>
+      <w:pPr>
+        <w:pStyle w:val="Heading1"/>
+        <w:ind w:firstLine="720"/>
+        <w:rPr>
+          <w:b/>
+          <w:color w:val="auto"/>
+        </w:rPr>
+      </w:pPr>
+      <w:bookmarkStart w:id="26" w:name="_Toc530639788"/>
+    </w:p>
+    <w:p/>
+    <w:p/>
+    <w:p/>
+    <w:p/>
+    <w:p/>
+    <w:p/>
+    <w:p/>
+    <w:p/>
+    <w:p/>
+    <w:p/>
+    <w:p>
+      <w:r>
+        <w:rPr>
+          <w:noProof/>
+        </w:rPr>
+        <w:lastRenderedPageBreak/>
+        <w:drawing>
+          <wp:anchor distT="0" distB="0" distL="114300" distR="114300" simplePos="0" relativeHeight="251664384" behindDoc="1" locked="0" layoutInCell="1" allowOverlap="1" wp14:anchorId="5AC15634" wp14:editId="71F3787E">
+            <wp:simplePos x="0" y="0"/>
+            <wp:positionH relativeFrom="margin">
+              <wp:align>right</wp:align>
+            </wp:positionH>
+            <wp:positionV relativeFrom="paragraph">
+              <wp:posOffset>9525</wp:posOffset>
+            </wp:positionV>
+            <wp:extent cx="9009403" cy="4467225"/>
+            <wp:effectExtent l="0" t="0" r="1270" b="0"/>
+            <wp:wrapNone/>
+            <wp:docPr id="39" name="Picture 39"/>
+            <wp:cNvGraphicFramePr>
+              <a:graphicFrameLocks xmlns:a="http://schemas.openxmlformats.org/drawingml/2006/main" noChangeAspect="1"/>
+            </wp:cNvGraphicFramePr>
+            <a:graphic xmlns:a="http://schemas.openxmlformats.org/drawingml/2006/main">
+              <a:graphicData uri="http://schemas.openxmlformats.org/drawingml/2006/picture">
+                <pic:pic xmlns:pic="http://schemas.openxmlformats.org/drawingml/2006/picture">
+                  <pic:nvPicPr>
+                    <pic:cNvPr id="0" name="Picture 4"/>
+                    <pic:cNvPicPr>
+                      <a:picLocks noChangeAspect="1" noChangeArrowheads="1"/>
+                    </pic:cNvPicPr>
+                  </pic:nvPicPr>
+                  <pic:blipFill>
+                    <a:blip r:embed="rId14">
+                      <a:extLst>
+                        <a:ext uri="{28A0092B-C50C-407E-A947-70E740481C1C}">
+                          <a14:useLocalDpi xmlns:a14="http://schemas.microsoft.com/office/drawing/2010/main" val="0"/>
+                        </a:ext>
+                      </a:extLst>
+                    </a:blip>
+                    <a:srcRect/>
+                    <a:stretch>
+                      <a:fillRect/>
+                    </a:stretch>
+                  </pic:blipFill>
+                  <pic:spPr bwMode="auto">
+                    <a:xfrm>
+                      <a:off x="0" y="0"/>
+                      <a:ext cx="9009403" cy="4467225"/>
+                    </a:xfrm>
+                    <a:prstGeom prst="rect">
+                      <a:avLst/>
+                    </a:prstGeom>
+                    <a:noFill/>
+                    <a:ln>
+                      <a:noFill/>
+                    </a:ln>
+                  </pic:spPr>
+                </pic:pic>
+              </a:graphicData>
+            </a:graphic>
+          </wp:anchor>
+        </w:drawing>
+      </w:r>
+    </w:p>
+    <w:p/>
+    <w:p/>
+    <w:p/>
+    <w:p/>
+    <w:p/>
+    <w:p/>
+    <w:p/>
+    <w:p/>
+    <w:p/>
+    <w:p/>
+    <w:p/>
+    <w:p/>
+    <w:bookmarkEnd w:id="26"/>
+    <w:p/>
+    <w:p/>
+    <w:p/>
+    <w:p/>
     <w:p/>
     <w:p>
       <w:pPr>
@@ -9173,14 +11260,22 @@
           <w:color w:val="auto"/>
         </w:rPr>
       </w:pPr>
-      <w:bookmarkStart w:id="20" w:name="_Toc530639789"/>
-      <w:bookmarkStart w:id="21" w:name="_Toc17060562"/>
-      <w:r>
-        <w:rPr>
-          <w:b/>
-          <w:color w:val="auto"/>
-        </w:rPr>
-        <w:t>7.</w:t>
+      <w:bookmarkStart w:id="27" w:name="_Toc530639789"/>
+      <w:bookmarkStart w:id="28" w:name="_Toc17496760"/>
+      <w:r>
+        <w:rPr>
+          <w:b/>
+          <w:color w:val="auto"/>
+        </w:rPr>
+        <w:lastRenderedPageBreak/>
+        <w:t>6</w:t>
+      </w:r>
+      <w:r>
+        <w:rPr>
+          <w:b/>
+          <w:color w:val="auto"/>
+        </w:rPr>
+        <w:t>.</w:t>
       </w:r>
       <w:r>
         <w:rPr>
@@ -9211,8 +11306,8 @@
         </w:rPr>
         <w:t xml:space="preserve"> – Competitive Analysis Worksheet</w:t>
       </w:r>
-      <w:bookmarkEnd w:id="20"/>
-      <w:bookmarkEnd w:id="21"/>
+      <w:bookmarkEnd w:id="27"/>
+      <w:bookmarkEnd w:id="28"/>
     </w:p>
     <w:tbl>
       <w:tblPr>
@@ -9272,11 +11367,9 @@
             </w:r>
           </w:p>
           <w:p>
-            <w:proofErr w:type="spellStart"/>
             <w:r>
               <w:t>Tunecore</w:t>
             </w:r>
-            <w:proofErr w:type="spellEnd"/>
           </w:p>
         </w:tc>
         <w:tc>
@@ -9297,11 +11390,9 @@
             </w:r>
           </w:p>
           <w:p>
-            <w:proofErr w:type="spellStart"/>
             <w:r>
               <w:t>CdBaby</w:t>
             </w:r>
-            <w:proofErr w:type="spellEnd"/>
           </w:p>
         </w:tc>
         <w:tc>
@@ -9572,13 +11663,8 @@
             <w:r>
               <w:t xml:space="preserve">Most of these </w:t>
             </w:r>
-            <w:proofErr w:type="gramStart"/>
-            <w:r>
-              <w:t>competitors</w:t>
-            </w:r>
-            <w:proofErr w:type="gramEnd"/>
-            <w:r>
-              <w:t xml:space="preserve"> partner with the same companies. Most likely because they are the ones with the best audience reach.</w:t>
+            <w:r>
+              <w:t>competitors partner with the same companies. Most likely because they are the ones with the best audience reach.</w:t>
             </w:r>
           </w:p>
         </w:tc>
@@ -9829,14 +11915,14 @@
         <w:lastRenderedPageBreak/>
         <w:tab/>
       </w:r>
-      <w:bookmarkStart w:id="22" w:name="_Toc17060563"/>
+      <w:bookmarkStart w:id="29" w:name="_Toc17496761"/>
       <w:r>
         <w:rPr>
           <w:b/>
           <w:bCs/>
           <w:color w:val="auto"/>
         </w:rPr>
-        <w:t>7.4</w:t>
+        <w:t>6.4</w:t>
       </w:r>
       <w:r>
         <w:rPr>
@@ -9845,48 +11931,245 @@
           <w:color w:val="auto"/>
         </w:rPr>
         <w:tab/>
-        <w:t>Appendix 4 – Sitemap</w:t>
-      </w:r>
-      <w:bookmarkEnd w:id="22"/>
-      <w:r>
-        <w:rPr>
-          <w:b/>
-          <w:bCs/>
-          <w:color w:val="auto"/>
-        </w:rPr>
-        <w:t xml:space="preserve"> </w:t>
-      </w:r>
-    </w:p>
-    <w:p>
-      <w:pPr>
-        <w:rPr>
-          <w:lang w:val="en-US"/>
-        </w:rPr>
-      </w:pPr>
-    </w:p>
-    <w:p>
-      <w:pPr>
-        <w:sectPr>
-          <w:pgSz w:w="16838" w:h="11906" w:orient="landscape"/>
-          <w:pgMar w:top="851" w:right="1440" w:bottom="1440" w:left="1440" w:header="709" w:footer="709" w:gutter="0"/>
-          <w:pgNumType w:start="0"/>
-          <w:cols w:space="708"/>
-          <w:titlePg/>
-          <w:docGrid w:linePitch="360"/>
-        </w:sectPr>
-      </w:pPr>
+        <w:t>Appendix 4 – Label Content</w:t>
+      </w:r>
+      <w:bookmarkEnd w:id="29"/>
+    </w:p>
+    <w:p/>
+    <w:p/>
+    <w:p>
       <w:r>
         <w:rPr>
           <w:noProof/>
         </w:rPr>
         <w:drawing>
-          <wp:anchor distT="0" distB="0" distL="114300" distR="114300" simplePos="0" relativeHeight="251662336" behindDoc="1" locked="0" layoutInCell="1" allowOverlap="1" wp14:anchorId="0671CFED" wp14:editId="38470407">
+          <wp:anchor distT="0" distB="0" distL="114300" distR="114300" simplePos="0" relativeHeight="251675648" behindDoc="1" locked="0" layoutInCell="1" allowOverlap="1" wp14:anchorId="03FB37AA" wp14:editId="399AD437">
             <wp:simplePos x="0" y="0"/>
             <wp:positionH relativeFrom="column">
-              <wp:posOffset>0</wp:posOffset>
+              <wp:posOffset>-19050</wp:posOffset>
             </wp:positionH>
             <wp:positionV relativeFrom="paragraph">
-              <wp:posOffset>4445</wp:posOffset>
+              <wp:posOffset>286385</wp:posOffset>
+            </wp:positionV>
+            <wp:extent cx="8863330" cy="3568065"/>
+            <wp:effectExtent l="0" t="0" r="0" b="0"/>
+            <wp:wrapNone/>
+            <wp:docPr id="11" name="Picture 11" descr="A screenshot of a cell phone&#10;&#10;Description automatically generated"/>
+            <wp:cNvGraphicFramePr>
+              <a:graphicFrameLocks xmlns:a="http://schemas.openxmlformats.org/drawingml/2006/main" noChangeAspect="1"/>
+            </wp:cNvGraphicFramePr>
+            <a:graphic xmlns:a="http://schemas.openxmlformats.org/drawingml/2006/main">
+              <a:graphicData uri="http://schemas.openxmlformats.org/drawingml/2006/picture">
+                <pic:pic xmlns:pic="http://schemas.openxmlformats.org/drawingml/2006/picture">
+                  <pic:nvPicPr>
+                    <pic:cNvPr id="11" name="Label content.jpg"/>
+                    <pic:cNvPicPr/>
+                  </pic:nvPicPr>
+                  <pic:blipFill>
+                    <a:blip r:embed="rId15">
+                      <a:extLst>
+                        <a:ext uri="{28A0092B-C50C-407E-A947-70E740481C1C}">
+                          <a14:useLocalDpi xmlns:a14="http://schemas.microsoft.com/office/drawing/2010/main" val="0"/>
+                        </a:ext>
+                      </a:extLst>
+                    </a:blip>
+                    <a:stretch>
+                      <a:fillRect/>
+                    </a:stretch>
+                  </pic:blipFill>
+                  <pic:spPr>
+                    <a:xfrm>
+                      <a:off x="0" y="0"/>
+                      <a:ext cx="8863330" cy="3568065"/>
+                    </a:xfrm>
+                    <a:prstGeom prst="rect">
+                      <a:avLst/>
+                    </a:prstGeom>
+                  </pic:spPr>
+                </pic:pic>
+              </a:graphicData>
+            </a:graphic>
+          </wp:anchor>
+        </w:drawing>
+      </w:r>
+    </w:p>
+    <w:p/>
+    <w:p/>
+    <w:p/>
+    <w:p/>
+    <w:p/>
+    <w:p/>
+    <w:p/>
+    <w:p/>
+    <w:p>
+      <w:pPr>
+        <w:pStyle w:val="Heading2"/>
+        <w:rPr>
+          <w:b/>
+          <w:bCs/>
+          <w:color w:val="auto"/>
+        </w:rPr>
+      </w:pPr>
+    </w:p>
+    <w:p>
+      <w:pPr>
+        <w:pStyle w:val="Heading2"/>
+        <w:rPr>
+          <w:b/>
+          <w:bCs/>
+          <w:color w:val="auto"/>
+        </w:rPr>
+      </w:pPr>
+    </w:p>
+    <w:p>
+      <w:pPr>
+        <w:pStyle w:val="Heading2"/>
+        <w:rPr>
+          <w:b/>
+          <w:bCs/>
+          <w:color w:val="auto"/>
+        </w:rPr>
+      </w:pPr>
+    </w:p>
+    <w:p>
+      <w:pPr>
+        <w:pStyle w:val="Heading2"/>
+        <w:rPr>
+          <w:b/>
+          <w:bCs/>
+          <w:color w:val="auto"/>
+        </w:rPr>
+      </w:pPr>
+    </w:p>
+    <w:p>
+      <w:pPr>
+        <w:pStyle w:val="Heading2"/>
+        <w:rPr>
+          <w:b/>
+          <w:bCs/>
+          <w:color w:val="auto"/>
+        </w:rPr>
+      </w:pPr>
+    </w:p>
+    <w:p>
+      <w:pPr>
+        <w:pStyle w:val="Heading2"/>
+        <w:rPr>
+          <w:b/>
+          <w:bCs/>
+          <w:color w:val="auto"/>
+        </w:rPr>
+      </w:pPr>
+    </w:p>
+    <w:p>
+      <w:pPr>
+        <w:pStyle w:val="Heading2"/>
+        <w:rPr>
+          <w:b/>
+          <w:bCs/>
+          <w:color w:val="auto"/>
+        </w:rPr>
+      </w:pPr>
+    </w:p>
+    <w:p/>
+    <w:p>
+      <w:pPr>
+        <w:pStyle w:val="Heading2"/>
+        <w:rPr>
+          <w:b/>
+          <w:bCs/>
+          <w:color w:val="auto"/>
+        </w:rPr>
+      </w:pPr>
+    </w:p>
+    <w:p>
+      <w:pPr>
+        <w:pStyle w:val="Heading2"/>
+        <w:ind w:firstLine="720"/>
+        <w:rPr>
+          <w:b/>
+          <w:bCs/>
+          <w:color w:val="auto"/>
+        </w:rPr>
+      </w:pPr>
+      <w:bookmarkStart w:id="30" w:name="_Toc17496762"/>
+      <w:r>
+        <w:rPr>
+          <w:b/>
+          <w:bCs/>
+          <w:color w:val="auto"/>
+        </w:rPr>
+        <w:t>6</w:t>
+      </w:r>
+      <w:r>
+        <w:rPr>
+          <w:b/>
+          <w:bCs/>
+          <w:color w:val="auto"/>
+        </w:rPr>
+        <w:t>.</w:t>
+      </w:r>
+      <w:r>
+        <w:rPr>
+          <w:b/>
+          <w:bCs/>
+          <w:color w:val="auto"/>
+        </w:rPr>
+        <w:t>5</w:t>
+      </w:r>
+      <w:r>
+        <w:rPr>
+          <w:b/>
+          <w:bCs/>
+          <w:color w:val="auto"/>
+        </w:rPr>
+        <w:tab/>
+        <w:t>Appendix</w:t>
+      </w:r>
+      <w:r>
+        <w:rPr>
+          <w:b/>
+          <w:bCs/>
+          <w:color w:val="auto"/>
+        </w:rPr>
+        <w:t xml:space="preserve"> 5</w:t>
+      </w:r>
+      <w:r>
+        <w:rPr>
+          <w:b/>
+          <w:bCs/>
+          <w:color w:val="auto"/>
+        </w:rPr>
+        <w:t xml:space="preserve"> – Sitemap</w:t>
+      </w:r>
+      <w:bookmarkEnd w:id="30"/>
+      <w:r>
+        <w:rPr>
+          <w:b/>
+          <w:bCs/>
+          <w:color w:val="auto"/>
+        </w:rPr>
+        <w:t xml:space="preserve"> </w:t>
+      </w:r>
+    </w:p>
+    <w:p>
+      <w:pPr>
+        <w:rPr>
+          <w:lang w:val="en-US"/>
+        </w:rPr>
+      </w:pPr>
+      <w:r>
+        <w:rPr>
+          <w:noProof/>
+        </w:rPr>
+        <w:drawing>
+          <wp:anchor distT="0" distB="0" distL="114300" distR="114300" simplePos="0" relativeHeight="251662336" behindDoc="1" locked="0" layoutInCell="1" allowOverlap="1" wp14:anchorId="0671CFED" wp14:editId="61AD3F19">
+            <wp:simplePos x="0" y="0"/>
+            <wp:positionH relativeFrom="column">
+              <wp:posOffset>-171450</wp:posOffset>
+            </wp:positionH>
+            <wp:positionV relativeFrom="paragraph">
+              <wp:posOffset>92075</wp:posOffset>
             </wp:positionV>
             <wp:extent cx="8667750" cy="5429250"/>
             <wp:effectExtent l="0" t="0" r="0" b="0"/>
@@ -9903,7 +12186,7 @@
                     <pic:cNvPicPr/>
                   </pic:nvPicPr>
                   <pic:blipFill>
-                    <a:blip r:embed="rId8">
+                    <a:blip r:embed="rId16">
                       <a:extLst>
                         <a:ext uri="{28A0092B-C50C-407E-A947-70E740481C1C}">
                           <a14:useLocalDpi xmlns:a14="http://schemas.microsoft.com/office/drawing/2010/main" val="0"/>
@@ -9930,7 +12213,88 @@
         </w:drawing>
       </w:r>
     </w:p>
-    <w:p/>
+    <w:p>
+      <w:pPr>
+        <w:sectPr>
+          <w:pgSz w:w="16838" w:h="11906" w:orient="landscape"/>
+          <w:pgMar w:top="1440" w:right="1440" w:bottom="1440" w:left="1440" w:header="709" w:footer="709" w:gutter="0"/>
+          <w:pgNumType w:start="0"/>
+          <w:cols w:space="708"/>
+          <w:titlePg/>
+          <w:docGrid w:linePitch="360"/>
+        </w:sectPr>
+      </w:pPr>
+    </w:p>
+    <w:p>
+      <w:pPr>
+        <w:pStyle w:val="Heading2"/>
+        <w:rPr>
+          <w:b/>
+          <w:bCs/>
+          <w:color w:val="auto"/>
+        </w:rPr>
+      </w:pPr>
+      <w:r>
+        <w:rPr>
+          <w:b/>
+          <w:bCs/>
+          <w:color w:val="auto"/>
+        </w:rPr>
+        <w:lastRenderedPageBreak/>
+        <w:tab/>
+      </w:r>
+      <w:bookmarkStart w:id="31" w:name="_Toc17496763"/>
+      <w:r>
+        <w:rPr>
+          <w:b/>
+          <w:bCs/>
+          <w:color w:val="auto"/>
+        </w:rPr>
+        <w:t>6</w:t>
+      </w:r>
+      <w:r>
+        <w:rPr>
+          <w:b/>
+          <w:bCs/>
+          <w:color w:val="auto"/>
+        </w:rPr>
+        <w:t>.</w:t>
+      </w:r>
+      <w:r>
+        <w:rPr>
+          <w:b/>
+          <w:bCs/>
+          <w:color w:val="auto"/>
+        </w:rPr>
+        <w:t>6</w:t>
+      </w:r>
+      <w:r>
+        <w:rPr>
+          <w:b/>
+          <w:bCs/>
+          <w:color w:val="auto"/>
+        </w:rPr>
+        <w:tab/>
+        <w:t xml:space="preserve">Appendix </w:t>
+      </w:r>
+      <w:r>
+        <w:rPr>
+          <w:b/>
+          <w:bCs/>
+          <w:color w:val="auto"/>
+        </w:rPr>
+        <w:t>6</w:t>
+      </w:r>
+      <w:r>
+        <w:rPr>
+          <w:b/>
+          <w:bCs/>
+          <w:color w:val="auto"/>
+        </w:rPr>
+        <w:t xml:space="preserve"> – Site Structure Navigation</w:t>
+      </w:r>
+      <w:bookmarkEnd w:id="31"/>
+    </w:p>
     <w:p>
       <w:r>
         <w:softHyphen/>
@@ -9942,33 +12306,987 @@
         <w:softHyphen/>
       </w:r>
     </w:p>
-    <w:p/>
-    <w:p/>
-    <w:p/>
-    <w:p/>
-    <w:p/>
-    <w:p/>
-    <w:p/>
-    <w:p/>
-    <w:p/>
-    <w:p/>
-    <w:p/>
-    <w:p/>
-    <w:p/>
-    <w:p/>
-    <w:p/>
-    <w:p/>
-    <w:p/>
-    <w:p/>
-    <w:p/>
-    <w:p/>
-    <w:p/>
-    <w:p/>
-    <w:p/>
+    <w:p>
+      <w:r>
+        <w:rPr>
+          <w:noProof/>
+        </w:rPr>
+        <w:drawing>
+          <wp:anchor distT="0" distB="0" distL="114300" distR="114300" simplePos="0" relativeHeight="251663360" behindDoc="1" locked="0" layoutInCell="1" allowOverlap="1" wp14:anchorId="12BD7EDE" wp14:editId="063855C3">
+            <wp:simplePos x="0" y="0"/>
+            <wp:positionH relativeFrom="margin">
+              <wp:align>right</wp:align>
+            </wp:positionH>
+            <wp:positionV relativeFrom="paragraph">
+              <wp:posOffset>13970</wp:posOffset>
+            </wp:positionV>
+            <wp:extent cx="8839200" cy="5629275"/>
+            <wp:effectExtent l="0" t="0" r="0" b="9525"/>
+            <wp:wrapNone/>
+            <wp:docPr id="33" name="Picture 33"/>
+            <wp:cNvGraphicFramePr>
+              <a:graphicFrameLocks xmlns:a="http://schemas.openxmlformats.org/drawingml/2006/main" noChangeAspect="1"/>
+            </wp:cNvGraphicFramePr>
+            <a:graphic xmlns:a="http://schemas.openxmlformats.org/drawingml/2006/main">
+              <a:graphicData uri="http://schemas.openxmlformats.org/drawingml/2006/picture">
+                <pic:pic xmlns:pic="http://schemas.openxmlformats.org/drawingml/2006/picture">
+                  <pic:nvPicPr>
+                    <pic:cNvPr id="0" name="Picture 2"/>
+                    <pic:cNvPicPr>
+                      <a:picLocks noChangeAspect="1" noChangeArrowheads="1"/>
+                    </pic:cNvPicPr>
+                  </pic:nvPicPr>
+                  <pic:blipFill>
+                    <a:blip r:embed="rId17">
+                      <a:extLst>
+                        <a:ext uri="{28A0092B-C50C-407E-A947-70E740481C1C}">
+                          <a14:useLocalDpi xmlns:a14="http://schemas.microsoft.com/office/drawing/2010/main" val="0"/>
+                        </a:ext>
+                      </a:extLst>
+                    </a:blip>
+                    <a:srcRect/>
+                    <a:stretch>
+                      <a:fillRect/>
+                    </a:stretch>
+                  </pic:blipFill>
+                  <pic:spPr bwMode="auto">
+                    <a:xfrm>
+                      <a:off x="0" y="0"/>
+                      <a:ext cx="8839200" cy="5629275"/>
+                    </a:xfrm>
+                    <a:prstGeom prst="rect">
+                      <a:avLst/>
+                    </a:prstGeom>
+                    <a:noFill/>
+                    <a:ln>
+                      <a:noFill/>
+                    </a:ln>
+                  </pic:spPr>
+                </pic:pic>
+              </a:graphicData>
+            </a:graphic>
+          </wp:anchor>
+        </w:drawing>
+      </w:r>
+    </w:p>
+    <w:p/>
+    <w:p/>
+    <w:p/>
+    <w:p/>
+    <w:p/>
+    <w:p/>
+    <w:p/>
+    <w:p/>
+    <w:p/>
+    <w:p/>
+    <w:p/>
+    <w:p/>
+    <w:p/>
+    <w:p/>
+    <w:p/>
+    <w:p/>
+    <w:p/>
+    <w:p>
+      <w:pPr>
+        <w:sectPr>
+          <w:pgSz w:w="16838" w:h="11906" w:orient="landscape"/>
+          <w:pgMar w:top="1440" w:right="1440" w:bottom="1440" w:left="1440" w:header="709" w:footer="709" w:gutter="0"/>
+          <w:pgNumType w:start="0"/>
+          <w:cols w:space="708"/>
+          <w:titlePg/>
+          <w:docGrid w:linePitch="360"/>
+        </w:sectPr>
+      </w:pPr>
+    </w:p>
+    <w:p>
+      <w:pPr>
+        <w:pStyle w:val="Heading2"/>
+        <w:rPr>
+          <w:b/>
+          <w:bCs/>
+          <w:color w:val="auto"/>
+        </w:rPr>
+      </w:pPr>
+      <w:bookmarkStart w:id="32" w:name="_Toc17496764"/>
+      <w:r>
+        <w:rPr>
+          <w:b/>
+          <w:bCs/>
+          <w:noProof/>
+          <w:color w:val="auto"/>
+        </w:rPr>
+        <w:lastRenderedPageBreak/>
+        <w:drawing>
+          <wp:anchor distT="0" distB="0" distL="114300" distR="114300" simplePos="0" relativeHeight="251667456" behindDoc="1" locked="0" layoutInCell="1" allowOverlap="1" wp14:anchorId="47AC339D" wp14:editId="3CC5AB5F">
+            <wp:simplePos x="0" y="0"/>
+            <wp:positionH relativeFrom="margin">
+              <wp:posOffset>-69850</wp:posOffset>
+            </wp:positionH>
+            <wp:positionV relativeFrom="paragraph">
+              <wp:posOffset>552450</wp:posOffset>
+            </wp:positionV>
+            <wp:extent cx="6499651" cy="7124700"/>
+            <wp:effectExtent l="0" t="0" r="0" b="0"/>
+            <wp:wrapNone/>
+            <wp:docPr id="44" name="Picture 44" descr="A screenshot of a cell phone&#10;&#10;Description automatically generated"/>
+            <wp:cNvGraphicFramePr>
+              <a:graphicFrameLocks xmlns:a="http://schemas.openxmlformats.org/drawingml/2006/main" noChangeAspect="1"/>
+            </wp:cNvGraphicFramePr>
+            <a:graphic xmlns:a="http://schemas.openxmlformats.org/drawingml/2006/main">
+              <a:graphicData uri="http://schemas.openxmlformats.org/drawingml/2006/picture">
+                <pic:pic xmlns:pic="http://schemas.openxmlformats.org/drawingml/2006/picture">
+                  <pic:nvPicPr>
+                    <pic:cNvPr id="44" name="Landing_Page.png"/>
+                    <pic:cNvPicPr/>
+                  </pic:nvPicPr>
+                  <pic:blipFill>
+                    <a:blip r:embed="rId18">
+                      <a:extLst>
+                        <a:ext uri="{28A0092B-C50C-407E-A947-70E740481C1C}">
+                          <a14:useLocalDpi xmlns:a14="http://schemas.microsoft.com/office/drawing/2010/main" val="0"/>
+                        </a:ext>
+                      </a:extLst>
+                    </a:blip>
+                    <a:stretch>
+                      <a:fillRect/>
+                    </a:stretch>
+                  </pic:blipFill>
+                  <pic:spPr>
+                    <a:xfrm>
+                      <a:off x="0" y="0"/>
+                      <a:ext cx="6499651" cy="7124700"/>
+                    </a:xfrm>
+                    <a:prstGeom prst="rect">
+                      <a:avLst/>
+                    </a:prstGeom>
+                  </pic:spPr>
+                </pic:pic>
+              </a:graphicData>
+            </a:graphic>
+            <wp14:sizeRelH relativeFrom="margin">
+              <wp14:pctWidth>0</wp14:pctWidth>
+            </wp14:sizeRelH>
+            <wp14:sizeRelV relativeFrom="margin">
+              <wp14:pctHeight>0</wp14:pctHeight>
+            </wp14:sizeRelV>
+          </wp:anchor>
+        </w:drawing>
+      </w:r>
+      <w:r>
+        <w:rPr>
+          <w:b/>
+          <w:bCs/>
+          <w:color w:val="auto"/>
+        </w:rPr>
+        <w:tab/>
+        <w:t>6.</w:t>
+      </w:r>
+      <w:r>
+        <w:rPr>
+          <w:b/>
+          <w:bCs/>
+          <w:color w:val="auto"/>
+        </w:rPr>
+        <w:t>7</w:t>
+      </w:r>
+      <w:r>
+        <w:rPr>
+          <w:b/>
+          <w:bCs/>
+          <w:color w:val="auto"/>
+        </w:rPr>
+        <w:tab/>
+        <w:t xml:space="preserve">Appendix </w:t>
+      </w:r>
+      <w:r>
+        <w:rPr>
+          <w:b/>
+          <w:bCs/>
+          <w:color w:val="auto"/>
+        </w:rPr>
+        <w:t>7</w:t>
+      </w:r>
+      <w:r>
+        <w:rPr>
+          <w:b/>
+          <w:bCs/>
+          <w:color w:val="auto"/>
+        </w:rPr>
+        <w:t xml:space="preserve"> – Wireframes</w:t>
+      </w:r>
+      <w:bookmarkEnd w:id="32"/>
+      <w:r>
+        <w:rPr>
+          <w:b/>
+          <w:bCs/>
+          <w:color w:val="auto"/>
+        </w:rPr>
+        <w:t xml:space="preserve"> </w:t>
+      </w:r>
+    </w:p>
+    <w:p>
+      <w:pPr>
+        <w:pStyle w:val="Heading1"/>
+        <w:rPr>
+          <w:b/>
+          <w:bCs/>
+          <w:color w:val="auto"/>
+        </w:rPr>
+      </w:pPr>
+    </w:p>
+    <w:p>
+      <w:pPr>
+        <w:pStyle w:val="Heading1"/>
+        <w:rPr>
+          <w:b/>
+          <w:bCs/>
+          <w:color w:val="auto"/>
+        </w:rPr>
+      </w:pPr>
+    </w:p>
+    <w:p/>
+    <w:p/>
+    <w:p/>
+    <w:p/>
+    <w:p/>
+    <w:p/>
+    <w:p/>
+    <w:p/>
+    <w:p/>
+    <w:p/>
+    <w:p/>
+    <w:p/>
+    <w:p/>
+    <w:p/>
+    <w:p/>
+    <w:p/>
+    <w:p/>
+    <w:p/>
+    <w:p/>
+    <w:p/>
+    <w:p/>
+    <w:p/>
+    <w:p/>
+    <w:p/>
+    <w:p/>
+    <w:p/>
+    <w:p/>
+    <w:p>
+      <w:r>
+        <w:rPr>
+          <w:b/>
+          <w:bCs/>
+          <w:noProof/>
+        </w:rPr>
+        <w:lastRenderedPageBreak/>
+        <w:drawing>
+          <wp:anchor distT="0" distB="0" distL="114300" distR="114300" simplePos="0" relativeHeight="251668480" behindDoc="1" locked="0" layoutInCell="1" allowOverlap="1" wp14:anchorId="2399E816" wp14:editId="1CF8E4C2">
+            <wp:simplePos x="0" y="0"/>
+            <wp:positionH relativeFrom="column">
+              <wp:posOffset>-200025</wp:posOffset>
+            </wp:positionH>
+            <wp:positionV relativeFrom="paragraph">
+              <wp:posOffset>-401320</wp:posOffset>
+            </wp:positionV>
+            <wp:extent cx="5731510" cy="5226685"/>
+            <wp:effectExtent l="0" t="0" r="2540" b="0"/>
+            <wp:wrapNone/>
+            <wp:docPr id="45" name="Picture 45" descr="A screenshot of a cell phone&#10;&#10;Description automatically generated"/>
+            <wp:cNvGraphicFramePr>
+              <a:graphicFrameLocks xmlns:a="http://schemas.openxmlformats.org/drawingml/2006/main" noChangeAspect="1"/>
+            </wp:cNvGraphicFramePr>
+            <a:graphic xmlns:a="http://schemas.openxmlformats.org/drawingml/2006/main">
+              <a:graphicData uri="http://schemas.openxmlformats.org/drawingml/2006/picture">
+                <pic:pic xmlns:pic="http://schemas.openxmlformats.org/drawingml/2006/picture">
+                  <pic:nvPicPr>
+                    <pic:cNvPr id="45" name="Login.png"/>
+                    <pic:cNvPicPr/>
+                  </pic:nvPicPr>
+                  <pic:blipFill>
+                    <a:blip r:embed="rId19">
+                      <a:extLst>
+                        <a:ext uri="{28A0092B-C50C-407E-A947-70E740481C1C}">
+                          <a14:useLocalDpi xmlns:a14="http://schemas.microsoft.com/office/drawing/2010/main" val="0"/>
+                        </a:ext>
+                      </a:extLst>
+                    </a:blip>
+                    <a:stretch>
+                      <a:fillRect/>
+                    </a:stretch>
+                  </pic:blipFill>
+                  <pic:spPr>
+                    <a:xfrm>
+                      <a:off x="0" y="0"/>
+                      <a:ext cx="5731510" cy="5226685"/>
+                    </a:xfrm>
+                    <a:prstGeom prst="rect">
+                      <a:avLst/>
+                    </a:prstGeom>
+                  </pic:spPr>
+                </pic:pic>
+              </a:graphicData>
+            </a:graphic>
+          </wp:anchor>
+        </w:drawing>
+      </w:r>
+    </w:p>
+    <w:p/>
+    <w:p/>
+    <w:p/>
+    <w:p/>
+    <w:p/>
+    <w:p/>
+    <w:p/>
+    <w:p/>
+    <w:p/>
+    <w:p/>
+    <w:p/>
+    <w:p/>
+    <w:p/>
+    <w:p/>
+    <w:p>
+      <w:r>
+        <w:rPr>
+          <w:b/>
+          <w:bCs/>
+          <w:noProof/>
+        </w:rPr>
+        <w:drawing>
+          <wp:anchor distT="0" distB="0" distL="114300" distR="114300" simplePos="0" relativeHeight="251672576" behindDoc="1" locked="0" layoutInCell="1" allowOverlap="1" wp14:anchorId="1278B2D0" wp14:editId="328343D6">
+            <wp:simplePos x="0" y="0"/>
+            <wp:positionH relativeFrom="column">
+              <wp:posOffset>-200025</wp:posOffset>
+            </wp:positionH>
+            <wp:positionV relativeFrom="paragraph">
+              <wp:posOffset>114935</wp:posOffset>
+            </wp:positionV>
+            <wp:extent cx="5731510" cy="5226685"/>
+            <wp:effectExtent l="0" t="0" r="2540" b="0"/>
+            <wp:wrapNone/>
+            <wp:docPr id="49" name="Picture 49" descr="A screenshot of a cell phone&#10;&#10;Description automatically generated"/>
+            <wp:cNvGraphicFramePr>
+              <a:graphicFrameLocks xmlns:a="http://schemas.openxmlformats.org/drawingml/2006/main" noChangeAspect="1"/>
+            </wp:cNvGraphicFramePr>
+            <a:graphic xmlns:a="http://schemas.openxmlformats.org/drawingml/2006/main">
+              <a:graphicData uri="http://schemas.openxmlformats.org/drawingml/2006/picture">
+                <pic:pic xmlns:pic="http://schemas.openxmlformats.org/drawingml/2006/picture">
+                  <pic:nvPicPr>
+                    <pic:cNvPr id="49" name="Sign_Up.png"/>
+                    <pic:cNvPicPr/>
+                  </pic:nvPicPr>
+                  <pic:blipFill>
+                    <a:blip r:embed="rId20">
+                      <a:extLst>
+                        <a:ext uri="{28A0092B-C50C-407E-A947-70E740481C1C}">
+                          <a14:useLocalDpi xmlns:a14="http://schemas.microsoft.com/office/drawing/2010/main" val="0"/>
+                        </a:ext>
+                      </a:extLst>
+                    </a:blip>
+                    <a:stretch>
+                      <a:fillRect/>
+                    </a:stretch>
+                  </pic:blipFill>
+                  <pic:spPr>
+                    <a:xfrm>
+                      <a:off x="0" y="0"/>
+                      <a:ext cx="5731510" cy="5226685"/>
+                    </a:xfrm>
+                    <a:prstGeom prst="rect">
+                      <a:avLst/>
+                    </a:prstGeom>
+                  </pic:spPr>
+                </pic:pic>
+              </a:graphicData>
+            </a:graphic>
+          </wp:anchor>
+        </w:drawing>
+      </w:r>
+    </w:p>
+    <w:p/>
+    <w:p/>
+    <w:p>
+      <w:pPr>
+        <w:pStyle w:val="Heading1"/>
+        <w:rPr>
+          <w:b/>
+          <w:bCs/>
+          <w:color w:val="auto"/>
+        </w:rPr>
+      </w:pPr>
+    </w:p>
+    <w:p/>
+    <w:p/>
+    <w:p/>
+    <w:p/>
+    <w:p/>
+    <w:p/>
+    <w:p/>
+    <w:p/>
+    <w:p/>
+    <w:p/>
+    <w:p/>
+    <w:p/>
+    <w:p>
+      <w:r>
+        <w:rPr>
+          <w:b/>
+          <w:bCs/>
+          <w:noProof/>
+        </w:rPr>
+        <w:lastRenderedPageBreak/>
+        <w:drawing>
+          <wp:anchor distT="0" distB="0" distL="114300" distR="114300" simplePos="0" relativeHeight="251674624" behindDoc="1" locked="0" layoutInCell="1" allowOverlap="1" wp14:anchorId="084C00B0" wp14:editId="6EDB41D3">
+            <wp:simplePos x="0" y="0"/>
+            <wp:positionH relativeFrom="margin">
+              <wp:align>right</wp:align>
+            </wp:positionH>
+            <wp:positionV relativeFrom="paragraph">
+              <wp:posOffset>-609600</wp:posOffset>
+            </wp:positionV>
+            <wp:extent cx="5731510" cy="5278755"/>
+            <wp:effectExtent l="0" t="0" r="2540" b="0"/>
+            <wp:wrapNone/>
+            <wp:docPr id="51" name="Picture 51" descr="A screenshot of a cell phone&#10;&#10;Description automatically generated"/>
+            <wp:cNvGraphicFramePr>
+              <a:graphicFrameLocks xmlns:a="http://schemas.openxmlformats.org/drawingml/2006/main" noChangeAspect="1"/>
+            </wp:cNvGraphicFramePr>
+            <a:graphic xmlns:a="http://schemas.openxmlformats.org/drawingml/2006/main">
+              <a:graphicData uri="http://schemas.openxmlformats.org/drawingml/2006/picture">
+                <pic:pic xmlns:pic="http://schemas.openxmlformats.org/drawingml/2006/picture">
+                  <pic:nvPicPr>
+                    <pic:cNvPr id="51" name="Upload_Music.png"/>
+                    <pic:cNvPicPr/>
+                  </pic:nvPicPr>
+                  <pic:blipFill>
+                    <a:blip r:embed="rId21">
+                      <a:extLst>
+                        <a:ext uri="{28A0092B-C50C-407E-A947-70E740481C1C}">
+                          <a14:useLocalDpi xmlns:a14="http://schemas.microsoft.com/office/drawing/2010/main" val="0"/>
+                        </a:ext>
+                      </a:extLst>
+                    </a:blip>
+                    <a:stretch>
+                      <a:fillRect/>
+                    </a:stretch>
+                  </pic:blipFill>
+                  <pic:spPr>
+                    <a:xfrm>
+                      <a:off x="0" y="0"/>
+                      <a:ext cx="5731510" cy="5278755"/>
+                    </a:xfrm>
+                    <a:prstGeom prst="rect">
+                      <a:avLst/>
+                    </a:prstGeom>
+                  </pic:spPr>
+                </pic:pic>
+              </a:graphicData>
+            </a:graphic>
+          </wp:anchor>
+        </w:drawing>
+      </w:r>
+    </w:p>
+    <w:p/>
+    <w:p/>
+    <w:p/>
+    <w:p/>
+    <w:p/>
+    <w:p/>
+    <w:p/>
+    <w:p/>
+    <w:p/>
+    <w:p/>
+    <w:p/>
+    <w:p/>
+    <w:p/>
+    <w:p/>
+    <w:p/>
+    <w:p>
+      <w:r>
+        <w:rPr>
+          <w:b/>
+          <w:bCs/>
+          <w:noProof/>
+        </w:rPr>
+        <w:drawing>
+          <wp:anchor distT="0" distB="0" distL="114300" distR="114300" simplePos="0" relativeHeight="251670528" behindDoc="1" locked="0" layoutInCell="1" allowOverlap="1" wp14:anchorId="5030F88C" wp14:editId="134C4711">
+            <wp:simplePos x="0" y="0"/>
+            <wp:positionH relativeFrom="margin">
+              <wp:align>right</wp:align>
+            </wp:positionH>
+            <wp:positionV relativeFrom="paragraph">
+              <wp:posOffset>38735</wp:posOffset>
+            </wp:positionV>
+            <wp:extent cx="5731510" cy="5221605"/>
+            <wp:effectExtent l="0" t="0" r="2540" b="0"/>
+            <wp:wrapNone/>
+            <wp:docPr id="47" name="Picture 47" descr="A screenshot of a cell phone&#10;&#10;Description automatically generated"/>
+            <wp:cNvGraphicFramePr>
+              <a:graphicFrameLocks xmlns:a="http://schemas.openxmlformats.org/drawingml/2006/main" noChangeAspect="1"/>
+            </wp:cNvGraphicFramePr>
+            <a:graphic xmlns:a="http://schemas.openxmlformats.org/drawingml/2006/main">
+              <a:graphicData uri="http://schemas.openxmlformats.org/drawingml/2006/picture">
+                <pic:pic xmlns:pic="http://schemas.openxmlformats.org/drawingml/2006/picture">
+                  <pic:nvPicPr>
+                    <pic:cNvPr id="47" name="My_Music.png"/>
+                    <pic:cNvPicPr/>
+                  </pic:nvPicPr>
+                  <pic:blipFill>
+                    <a:blip r:embed="rId22">
+                      <a:extLst>
+                        <a:ext uri="{28A0092B-C50C-407E-A947-70E740481C1C}">
+                          <a14:useLocalDpi xmlns:a14="http://schemas.microsoft.com/office/drawing/2010/main" val="0"/>
+                        </a:ext>
+                      </a:extLst>
+                    </a:blip>
+                    <a:stretch>
+                      <a:fillRect/>
+                    </a:stretch>
+                  </pic:blipFill>
+                  <pic:spPr>
+                    <a:xfrm>
+                      <a:off x="0" y="0"/>
+                      <a:ext cx="5731510" cy="5221605"/>
+                    </a:xfrm>
+                    <a:prstGeom prst="rect">
+                      <a:avLst/>
+                    </a:prstGeom>
+                  </pic:spPr>
+                </pic:pic>
+              </a:graphicData>
+            </a:graphic>
+          </wp:anchor>
+        </w:drawing>
+      </w:r>
+    </w:p>
+    <w:p/>
+    <w:p/>
+    <w:p/>
+    <w:p/>
+    <w:p/>
+    <w:p/>
+    <w:p/>
+    <w:p/>
+    <w:p/>
+    <w:p/>
+    <w:p/>
+    <w:p/>
+    <w:p/>
+    <w:p/>
+    <w:p>
+      <w:r>
+        <w:rPr>
+          <w:b/>
+          <w:bCs/>
+          <w:noProof/>
+        </w:rPr>
+        <w:lastRenderedPageBreak/>
+        <w:drawing>
+          <wp:anchor distT="0" distB="0" distL="114300" distR="114300" simplePos="0" relativeHeight="251666432" behindDoc="1" locked="0" layoutInCell="1" allowOverlap="1" wp14:anchorId="42B40450" wp14:editId="150B4CD4">
+            <wp:simplePos x="0" y="0"/>
+            <wp:positionH relativeFrom="page">
+              <wp:posOffset>1178560</wp:posOffset>
+            </wp:positionH>
+            <wp:positionV relativeFrom="paragraph">
+              <wp:posOffset>-544195</wp:posOffset>
+            </wp:positionV>
+            <wp:extent cx="5731510" cy="5221605"/>
+            <wp:effectExtent l="0" t="0" r="2540" b="0"/>
+            <wp:wrapNone/>
+            <wp:docPr id="43" name="Picture 43" descr="A screenshot of a cell phone&#10;&#10;Description automatically generated"/>
+            <wp:cNvGraphicFramePr>
+              <a:graphicFrameLocks xmlns:a="http://schemas.openxmlformats.org/drawingml/2006/main" noChangeAspect="1"/>
+            </wp:cNvGraphicFramePr>
+            <a:graphic xmlns:a="http://schemas.openxmlformats.org/drawingml/2006/main">
+              <a:graphicData uri="http://schemas.openxmlformats.org/drawingml/2006/picture">
+                <pic:pic xmlns:pic="http://schemas.openxmlformats.org/drawingml/2006/picture">
+                  <pic:nvPicPr>
+                    <pic:cNvPr id="43" name="Browse_Music.png"/>
+                    <pic:cNvPicPr/>
+                  </pic:nvPicPr>
+                  <pic:blipFill>
+                    <a:blip r:embed="rId23">
+                      <a:extLst>
+                        <a:ext uri="{28A0092B-C50C-407E-A947-70E740481C1C}">
+                          <a14:useLocalDpi xmlns:a14="http://schemas.microsoft.com/office/drawing/2010/main" val="0"/>
+                        </a:ext>
+                      </a:extLst>
+                    </a:blip>
+                    <a:stretch>
+                      <a:fillRect/>
+                    </a:stretch>
+                  </pic:blipFill>
+                  <pic:spPr>
+                    <a:xfrm>
+                      <a:off x="0" y="0"/>
+                      <a:ext cx="5731510" cy="5221605"/>
+                    </a:xfrm>
+                    <a:prstGeom prst="rect">
+                      <a:avLst/>
+                    </a:prstGeom>
+                  </pic:spPr>
+                </pic:pic>
+              </a:graphicData>
+            </a:graphic>
+          </wp:anchor>
+        </w:drawing>
+      </w:r>
+    </w:p>
+    <w:p/>
+    <w:p/>
+    <w:p/>
+    <w:p/>
+    <w:p/>
+    <w:p/>
+    <w:p/>
+    <w:p/>
+    <w:p/>
+    <w:p/>
+    <w:p/>
+    <w:p/>
+    <w:p/>
+    <w:p/>
+    <w:p>
+      <w:r>
+        <w:rPr>
+          <w:b/>
+          <w:bCs/>
+          <w:noProof/>
+        </w:rPr>
+        <w:drawing>
+          <wp:anchor distT="0" distB="0" distL="114300" distR="114300" simplePos="0" relativeHeight="251671552" behindDoc="1" locked="0" layoutInCell="1" allowOverlap="1" wp14:anchorId="04C1A730" wp14:editId="05C208D7">
+            <wp:simplePos x="0" y="0"/>
+            <wp:positionH relativeFrom="column">
+              <wp:posOffset>266700</wp:posOffset>
+            </wp:positionH>
+            <wp:positionV relativeFrom="paragraph">
+              <wp:posOffset>181610</wp:posOffset>
+            </wp:positionV>
+            <wp:extent cx="5731510" cy="5278755"/>
+            <wp:effectExtent l="0" t="0" r="2540" b="0"/>
+            <wp:wrapNone/>
+            <wp:docPr id="48" name="Picture 48" descr="A screenshot of a cell phone&#10;&#10;Description automatically generated"/>
+            <wp:cNvGraphicFramePr>
+              <a:graphicFrameLocks xmlns:a="http://schemas.openxmlformats.org/drawingml/2006/main" noChangeAspect="1"/>
+            </wp:cNvGraphicFramePr>
+            <a:graphic xmlns:a="http://schemas.openxmlformats.org/drawingml/2006/main">
+              <a:graphicData uri="http://schemas.openxmlformats.org/drawingml/2006/picture">
+                <pic:pic xmlns:pic="http://schemas.openxmlformats.org/drawingml/2006/picture">
+                  <pic:nvPicPr>
+                    <pic:cNvPr id="48" name="Search_Results.png"/>
+                    <pic:cNvPicPr/>
+                  </pic:nvPicPr>
+                  <pic:blipFill>
+                    <a:blip r:embed="rId24">
+                      <a:extLst>
+                        <a:ext uri="{28A0092B-C50C-407E-A947-70E740481C1C}">
+                          <a14:useLocalDpi xmlns:a14="http://schemas.microsoft.com/office/drawing/2010/main" val="0"/>
+                        </a:ext>
+                      </a:extLst>
+                    </a:blip>
+                    <a:stretch>
+                      <a:fillRect/>
+                    </a:stretch>
+                  </pic:blipFill>
+                  <pic:spPr>
+                    <a:xfrm>
+                      <a:off x="0" y="0"/>
+                      <a:ext cx="5731510" cy="5278755"/>
+                    </a:xfrm>
+                    <a:prstGeom prst="rect">
+                      <a:avLst/>
+                    </a:prstGeom>
+                  </pic:spPr>
+                </pic:pic>
+              </a:graphicData>
+            </a:graphic>
+          </wp:anchor>
+        </w:drawing>
+      </w:r>
+    </w:p>
+    <w:p/>
+    <w:p/>
+    <w:p/>
+    <w:p/>
+    <w:p/>
+    <w:p/>
+    <w:p/>
+    <w:p/>
+    <w:p/>
+    <w:p/>
+    <w:p/>
+    <w:p/>
+    <w:p/>
+    <w:p/>
+    <w:p/>
+    <w:p>
+      <w:r>
+        <w:rPr>
+          <w:b/>
+          <w:bCs/>
+          <w:noProof/>
+        </w:rPr>
+        <w:lastRenderedPageBreak/>
+        <w:drawing>
+          <wp:anchor distT="0" distB="0" distL="114300" distR="114300" simplePos="0" relativeHeight="251669504" behindDoc="1" locked="0" layoutInCell="1" allowOverlap="1" wp14:anchorId="0C76D5DD" wp14:editId="6F4C74EE">
+            <wp:simplePos x="0" y="0"/>
+            <wp:positionH relativeFrom="column">
+              <wp:posOffset>66675</wp:posOffset>
+            </wp:positionH>
+            <wp:positionV relativeFrom="paragraph">
+              <wp:posOffset>-356235</wp:posOffset>
+            </wp:positionV>
+            <wp:extent cx="5731510" cy="5226685"/>
+            <wp:effectExtent l="0" t="0" r="2540" b="0"/>
+            <wp:wrapNone/>
+            <wp:docPr id="46" name="Picture 46" descr="A screenshot of a cell phone&#10;&#10;Description automatically generated"/>
+            <wp:cNvGraphicFramePr>
+              <a:graphicFrameLocks xmlns:a="http://schemas.openxmlformats.org/drawingml/2006/main" noChangeAspect="1"/>
+            </wp:cNvGraphicFramePr>
+            <a:graphic xmlns:a="http://schemas.openxmlformats.org/drawingml/2006/main">
+              <a:graphicData uri="http://schemas.openxmlformats.org/drawingml/2006/picture">
+                <pic:pic xmlns:pic="http://schemas.openxmlformats.org/drawingml/2006/picture">
+                  <pic:nvPicPr>
+                    <pic:cNvPr id="46" name="My_Account_Page.png"/>
+                    <pic:cNvPicPr/>
+                  </pic:nvPicPr>
+                  <pic:blipFill>
+                    <a:blip r:embed="rId25">
+                      <a:extLst>
+                        <a:ext uri="{28A0092B-C50C-407E-A947-70E740481C1C}">
+                          <a14:useLocalDpi xmlns:a14="http://schemas.microsoft.com/office/drawing/2010/main" val="0"/>
+                        </a:ext>
+                      </a:extLst>
+                    </a:blip>
+                    <a:stretch>
+                      <a:fillRect/>
+                    </a:stretch>
+                  </pic:blipFill>
+                  <pic:spPr>
+                    <a:xfrm>
+                      <a:off x="0" y="0"/>
+                      <a:ext cx="5731510" cy="5226685"/>
+                    </a:xfrm>
+                    <a:prstGeom prst="rect">
+                      <a:avLst/>
+                    </a:prstGeom>
+                  </pic:spPr>
+                </pic:pic>
+              </a:graphicData>
+            </a:graphic>
+          </wp:anchor>
+        </w:drawing>
+      </w:r>
+    </w:p>
+    <w:p/>
+    <w:p/>
+    <w:p/>
+    <w:p/>
+    <w:p/>
+    <w:p/>
+    <w:p/>
+    <w:p/>
+    <w:p/>
+    <w:p/>
+    <w:p/>
+    <w:p/>
+    <w:p/>
+    <w:p/>
+    <w:p/>
+    <w:p>
+      <w:r>
+        <w:rPr>
+          <w:b/>
+          <w:bCs/>
+          <w:noProof/>
+        </w:rPr>
+        <w:drawing>
+          <wp:anchor distT="0" distB="0" distL="114300" distR="114300" simplePos="0" relativeHeight="251673600" behindDoc="1" locked="0" layoutInCell="1" allowOverlap="1" wp14:anchorId="34449CB1" wp14:editId="1DDDC493">
+            <wp:simplePos x="0" y="0"/>
+            <wp:positionH relativeFrom="column">
+              <wp:posOffset>85725</wp:posOffset>
+            </wp:positionH>
+            <wp:positionV relativeFrom="paragraph">
+              <wp:posOffset>11430</wp:posOffset>
+            </wp:positionV>
+            <wp:extent cx="5731510" cy="5278755"/>
+            <wp:effectExtent l="0" t="0" r="2540" b="0"/>
+            <wp:wrapNone/>
+            <wp:docPr id="50" name="Picture 50" descr="A screenshot of a cell phone&#10;&#10;Description automatically generated"/>
+            <wp:cNvGraphicFramePr>
+              <a:graphicFrameLocks xmlns:a="http://schemas.openxmlformats.org/drawingml/2006/main" noChangeAspect="1"/>
+            </wp:cNvGraphicFramePr>
+            <a:graphic xmlns:a="http://schemas.openxmlformats.org/drawingml/2006/main">
+              <a:graphicData uri="http://schemas.openxmlformats.org/drawingml/2006/picture">
+                <pic:pic xmlns:pic="http://schemas.openxmlformats.org/drawingml/2006/picture">
+                  <pic:nvPicPr>
+                    <pic:cNvPr id="50" name="Support_Page.png"/>
+                    <pic:cNvPicPr/>
+                  </pic:nvPicPr>
+                  <pic:blipFill>
+                    <a:blip r:embed="rId26">
+                      <a:extLst>
+                        <a:ext uri="{28A0092B-C50C-407E-A947-70E740481C1C}">
+                          <a14:useLocalDpi xmlns:a14="http://schemas.microsoft.com/office/drawing/2010/main" val="0"/>
+                        </a:ext>
+                      </a:extLst>
+                    </a:blip>
+                    <a:stretch>
+                      <a:fillRect/>
+                    </a:stretch>
+                  </pic:blipFill>
+                  <pic:spPr>
+                    <a:xfrm>
+                      <a:off x="0" y="0"/>
+                      <a:ext cx="5731510" cy="5278755"/>
+                    </a:xfrm>
+                    <a:prstGeom prst="rect">
+                      <a:avLst/>
+                    </a:prstGeom>
+                  </pic:spPr>
+                </pic:pic>
+              </a:graphicData>
+            </a:graphic>
+          </wp:anchor>
+        </w:drawing>
+      </w:r>
+    </w:p>
+    <w:p/>
+    <w:p/>
+    <w:p>
+      <w:pPr>
+        <w:pStyle w:val="Heading1"/>
+        <w:rPr>
+          <w:b/>
+          <w:bCs/>
+          <w:color w:val="auto"/>
+        </w:rPr>
+      </w:pPr>
+    </w:p>
+    <w:p>
+      <w:pPr>
+        <w:pStyle w:val="Heading1"/>
+        <w:rPr>
+          <w:b/>
+          <w:bCs/>
+          <w:color w:val="auto"/>
+        </w:rPr>
+      </w:pPr>
+    </w:p>
+    <w:p/>
+    <w:p/>
+    <w:p/>
+    <w:p/>
+    <w:p/>
+    <w:p/>
+    <w:p/>
+    <w:p/>
+    <w:p>
+      <w:pPr>
+        <w:pStyle w:val="Heading1"/>
+        <w:rPr>
+          <w:b/>
+          <w:bCs/>
+          <w:color w:val="auto"/>
+        </w:rPr>
+      </w:pPr>
+      <w:bookmarkStart w:id="33" w:name="_Toc17496765"/>
+      <w:r>
+        <w:rPr>
+          <w:b/>
+          <w:bCs/>
+          <w:color w:val="auto"/>
+        </w:rPr>
+        <w:lastRenderedPageBreak/>
+        <w:t>7</w:t>
+      </w:r>
+      <w:r>
+        <w:rPr>
+          <w:b/>
+          <w:bCs/>
+          <w:color w:val="auto"/>
+        </w:rPr>
+        <w:tab/>
+        <w:t>References</w:t>
+      </w:r>
+      <w:bookmarkEnd w:id="33"/>
+    </w:p>
+    <w:p>
+      <w:pPr>
+        <w:pStyle w:val="NoSpacing"/>
+      </w:pPr>
+    </w:p>
+    <w:p>
+      <w:r>
+        <w:tab/>
+      </w:r>
+      <w:hyperlink r:id="rId27" w:history="1">
+        <w:r>
+          <w:rPr>
+            <w:rStyle w:val="Hyperlink"/>
+          </w:rPr>
+          <w:t>https://www.templatemonster.com/blog/metaphors-web-design/</w:t>
+        </w:r>
+      </w:hyperlink>
+      <w:r>
+        <w:t xml:space="preserve"> </w:t>
+      </w:r>
+    </w:p>
+    <w:p>
+      <w:r>
+        <w:tab/>
+      </w:r>
+      <w:hyperlink r:id="rId28" w:history="1">
+        <w:r>
+          <w:rPr>
+            <w:rStyle w:val="Hyperlink"/>
+          </w:rPr>
+          <w:t>https://www.interaction-design.org/literature/article/design-scenarios-communicating-the-small-steps-in-the-user-experience</w:t>
+        </w:r>
+      </w:hyperlink>
+    </w:p>
+    <w:p>
+      <w:r>
+        <w:tab/>
+      </w:r>
+      <w:hyperlink r:id="rId29" w:history="1">
+        <w:r>
+          <w:rPr>
+            <w:rStyle w:val="Hyperlink"/>
+          </w:rPr>
+          <w:t>https://www.oreilly.com/library/view/information-architecture-for/1565922824/ch08s02.html</w:t>
+        </w:r>
+      </w:hyperlink>
+    </w:p>
+    <w:p>
+      <w:r>
+        <w:tab/>
+      </w:r>
+      <w:hyperlink r:id="rId30" w:history="1">
+        <w:r>
+          <w:rPr>
+            <w:rStyle w:val="Hyperlink"/>
+          </w:rPr>
+          <w:t>https://marketingland.com/create-websites-nomenclature-labeling-system-online-findability-131130</w:t>
+        </w:r>
+      </w:hyperlink>
+    </w:p>
+    <w:p>
+      <w:r>
+        <w:tab/>
+      </w:r>
+      <w:hyperlink r:id="rId31" w:history="1">
+        <w:r>
+          <w:rPr>
+            <w:rStyle w:val="Hyperlink"/>
+          </w:rPr>
+          <w:t>https://www.usability.gov/get-involved/blog/2009/08/organizing-web-content.html</w:t>
+        </w:r>
+      </w:hyperlink>
+    </w:p>
     <w:p/>
     <w:sectPr>
       <w:pgSz w:w="11906" w:h="16838"/>
-      <w:pgMar w:top="1440" w:right="851" w:bottom="1440" w:left="1440" w:header="709" w:footer="709" w:gutter="0"/>
+      <w:pgMar w:top="1440" w:right="1440" w:bottom="1440" w:left="1440" w:header="709" w:footer="709" w:gutter="0"/>
       <w:pgNumType w:start="0"/>
       <w:cols w:space="708"/>
       <w:titlePg/>
@@ -9976,6 +13294,230 @@
     </w:sectPr>
   </w:body>
 </w:document>
+</file>
+
+<file path=word/endnotes.xml><?xml version="1.0" encoding="utf-8"?>
+<w:endnotes xmlns:wpc="http://schemas.microsoft.com/office/word/2010/wordprocessingCanvas" xmlns:cx="http://schemas.microsoft.com/office/drawing/2014/chartex" xmlns:cx1="http://schemas.microsoft.com/office/drawing/2015/9/8/chartex" xmlns:cx2="http://schemas.microsoft.com/office/drawing/2015/10/21/chartex" xmlns:cx3="http://schemas.microsoft.com/office/drawing/2016/5/9/chartex" xmlns:cx4="http://schemas.microsoft.com/office/drawing/2016/5/10/chartex" xmlns:cx5="http://schemas.microsoft.com/office/drawing/2016/5/11/chartex" xmlns:cx6="http://schemas.microsoft.com/office/drawing/2016/5/12/chartex" xmlns:cx7="http://schemas.microsoft.com/office/drawing/2016/5/13/chartex" xmlns:cx8="http://schemas.microsoft.com/office/drawing/2016/5/14/chartex" xmlns:mc="http://schemas.openxmlformats.org/markup-compatibility/2006" xmlns:aink="http://schemas.microsoft.com/office/drawing/2016/ink" xmlns:am3d="http://schemas.microsoft.com/office/drawing/2017/model3d" xmlns:o="urn:schemas-microsoft-com:office:office" xmlns:r="http://schemas.openxmlformats.org/officeDocument/2006/relationships" xmlns:m="http://schemas.openxmlformats.org/officeDocument/2006/math" xmlns:v="urn:schemas-microsoft-com:vml" xmlns:wp14="http://schemas.microsoft.com/office/word/2010/wordprocessingDrawing" xmlns:wp="http://schemas.openxmlformats.org/drawingml/2006/wordprocessingDrawing" xmlns:w10="urn:schemas-microsoft-com:office:word" xmlns:w="http://schemas.openxmlformats.org/wordprocessingml/2006/main" xmlns:w14="http://schemas.microsoft.com/office/word/2010/wordml" xmlns:w15="http://schemas.microsoft.com/office/word/2012/wordml" xmlns:w16cid="http://schemas.microsoft.com/office/word/2016/wordml/cid" xmlns:w16se="http://schemas.microsoft.com/office/word/2015/wordml/symex" xmlns:wpg="http://schemas.microsoft.com/office/word/2010/wordprocessingGroup" xmlns:wpi="http://schemas.microsoft.com/office/word/2010/wordprocessingInk" xmlns:wne="http://schemas.microsoft.com/office/word/2006/wordml" xmlns:wps="http://schemas.microsoft.com/office/word/2010/wordprocessingShape" mc:Ignorable="w14 w15 w16se w16cid wp14">
+  <w:endnote w:type="separator" w:id="-1">
+    <w:p>
+      <w:pPr>
+        <w:spacing w:after="0" w:line="240" w:lineRule="auto"/>
+      </w:pPr>
+      <w:r>
+        <w:separator/>
+      </w:r>
+    </w:p>
+  </w:endnote>
+  <w:endnote w:type="continuationSeparator" w:id="0">
+    <w:p>
+      <w:pPr>
+        <w:spacing w:after="0" w:line="240" w:lineRule="auto"/>
+      </w:pPr>
+      <w:r>
+        <w:continuationSeparator/>
+      </w:r>
+    </w:p>
+  </w:endnote>
+</w:endnotes>
+</file>
+
+<file path=word/footer1.xml><?xml version="1.0" encoding="utf-8"?>
+<w:ftr xmlns:wpc="http://schemas.microsoft.com/office/word/2010/wordprocessingCanvas" xmlns:cx="http://schemas.microsoft.com/office/drawing/2014/chartex" xmlns:cx1="http://schemas.microsoft.com/office/drawing/2015/9/8/chartex" xmlns:cx2="http://schemas.microsoft.com/office/drawing/2015/10/21/chartex" xmlns:cx3="http://schemas.microsoft.com/office/drawing/2016/5/9/chartex" xmlns:cx4="http://schemas.microsoft.com/office/drawing/2016/5/10/chartex" xmlns:cx5="http://schemas.microsoft.com/office/drawing/2016/5/11/chartex" xmlns:cx6="http://schemas.microsoft.com/office/drawing/2016/5/12/chartex" xmlns:cx7="http://schemas.microsoft.com/office/drawing/2016/5/13/chartex" xmlns:cx8="http://schemas.microsoft.com/office/drawing/2016/5/14/chartex" xmlns:mc="http://schemas.openxmlformats.org/markup-compatibility/2006" xmlns:aink="http://schemas.microsoft.com/office/drawing/2016/ink" xmlns:am3d="http://schemas.microsoft.com/office/drawing/2017/model3d" xmlns:o="urn:schemas-microsoft-com:office:office" xmlns:r="http://schemas.openxmlformats.org/officeDocument/2006/relationships" xmlns:m="http://schemas.openxmlformats.org/officeDocument/2006/math" xmlns:v="urn:schemas-microsoft-com:vml" xmlns:wp14="http://schemas.microsoft.com/office/word/2010/wordprocessingDrawing" xmlns:wp="http://schemas.openxmlformats.org/drawingml/2006/wordprocessingDrawing" xmlns:w10="urn:schemas-microsoft-com:office:word" xmlns:w="http://schemas.openxmlformats.org/wordprocessingml/2006/main" xmlns:w14="http://schemas.microsoft.com/office/word/2010/wordml" xmlns:w15="http://schemas.microsoft.com/office/word/2012/wordml" xmlns:w16cid="http://schemas.microsoft.com/office/word/2016/wordml/cid" xmlns:w16se="http://schemas.microsoft.com/office/word/2015/wordml/symex" xmlns:wpg="http://schemas.microsoft.com/office/word/2010/wordprocessingGroup" xmlns:wpi="http://schemas.microsoft.com/office/word/2010/wordprocessingInk" xmlns:wne="http://schemas.microsoft.com/office/word/2006/wordml" xmlns:wps="http://schemas.microsoft.com/office/word/2010/wordprocessingShape" mc:Ignorable="w14 w15 w16se w16cid wp14">
+  <w:sdt>
+    <w:sdtPr>
+      <w:id w:val="1920437838"/>
+      <w:docPartObj>
+        <w:docPartGallery w:val="Page Numbers (Bottom of Page)"/>
+        <w:docPartUnique/>
+      </w:docPartObj>
+    </w:sdtPr>
+    <w:sdtEndPr>
+      <w:rPr>
+        <w:noProof/>
+      </w:rPr>
+    </w:sdtEndPr>
+    <w:sdtContent>
+      <w:p>
+        <w:pPr>
+          <w:pStyle w:val="Footer"/>
+          <w:jc w:val="right"/>
+        </w:pPr>
+        <w:r>
+          <w:fldChar w:fldCharType="begin"/>
+        </w:r>
+        <w:r>
+          <w:instrText xml:space="preserve"> PAGE   \* MERGEFORMAT </w:instrText>
+        </w:r>
+        <w:r>
+          <w:fldChar w:fldCharType="separate"/>
+        </w:r>
+        <w:r>
+          <w:rPr>
+            <w:noProof/>
+          </w:rPr>
+          <w:t>2</w:t>
+        </w:r>
+        <w:r>
+          <w:rPr>
+            <w:noProof/>
+          </w:rPr>
+          <w:fldChar w:fldCharType="end"/>
+        </w:r>
+      </w:p>
+    </w:sdtContent>
+  </w:sdt>
+  <w:p>
+    <w:pPr>
+      <w:pStyle w:val="Footer"/>
+    </w:pPr>
+  </w:p>
+</w:ftr>
+</file>
+
+<file path=word/footnotes.xml><?xml version="1.0" encoding="utf-8"?>
+<w:footnotes xmlns:wpc="http://schemas.microsoft.com/office/word/2010/wordprocessingCanvas" xmlns:cx="http://schemas.microsoft.com/office/drawing/2014/chartex" xmlns:cx1="http://schemas.microsoft.com/office/drawing/2015/9/8/chartex" xmlns:cx2="http://schemas.microsoft.com/office/drawing/2015/10/21/chartex" xmlns:cx3="http://schemas.microsoft.com/office/drawing/2016/5/9/chartex" xmlns:cx4="http://schemas.microsoft.com/office/drawing/2016/5/10/chartex" xmlns:cx5="http://schemas.microsoft.com/office/drawing/2016/5/11/chartex" xmlns:cx6="http://schemas.microsoft.com/office/drawing/2016/5/12/chartex" xmlns:cx7="http://schemas.microsoft.com/office/drawing/2016/5/13/chartex" xmlns:cx8="http://schemas.microsoft.com/office/drawing/2016/5/14/chartex" xmlns:mc="http://schemas.openxmlformats.org/markup-compatibility/2006" xmlns:aink="http://schemas.microsoft.com/office/drawing/2016/ink" xmlns:am3d="http://schemas.microsoft.com/office/drawing/2017/model3d" xmlns:o="urn:schemas-microsoft-com:office:office" xmlns:r="http://schemas.openxmlformats.org/officeDocument/2006/relationships" xmlns:m="http://schemas.openxmlformats.org/officeDocument/2006/math" xmlns:v="urn:schemas-microsoft-com:vml" xmlns:wp14="http://schemas.microsoft.com/office/word/2010/wordprocessingDrawing" xmlns:wp="http://schemas.openxmlformats.org/drawingml/2006/wordprocessingDrawing" xmlns:w10="urn:schemas-microsoft-com:office:word" xmlns:w="http://schemas.openxmlformats.org/wordprocessingml/2006/main" xmlns:w14="http://schemas.microsoft.com/office/word/2010/wordml" xmlns:w15="http://schemas.microsoft.com/office/word/2012/wordml" xmlns:w16cid="http://schemas.microsoft.com/office/word/2016/wordml/cid" xmlns:w16se="http://schemas.microsoft.com/office/word/2015/wordml/symex" xmlns:wpg="http://schemas.microsoft.com/office/word/2010/wordprocessingGroup" xmlns:wpi="http://schemas.microsoft.com/office/word/2010/wordprocessingInk" xmlns:wne="http://schemas.microsoft.com/office/word/2006/wordml" xmlns:wps="http://schemas.microsoft.com/office/word/2010/wordprocessingShape" mc:Ignorable="w14 w15 w16se w16cid wp14">
+  <w:footnote w:type="separator" w:id="-1">
+    <w:p>
+      <w:pPr>
+        <w:spacing w:after="0" w:line="240" w:lineRule="auto"/>
+      </w:pPr>
+      <w:r>
+        <w:separator/>
+      </w:r>
+    </w:p>
+  </w:footnote>
+  <w:footnote w:type="continuationSeparator" w:id="0">
+    <w:p>
+      <w:pPr>
+        <w:spacing w:after="0" w:line="240" w:lineRule="auto"/>
+      </w:pPr>
+      <w:r>
+        <w:continuationSeparator/>
+      </w:r>
+    </w:p>
+  </w:footnote>
+</w:footnotes>
+</file>
+
+<file path=word/numbering.xml><?xml version="1.0" encoding="utf-8"?>
+<w:numbering xmlns:wpc="http://schemas.microsoft.com/office/word/2010/wordprocessingCanvas" xmlns:cx="http://schemas.microsoft.com/office/drawing/2014/chartex" xmlns:cx1="http://schemas.microsoft.com/office/drawing/2015/9/8/chartex" xmlns:cx2="http://schemas.microsoft.com/office/drawing/2015/10/21/chartex" xmlns:cx3="http://schemas.microsoft.com/office/drawing/2016/5/9/chartex" xmlns:cx4="http://schemas.microsoft.com/office/drawing/2016/5/10/chartex" xmlns:cx5="http://schemas.microsoft.com/office/drawing/2016/5/11/chartex" xmlns:cx6="http://schemas.microsoft.com/office/drawing/2016/5/12/chartex" xmlns:cx7="http://schemas.microsoft.com/office/drawing/2016/5/13/chartex" xmlns:cx8="http://schemas.microsoft.com/office/drawing/2016/5/14/chartex" xmlns:mc="http://schemas.openxmlformats.org/markup-compatibility/2006" xmlns:aink="http://schemas.microsoft.com/office/drawing/2016/ink" xmlns:am3d="http://schemas.microsoft.com/office/drawing/2017/model3d" xmlns:o="urn:schemas-microsoft-com:office:office" xmlns:r="http://schemas.openxmlformats.org/officeDocument/2006/relationships" xmlns:m="http://schemas.openxmlformats.org/officeDocument/2006/math" xmlns:v="urn:schemas-microsoft-com:vml" xmlns:wp14="http://schemas.microsoft.com/office/word/2010/wordprocessingDrawing" xmlns:wp="http://schemas.openxmlformats.org/drawingml/2006/wordprocessingDrawing" xmlns:w10="urn:schemas-microsoft-com:office:word" xmlns:w="http://schemas.openxmlformats.org/wordprocessingml/2006/main" xmlns:w14="http://schemas.microsoft.com/office/word/2010/wordml" xmlns:w15="http://schemas.microsoft.com/office/word/2012/wordml" xmlns:w16cid="http://schemas.microsoft.com/office/word/2016/wordml/cid" xmlns:w16se="http://schemas.microsoft.com/office/word/2015/wordml/symex" xmlns:wpg="http://schemas.microsoft.com/office/word/2010/wordprocessingGroup" xmlns:wpi="http://schemas.microsoft.com/office/word/2010/wordprocessingInk" xmlns:wne="http://schemas.microsoft.com/office/word/2006/wordml" xmlns:wps="http://schemas.microsoft.com/office/word/2010/wordprocessingShape" mc:Ignorable="w14 w15 w16se w16cid wp14">
+  <w:abstractNum w:abstractNumId="0" w15:restartNumberingAfterBreak="0">
+    <w:nsid w:val="0F46200C"/>
+    <w:multiLevelType w:val="hybridMultilevel"/>
+    <w:tmpl w:val="2CB44E08"/>
+    <w:lvl w:ilvl="0" w:tplc="14090001">
+      <w:start w:val="1"/>
+      <w:numFmt w:val="bullet"/>
+      <w:lvlText w:val=""/>
+      <w:lvlJc w:val="left"/>
+      <w:pPr>
+        <w:ind w:left="2880" w:hanging="360"/>
+      </w:pPr>
+      <w:rPr>
+        <w:rFonts w:ascii="Symbol" w:hAnsi="Symbol" w:hint="default"/>
+      </w:rPr>
+    </w:lvl>
+    <w:lvl w:ilvl="1" w:tplc="14090003" w:tentative="1">
+      <w:start w:val="1"/>
+      <w:numFmt w:val="bullet"/>
+      <w:lvlText w:val="o"/>
+      <w:lvlJc w:val="left"/>
+      <w:pPr>
+        <w:ind w:left="3600" w:hanging="360"/>
+      </w:pPr>
+      <w:rPr>
+        <w:rFonts w:ascii="Courier New" w:hAnsi="Courier New" w:cs="Courier New" w:hint="default"/>
+      </w:rPr>
+    </w:lvl>
+    <w:lvl w:ilvl="2" w:tplc="14090005" w:tentative="1">
+      <w:start w:val="1"/>
+      <w:numFmt w:val="bullet"/>
+      <w:lvlText w:val=""/>
+      <w:lvlJc w:val="left"/>
+      <w:pPr>
+        <w:ind w:left="4320" w:hanging="360"/>
+      </w:pPr>
+      <w:rPr>
+        <w:rFonts w:ascii="Wingdings" w:hAnsi="Wingdings" w:hint="default"/>
+      </w:rPr>
+    </w:lvl>
+    <w:lvl w:ilvl="3" w:tplc="14090001" w:tentative="1">
+      <w:start w:val="1"/>
+      <w:numFmt w:val="bullet"/>
+      <w:lvlText w:val=""/>
+      <w:lvlJc w:val="left"/>
+      <w:pPr>
+        <w:ind w:left="5040" w:hanging="360"/>
+      </w:pPr>
+      <w:rPr>
+        <w:rFonts w:ascii="Symbol" w:hAnsi="Symbol" w:hint="default"/>
+      </w:rPr>
+    </w:lvl>
+    <w:lvl w:ilvl="4" w:tplc="14090003" w:tentative="1">
+      <w:start w:val="1"/>
+      <w:numFmt w:val="bullet"/>
+      <w:lvlText w:val="o"/>
+      <w:lvlJc w:val="left"/>
+      <w:pPr>
+        <w:ind w:left="5760" w:hanging="360"/>
+      </w:pPr>
+      <w:rPr>
+        <w:rFonts w:ascii="Courier New" w:hAnsi="Courier New" w:cs="Courier New" w:hint="default"/>
+      </w:rPr>
+    </w:lvl>
+    <w:lvl w:ilvl="5" w:tplc="14090005" w:tentative="1">
+      <w:start w:val="1"/>
+      <w:numFmt w:val="bullet"/>
+      <w:lvlText w:val=""/>
+      <w:lvlJc w:val="left"/>
+      <w:pPr>
+        <w:ind w:left="6480" w:hanging="360"/>
+      </w:pPr>
+      <w:rPr>
+        <w:rFonts w:ascii="Wingdings" w:hAnsi="Wingdings" w:hint="default"/>
+      </w:rPr>
+    </w:lvl>
+    <w:lvl w:ilvl="6" w:tplc="14090001" w:tentative="1">
+      <w:start w:val="1"/>
+      <w:numFmt w:val="bullet"/>
+      <w:lvlText w:val=""/>
+      <w:lvlJc w:val="left"/>
+      <w:pPr>
+        <w:ind w:left="7200" w:hanging="360"/>
+      </w:pPr>
+      <w:rPr>
+        <w:rFonts w:ascii="Symbol" w:hAnsi="Symbol" w:hint="default"/>
+      </w:rPr>
+    </w:lvl>
+    <w:lvl w:ilvl="7" w:tplc="14090003" w:tentative="1">
+      <w:start w:val="1"/>
+      <w:numFmt w:val="bullet"/>
+      <w:lvlText w:val="o"/>
+      <w:lvlJc w:val="left"/>
+      <w:pPr>
+        <w:ind w:left="7920" w:hanging="360"/>
+      </w:pPr>
+      <w:rPr>
+        <w:rFonts w:ascii="Courier New" w:hAnsi="Courier New" w:cs="Courier New" w:hint="default"/>
+      </w:rPr>
+    </w:lvl>
+    <w:lvl w:ilvl="8" w:tplc="14090005" w:tentative="1">
+      <w:start w:val="1"/>
+      <w:numFmt w:val="bullet"/>
+      <w:lvlText w:val=""/>
+      <w:lvlJc w:val="left"/>
+      <w:pPr>
+        <w:ind w:left="8640" w:hanging="360"/>
+      </w:pPr>
+      <w:rPr>
+        <w:rFonts w:ascii="Wingdings" w:hAnsi="Wingdings" w:hint="default"/>
+      </w:rPr>
+    </w:lvl>
+  </w:abstractNum>
+  <w:num w:numId="1">
+    <w:abstractNumId w:val="0"/>
+  </w:num>
+</w:numbering>
 </file>
 
 <file path=word/styles.xml><?xml version="1.0" encoding="utf-8"?>
@@ -9995,7 +13537,7 @@
       </w:pPr>
     </w:pPrDefault>
   </w:docDefaults>
-  <w:latentStyles w:defLockedState="0" w:defUIPriority="99" w:defSemiHidden="0" w:defUnhideWhenUsed="0" w:defQFormat="0" w:count="375">
+  <w:latentStyles w:defLockedState="0" w:defUIPriority="99" w:defSemiHidden="0" w:defUnhideWhenUsed="0" w:defQFormat="0" w:count="376">
     <w:lsdException w:name="Normal" w:uiPriority="0" w:qFormat="1"/>
     <w:lsdException w:name="heading 1" w:uiPriority="9" w:qFormat="1"/>
     <w:lsdException w:name="heading 2" w:semiHidden="1" w:uiPriority="9" w:unhideWhenUsed="1" w:qFormat="1"/>
@@ -10371,6 +13913,7 @@
     <w:lsdException w:name="Smart Hyperlink" w:semiHidden="1" w:unhideWhenUsed="1"/>
     <w:lsdException w:name="Hashtag" w:semiHidden="1" w:unhideWhenUsed="1"/>
     <w:lsdException w:name="Unresolved Mention" w:semiHidden="1" w:unhideWhenUsed="1"/>
+    <w:lsdException w:name="Smart Link" w:semiHidden="1" w:unhideWhenUsed="1"/>
   </w:latentStyles>
   <w:style w:type="paragraph" w:default="1" w:styleId="Normal">
     <w:name w:val="Normal"/>
@@ -10439,6 +13982,28 @@
       <w:color w:val="1F3763" w:themeColor="accent1" w:themeShade="7F"/>
       <w:sz w:val="24"/>
       <w:szCs w:val="24"/>
+    </w:rPr>
+  </w:style>
+  <w:style w:type="paragraph" w:styleId="Heading4">
+    <w:name w:val="heading 4"/>
+    <w:basedOn w:val="Normal"/>
+    <w:next w:val="Normal"/>
+    <w:link w:val="Heading4Char"/>
+    <w:uiPriority w:val="9"/>
+    <w:unhideWhenUsed/>
+    <w:qFormat/>
+    <w:rsid w:val="008D125E"/>
+    <w:pPr>
+      <w:keepNext/>
+      <w:keepLines/>
+      <w:spacing w:before="40" w:after="0"/>
+      <w:outlineLvl w:val="3"/>
+    </w:pPr>
+    <w:rPr>
+      <w:rFonts w:asciiTheme="majorHAnsi" w:eastAsiaTheme="majorEastAsia" w:hAnsiTheme="majorHAnsi" w:cstheme="majorBidi"/>
+      <w:i/>
+      <w:iCs/>
+      <w:color w:val="2F5496" w:themeColor="accent1" w:themeShade="BF"/>
     </w:rPr>
   </w:style>
   <w:style w:type="character" w:default="1" w:styleId="DefaultParagraphFont">
@@ -10657,6 +14222,86 @@
       <w:sz w:val="18"/>
       <w:szCs w:val="18"/>
     </w:rPr>
+  </w:style>
+  <w:style w:type="character" w:customStyle="1" w:styleId="Heading4Char">
+    <w:name w:val="Heading 4 Char"/>
+    <w:basedOn w:val="DefaultParagraphFont"/>
+    <w:link w:val="Heading4"/>
+    <w:uiPriority w:val="9"/>
+    <w:rsid w:val="008D125E"/>
+    <w:rPr>
+      <w:rFonts w:asciiTheme="majorHAnsi" w:eastAsiaTheme="majorEastAsia" w:hAnsiTheme="majorHAnsi" w:cstheme="majorBidi"/>
+      <w:i/>
+      <w:iCs/>
+      <w:color w:val="2F5496" w:themeColor="accent1" w:themeShade="BF"/>
+    </w:rPr>
+  </w:style>
+  <w:style w:type="character" w:styleId="UnresolvedMention">
+    <w:name w:val="Unresolved Mention"/>
+    <w:basedOn w:val="DefaultParagraphFont"/>
+    <w:uiPriority w:val="99"/>
+    <w:semiHidden/>
+    <w:unhideWhenUsed/>
+    <w:rsid w:val="00970BCC"/>
+    <w:rPr>
+      <w:color w:val="605E5C"/>
+      <w:shd w:val="clear" w:color="auto" w:fill="E1DFDD"/>
+    </w:rPr>
+  </w:style>
+  <w:style w:type="paragraph" w:styleId="ListParagraph">
+    <w:name w:val="List Paragraph"/>
+    <w:basedOn w:val="Normal"/>
+    <w:uiPriority w:val="34"/>
+    <w:qFormat/>
+    <w:rsid w:val="007F69CF"/>
+    <w:pPr>
+      <w:ind w:left="720"/>
+      <w:contextualSpacing/>
+    </w:pPr>
+  </w:style>
+  <w:style w:type="paragraph" w:styleId="Header">
+    <w:name w:val="header"/>
+    <w:basedOn w:val="Normal"/>
+    <w:link w:val="HeaderChar"/>
+    <w:uiPriority w:val="99"/>
+    <w:unhideWhenUsed/>
+    <w:rsid w:val="00947FD6"/>
+    <w:pPr>
+      <w:tabs>
+        <w:tab w:val="center" w:pos="4513"/>
+        <w:tab w:val="right" w:pos="9026"/>
+      </w:tabs>
+      <w:spacing w:after="0" w:line="240" w:lineRule="auto"/>
+    </w:pPr>
+  </w:style>
+  <w:style w:type="character" w:customStyle="1" w:styleId="HeaderChar">
+    <w:name w:val="Header Char"/>
+    <w:basedOn w:val="DefaultParagraphFont"/>
+    <w:link w:val="Header"/>
+    <w:uiPriority w:val="99"/>
+    <w:rsid w:val="00947FD6"/>
+  </w:style>
+  <w:style w:type="paragraph" w:styleId="Footer">
+    <w:name w:val="footer"/>
+    <w:basedOn w:val="Normal"/>
+    <w:link w:val="FooterChar"/>
+    <w:uiPriority w:val="99"/>
+    <w:unhideWhenUsed/>
+    <w:rsid w:val="00947FD6"/>
+    <w:pPr>
+      <w:tabs>
+        <w:tab w:val="center" w:pos="4513"/>
+        <w:tab w:val="right" w:pos="9026"/>
+      </w:tabs>
+      <w:spacing w:after="0" w:line="240" w:lineRule="auto"/>
+    </w:pPr>
+  </w:style>
+  <w:style w:type="character" w:customStyle="1" w:styleId="FooterChar">
+    <w:name w:val="Footer Char"/>
+    <w:basedOn w:val="DefaultParagraphFont"/>
+    <w:link w:val="Footer"/>
+    <w:uiPriority w:val="99"/>
+    <w:rsid w:val="00947FD6"/>
   </w:style>
 </w:styles>
 </file>
@@ -10958,7 +14603,7 @@
 
 <file path=customXml/item1.xml><?xml version="1.0" encoding="utf-8"?>
 <CoverPageProperties xmlns="http://schemas.microsoft.com/office/2006/coverPageProps">
-  <PublishDate>2019-08-16T00:00:00</PublishDate>
+  <PublishDate>2019-08-23T00:00:00</PublishDate>
   <Abstract/>
   <CompanyAddress/>
   <CompanyPhone/>
@@ -10980,7 +14625,7 @@
 </file>
 
 <file path=customXml/itemProps2.xml><?xml version="1.0" encoding="utf-8"?>
-<ds:datastoreItem xmlns:ds="http://schemas.openxmlformats.org/officeDocument/2006/customXml" ds:itemID="{32369F98-5DF2-45FA-8D33-63FCD1027582}">
+<ds:datastoreItem xmlns:ds="http://schemas.openxmlformats.org/officeDocument/2006/customXml" ds:itemID="{D7370799-EE6B-4CB8-8E4D-9B6A281A0D4F}">
   <ds:schemaRefs>
     <ds:schemaRef ds:uri="http://schemas.openxmlformats.org/officeDocument/2006/bibliography"/>
   </ds:schemaRefs>
